--- a/trunk/Carpetas/Carpeta de Proyecto/CarpetaProyecto.docx
+++ b/trunk/Carpetas/Carpeta de Proyecto/CarpetaProyecto.docx
@@ -854,6 +854,13 @@
     <w:p>
       <w:pPr>
         <w:rPr>
+          <w:lang w:val="es-AR"/>
+        </w:rPr>
+      </w:pPr>
+    </w:p>
+    <w:p>
+      <w:pPr>
+        <w:rPr>
           <w:rFonts w:asciiTheme="majorHAnsi" w:hAnsiTheme="majorHAnsi"/>
           <w:b/>
           <w:color w:val="4F81BD" w:themeColor="accent1"/>
@@ -869,6 +876,7 @@
           <w:sz w:val="26"/>
           <w:szCs w:val="26"/>
         </w:rPr>
+        <w:lastRenderedPageBreak/>
         <w:t>Contenido</w:t>
       </w:r>
     </w:p>
@@ -904,7 +912,7 @@
       <w:r>
         <w:fldChar w:fldCharType="separate"/>
       </w:r>
-      <w:hyperlink w:anchor="_Toc252723722" w:history="1">
+      <w:hyperlink w:anchor="_Toc253851286" w:history="1">
         <w:r>
           <w:rPr>
             <w:rStyle w:val="Hipervnculo"/>
@@ -927,7 +935,7 @@
           <w:rPr>
             <w:webHidden/>
           </w:rPr>
-          <w:instrText xml:space="preserve"> PAGEREF _Toc252723722 \h </w:instrText>
+          <w:instrText xml:space="preserve"> PAGEREF _Toc253851286 \h </w:instrText>
         </w:r>
         <w:r>
           <w:rPr>
@@ -966,7 +974,7 @@
           <w:lang w:eastAsia="es-AR"/>
         </w:rPr>
       </w:pPr>
-      <w:hyperlink w:anchor="_Toc252723723" w:history="1">
+      <w:hyperlink w:anchor="_Toc253851287" w:history="1">
         <w:r>
           <w:rPr>
             <w:rStyle w:val="Hipervnculo"/>
@@ -989,7 +997,7 @@
           <w:rPr>
             <w:webHidden/>
           </w:rPr>
-          <w:instrText xml:space="preserve"> PAGEREF _Toc252723723 \h </w:instrText>
+          <w:instrText xml:space="preserve"> PAGEREF _Toc253851287 \h </w:instrText>
         </w:r>
         <w:r>
           <w:rPr>
@@ -1028,7 +1036,7 @@
           <w:lang w:eastAsia="es-AR"/>
         </w:rPr>
       </w:pPr>
-      <w:hyperlink w:anchor="_Toc252723724" w:history="1">
+      <w:hyperlink w:anchor="_Toc253851288" w:history="1">
         <w:r>
           <w:rPr>
             <w:rStyle w:val="Hipervnculo"/>
@@ -1051,7 +1059,7 @@
           <w:rPr>
             <w:webHidden/>
           </w:rPr>
-          <w:instrText xml:space="preserve"> PAGEREF _Toc252723724 \h </w:instrText>
+          <w:instrText xml:space="preserve"> PAGEREF _Toc253851288 \h </w:instrText>
         </w:r>
         <w:r>
           <w:rPr>
@@ -1090,7 +1098,7 @@
           <w:lang w:eastAsia="es-AR"/>
         </w:rPr>
       </w:pPr>
-      <w:hyperlink w:anchor="_Toc252723725" w:history="1">
+      <w:hyperlink w:anchor="_Toc253851289" w:history="1">
         <w:r>
           <w:rPr>
             <w:rStyle w:val="Hipervnculo"/>
@@ -1113,7 +1121,7 @@
           <w:rPr>
             <w:webHidden/>
           </w:rPr>
-          <w:instrText xml:space="preserve"> PAGEREF _Toc252723725 \h </w:instrText>
+          <w:instrText xml:space="preserve"> PAGEREF _Toc253851289 \h </w:instrText>
         </w:r>
         <w:r>
           <w:rPr>
@@ -1152,7 +1160,7 @@
           <w:lang w:eastAsia="es-AR"/>
         </w:rPr>
       </w:pPr>
-      <w:hyperlink w:anchor="_Toc252723726" w:history="1">
+      <w:hyperlink w:anchor="_Toc253851290" w:history="1">
         <w:r>
           <w:rPr>
             <w:rStyle w:val="Hipervnculo"/>
@@ -1175,7 +1183,7 @@
           <w:rPr>
             <w:webHidden/>
           </w:rPr>
-          <w:instrText xml:space="preserve"> PAGEREF _Toc252723726 \h </w:instrText>
+          <w:instrText xml:space="preserve"> PAGEREF _Toc253851290 \h </w:instrText>
         </w:r>
         <w:r>
           <w:rPr>
@@ -1216,13 +1224,11 @@
           <w:lang w:val="es-AR" w:eastAsia="es-AR"/>
         </w:rPr>
       </w:pPr>
-      <w:hyperlink w:anchor="_Toc252723727" w:history="1">
+      <w:hyperlink w:anchor="_Toc253851291" w:history="1">
         <w:r>
           <w:rPr>
             <w:rStyle w:val="Hipervnculo"/>
             <w:noProof/>
-            <w:sz w:val="22"/>
-            <w:szCs w:val="22"/>
           </w:rPr>
           <w:t>Identificación de Actores</w:t>
         </w:r>
@@ -1230,8 +1236,6 @@
           <w:rPr>
             <w:noProof/>
             <w:webHidden/>
-            <w:sz w:val="22"/>
-            <w:szCs w:val="22"/>
           </w:rPr>
           <w:tab/>
         </w:r>
@@ -1239,8 +1243,6 @@
           <w:rPr>
             <w:noProof/>
             <w:webHidden/>
-            <w:sz w:val="22"/>
-            <w:szCs w:val="22"/>
           </w:rPr>
           <w:fldChar w:fldCharType="begin"/>
         </w:r>
@@ -1248,25 +1250,19 @@
           <w:rPr>
             <w:noProof/>
             <w:webHidden/>
-            <w:sz w:val="22"/>
-            <w:szCs w:val="22"/>
-          </w:rPr>
-          <w:instrText xml:space="preserve"> PAGEREF _Toc252723727 \h </w:instrText>
+          </w:rPr>
+          <w:instrText xml:space="preserve"> PAGEREF _Toc253851291 \h </w:instrText>
         </w:r>
         <w:r>
           <w:rPr>
             <w:noProof/>
             <w:webHidden/>
-            <w:sz w:val="22"/>
-            <w:szCs w:val="22"/>
           </w:rPr>
         </w:r>
         <w:r>
           <w:rPr>
             <w:noProof/>
             <w:webHidden/>
-            <w:sz w:val="22"/>
-            <w:szCs w:val="22"/>
           </w:rPr>
           <w:fldChar w:fldCharType="separate"/>
         </w:r>
@@ -1274,8 +1270,6 @@
           <w:rPr>
             <w:noProof/>
             <w:webHidden/>
-            <w:sz w:val="22"/>
-            <w:szCs w:val="22"/>
           </w:rPr>
           <w:t>4</w:t>
         </w:r>
@@ -1283,8 +1277,6 @@
           <w:rPr>
             <w:noProof/>
             <w:webHidden/>
-            <w:sz w:val="22"/>
-            <w:szCs w:val="22"/>
           </w:rPr>
           <w:fldChar w:fldCharType="end"/>
         </w:r>
@@ -1304,13 +1296,11 @@
           <w:lang w:val="es-AR" w:eastAsia="es-AR"/>
         </w:rPr>
       </w:pPr>
-      <w:hyperlink w:anchor="_Toc252723728" w:history="1">
+      <w:hyperlink w:anchor="_Toc253851292" w:history="1">
         <w:r>
           <w:rPr>
             <w:rStyle w:val="Hipervnculo"/>
             <w:noProof/>
-            <w:sz w:val="22"/>
-            <w:szCs w:val="22"/>
           </w:rPr>
           <w:t>Lista de Casos de Uso</w:t>
         </w:r>
@@ -1318,8 +1308,6 @@
           <w:rPr>
             <w:noProof/>
             <w:webHidden/>
-            <w:sz w:val="22"/>
-            <w:szCs w:val="22"/>
           </w:rPr>
           <w:tab/>
         </w:r>
@@ -1327,8 +1315,6 @@
           <w:rPr>
             <w:noProof/>
             <w:webHidden/>
-            <w:sz w:val="22"/>
-            <w:szCs w:val="22"/>
           </w:rPr>
           <w:fldChar w:fldCharType="begin"/>
         </w:r>
@@ -1336,25 +1322,19 @@
           <w:rPr>
             <w:noProof/>
             <w:webHidden/>
-            <w:sz w:val="22"/>
-            <w:szCs w:val="22"/>
-          </w:rPr>
-          <w:instrText xml:space="preserve"> PAGEREF _Toc252723728 \h </w:instrText>
+          </w:rPr>
+          <w:instrText xml:space="preserve"> PAGEREF _Toc253851292 \h </w:instrText>
         </w:r>
         <w:r>
           <w:rPr>
             <w:noProof/>
             <w:webHidden/>
-            <w:sz w:val="22"/>
-            <w:szCs w:val="22"/>
           </w:rPr>
         </w:r>
         <w:r>
           <w:rPr>
             <w:noProof/>
             <w:webHidden/>
-            <w:sz w:val="22"/>
-            <w:szCs w:val="22"/>
           </w:rPr>
           <w:fldChar w:fldCharType="separate"/>
         </w:r>
@@ -1362,8 +1342,6 @@
           <w:rPr>
             <w:noProof/>
             <w:webHidden/>
-            <w:sz w:val="22"/>
-            <w:szCs w:val="22"/>
           </w:rPr>
           <w:t>4</w:t>
         </w:r>
@@ -1371,8 +1349,6 @@
           <w:rPr>
             <w:noProof/>
             <w:webHidden/>
-            <w:sz w:val="22"/>
-            <w:szCs w:val="22"/>
           </w:rPr>
           <w:fldChar w:fldCharType="end"/>
         </w:r>
@@ -1392,13 +1368,11 @@
           <w:lang w:val="es-AR" w:eastAsia="es-AR"/>
         </w:rPr>
       </w:pPr>
-      <w:hyperlink w:anchor="_Toc252723729" w:history="1">
+      <w:hyperlink w:anchor="_Toc253851293" w:history="1">
         <w:r>
           <w:rPr>
             <w:rStyle w:val="Hipervnculo"/>
             <w:noProof/>
-            <w:sz w:val="22"/>
-            <w:szCs w:val="22"/>
           </w:rPr>
           <w:t>Especificación de Casos de Uso</w:t>
         </w:r>
@@ -1406,8 +1380,6 @@
           <w:rPr>
             <w:noProof/>
             <w:webHidden/>
-            <w:sz w:val="22"/>
-            <w:szCs w:val="22"/>
           </w:rPr>
           <w:tab/>
         </w:r>
@@ -1415,8 +1387,6 @@
           <w:rPr>
             <w:noProof/>
             <w:webHidden/>
-            <w:sz w:val="22"/>
-            <w:szCs w:val="22"/>
           </w:rPr>
           <w:fldChar w:fldCharType="begin"/>
         </w:r>
@@ -1424,25 +1394,19 @@
           <w:rPr>
             <w:noProof/>
             <w:webHidden/>
-            <w:sz w:val="22"/>
-            <w:szCs w:val="22"/>
-          </w:rPr>
-          <w:instrText xml:space="preserve"> PAGEREF _Toc252723729 \h </w:instrText>
+          </w:rPr>
+          <w:instrText xml:space="preserve"> PAGEREF _Toc253851293 \h </w:instrText>
         </w:r>
         <w:r>
           <w:rPr>
             <w:noProof/>
             <w:webHidden/>
-            <w:sz w:val="22"/>
-            <w:szCs w:val="22"/>
           </w:rPr>
         </w:r>
         <w:r>
           <w:rPr>
             <w:noProof/>
             <w:webHidden/>
-            <w:sz w:val="22"/>
-            <w:szCs w:val="22"/>
           </w:rPr>
           <w:fldChar w:fldCharType="separate"/>
         </w:r>
@@ -1450,8 +1414,6 @@
           <w:rPr>
             <w:noProof/>
             <w:webHidden/>
-            <w:sz w:val="22"/>
-            <w:szCs w:val="22"/>
           </w:rPr>
           <w:t>5</w:t>
         </w:r>
@@ -1459,8 +1421,6 @@
           <w:rPr>
             <w:noProof/>
             <w:webHidden/>
-            <w:sz w:val="22"/>
-            <w:szCs w:val="22"/>
           </w:rPr>
           <w:fldChar w:fldCharType="end"/>
         </w:r>
@@ -1480,13 +1440,11 @@
           <w:lang w:val="es-AR" w:eastAsia="es-AR"/>
         </w:rPr>
       </w:pPr>
-      <w:hyperlink w:anchor="_Toc252723730" w:history="1">
+      <w:hyperlink w:anchor="_Toc253851294" w:history="1">
         <w:r>
           <w:rPr>
             <w:rStyle w:val="Hipervnculo"/>
             <w:noProof/>
-            <w:sz w:val="22"/>
-            <w:szCs w:val="22"/>
           </w:rPr>
           <w:t>1. Volcar Encuesta</w:t>
         </w:r>
@@ -1494,8 +1452,6 @@
           <w:rPr>
             <w:noProof/>
             <w:webHidden/>
-            <w:sz w:val="22"/>
-            <w:szCs w:val="22"/>
           </w:rPr>
           <w:tab/>
         </w:r>
@@ -1503,8 +1459,6 @@
           <w:rPr>
             <w:noProof/>
             <w:webHidden/>
-            <w:sz w:val="22"/>
-            <w:szCs w:val="22"/>
           </w:rPr>
           <w:fldChar w:fldCharType="begin"/>
         </w:r>
@@ -1512,25 +1466,19 @@
           <w:rPr>
             <w:noProof/>
             <w:webHidden/>
-            <w:sz w:val="22"/>
-            <w:szCs w:val="22"/>
-          </w:rPr>
-          <w:instrText xml:space="preserve"> PAGEREF _Toc252723730 \h </w:instrText>
+          </w:rPr>
+          <w:instrText xml:space="preserve"> PAGEREF _Toc253851294 \h </w:instrText>
         </w:r>
         <w:r>
           <w:rPr>
             <w:noProof/>
             <w:webHidden/>
-            <w:sz w:val="22"/>
-            <w:szCs w:val="22"/>
           </w:rPr>
         </w:r>
         <w:r>
           <w:rPr>
             <w:noProof/>
             <w:webHidden/>
-            <w:sz w:val="22"/>
-            <w:szCs w:val="22"/>
           </w:rPr>
           <w:fldChar w:fldCharType="separate"/>
         </w:r>
@@ -1538,8 +1486,6 @@
           <w:rPr>
             <w:noProof/>
             <w:webHidden/>
-            <w:sz w:val="22"/>
-            <w:szCs w:val="22"/>
           </w:rPr>
           <w:t>5</w:t>
         </w:r>
@@ -1547,8 +1493,6 @@
           <w:rPr>
             <w:noProof/>
             <w:webHidden/>
-            <w:sz w:val="22"/>
-            <w:szCs w:val="22"/>
           </w:rPr>
           <w:fldChar w:fldCharType="end"/>
         </w:r>
@@ -1568,13 +1512,11 @@
           <w:lang w:val="es-AR" w:eastAsia="es-AR"/>
         </w:rPr>
       </w:pPr>
-      <w:hyperlink w:anchor="_Toc252723731" w:history="1">
+      <w:hyperlink w:anchor="_Toc253851295" w:history="1">
         <w:r>
           <w:rPr>
             <w:rStyle w:val="Hipervnculo"/>
             <w:noProof/>
-            <w:sz w:val="22"/>
-            <w:szCs w:val="22"/>
             <w:lang w:val="es-AR"/>
           </w:rPr>
           <w:t>2. Configurar Estadísticas de Animales</w:t>
@@ -1583,8 +1525,6 @@
           <w:rPr>
             <w:noProof/>
             <w:webHidden/>
-            <w:sz w:val="22"/>
-            <w:szCs w:val="22"/>
           </w:rPr>
           <w:tab/>
         </w:r>
@@ -1592,8 +1532,6 @@
           <w:rPr>
             <w:noProof/>
             <w:webHidden/>
-            <w:sz w:val="22"/>
-            <w:szCs w:val="22"/>
           </w:rPr>
           <w:fldChar w:fldCharType="begin"/>
         </w:r>
@@ -1601,25 +1539,19 @@
           <w:rPr>
             <w:noProof/>
             <w:webHidden/>
-            <w:sz w:val="22"/>
-            <w:szCs w:val="22"/>
-          </w:rPr>
-          <w:instrText xml:space="preserve"> PAGEREF _Toc252723731 \h </w:instrText>
+          </w:rPr>
+          <w:instrText xml:space="preserve"> PAGEREF _Toc253851295 \h </w:instrText>
         </w:r>
         <w:r>
           <w:rPr>
             <w:noProof/>
             <w:webHidden/>
-            <w:sz w:val="22"/>
-            <w:szCs w:val="22"/>
           </w:rPr>
         </w:r>
         <w:r>
           <w:rPr>
             <w:noProof/>
             <w:webHidden/>
-            <w:sz w:val="22"/>
-            <w:szCs w:val="22"/>
           </w:rPr>
           <w:fldChar w:fldCharType="separate"/>
         </w:r>
@@ -1627,8 +1559,6 @@
           <w:rPr>
             <w:noProof/>
             <w:webHidden/>
-            <w:sz w:val="22"/>
-            <w:szCs w:val="22"/>
           </w:rPr>
           <w:t>5</w:t>
         </w:r>
@@ -1636,8 +1566,6 @@
           <w:rPr>
             <w:noProof/>
             <w:webHidden/>
-            <w:sz w:val="22"/>
-            <w:szCs w:val="22"/>
           </w:rPr>
           <w:fldChar w:fldCharType="end"/>
         </w:r>
@@ -1657,13 +1585,11 @@
           <w:lang w:val="es-AR" w:eastAsia="es-AR"/>
         </w:rPr>
       </w:pPr>
-      <w:hyperlink w:anchor="_Toc252723732" w:history="1">
+      <w:hyperlink w:anchor="_Toc253851296" w:history="1">
         <w:r>
           <w:rPr>
             <w:rStyle w:val="Hipervnculo"/>
             <w:noProof/>
-            <w:sz w:val="22"/>
-            <w:szCs w:val="22"/>
             <w:lang w:val="es-AR"/>
           </w:rPr>
           <w:t>3. Setear condiciones de ambiente</w:t>
@@ -1672,8 +1598,6 @@
           <w:rPr>
             <w:noProof/>
             <w:webHidden/>
-            <w:sz w:val="22"/>
-            <w:szCs w:val="22"/>
           </w:rPr>
           <w:tab/>
         </w:r>
@@ -1681,8 +1605,6 @@
           <w:rPr>
             <w:noProof/>
             <w:webHidden/>
-            <w:sz w:val="22"/>
-            <w:szCs w:val="22"/>
           </w:rPr>
           <w:fldChar w:fldCharType="begin"/>
         </w:r>
@@ -1690,25 +1612,19 @@
           <w:rPr>
             <w:noProof/>
             <w:webHidden/>
-            <w:sz w:val="22"/>
-            <w:szCs w:val="22"/>
-          </w:rPr>
-          <w:instrText xml:space="preserve"> PAGEREF _Toc252723732 \h </w:instrText>
+          </w:rPr>
+          <w:instrText xml:space="preserve"> PAGEREF _Toc253851296 \h </w:instrText>
         </w:r>
         <w:r>
           <w:rPr>
             <w:noProof/>
             <w:webHidden/>
-            <w:sz w:val="22"/>
-            <w:szCs w:val="22"/>
           </w:rPr>
         </w:r>
         <w:r>
           <w:rPr>
             <w:noProof/>
             <w:webHidden/>
-            <w:sz w:val="22"/>
-            <w:szCs w:val="22"/>
           </w:rPr>
           <w:fldChar w:fldCharType="separate"/>
         </w:r>
@@ -1716,8 +1632,6 @@
           <w:rPr>
             <w:noProof/>
             <w:webHidden/>
-            <w:sz w:val="22"/>
-            <w:szCs w:val="22"/>
           </w:rPr>
           <w:t>6</w:t>
         </w:r>
@@ -1725,8 +1639,6 @@
           <w:rPr>
             <w:noProof/>
             <w:webHidden/>
-            <w:sz w:val="22"/>
-            <w:szCs w:val="22"/>
           </w:rPr>
           <w:fldChar w:fldCharType="end"/>
         </w:r>
@@ -1746,13 +1658,11 @@
           <w:lang w:val="es-AR" w:eastAsia="es-AR"/>
         </w:rPr>
       </w:pPr>
-      <w:hyperlink w:anchor="_Toc252723733" w:history="1">
+      <w:hyperlink w:anchor="_Toc253851297" w:history="1">
         <w:r>
           <w:rPr>
             <w:rStyle w:val="Hipervnculo"/>
             <w:noProof/>
-            <w:sz w:val="22"/>
-            <w:szCs w:val="22"/>
             <w:lang w:val="es-AR"/>
           </w:rPr>
           <w:t>4. Regar</w:t>
@@ -1761,8 +1671,6 @@
           <w:rPr>
             <w:noProof/>
             <w:webHidden/>
-            <w:sz w:val="22"/>
-            <w:szCs w:val="22"/>
           </w:rPr>
           <w:tab/>
         </w:r>
@@ -1770,8 +1678,6 @@
           <w:rPr>
             <w:noProof/>
             <w:webHidden/>
-            <w:sz w:val="22"/>
-            <w:szCs w:val="22"/>
           </w:rPr>
           <w:fldChar w:fldCharType="begin"/>
         </w:r>
@@ -1779,25 +1685,19 @@
           <w:rPr>
             <w:noProof/>
             <w:webHidden/>
-            <w:sz w:val="22"/>
-            <w:szCs w:val="22"/>
-          </w:rPr>
-          <w:instrText xml:space="preserve"> PAGEREF _Toc252723733 \h </w:instrText>
+          </w:rPr>
+          <w:instrText xml:space="preserve"> PAGEREF _Toc253851297 \h </w:instrText>
         </w:r>
         <w:r>
           <w:rPr>
             <w:noProof/>
             <w:webHidden/>
-            <w:sz w:val="22"/>
-            <w:szCs w:val="22"/>
           </w:rPr>
         </w:r>
         <w:r>
           <w:rPr>
             <w:noProof/>
             <w:webHidden/>
-            <w:sz w:val="22"/>
-            <w:szCs w:val="22"/>
           </w:rPr>
           <w:fldChar w:fldCharType="separate"/>
         </w:r>
@@ -1805,8 +1705,6 @@
           <w:rPr>
             <w:noProof/>
             <w:webHidden/>
-            <w:sz w:val="22"/>
-            <w:szCs w:val="22"/>
           </w:rPr>
           <w:t>7</w:t>
         </w:r>
@@ -1814,8 +1712,6 @@
           <w:rPr>
             <w:noProof/>
             <w:webHidden/>
-            <w:sz w:val="22"/>
-            <w:szCs w:val="22"/>
           </w:rPr>
           <w:fldChar w:fldCharType="end"/>
         </w:r>
@@ -1835,13 +1731,11 @@
           <w:lang w:val="es-AR" w:eastAsia="es-AR"/>
         </w:rPr>
       </w:pPr>
-      <w:hyperlink w:anchor="_Toc252723734" w:history="1">
+      <w:hyperlink w:anchor="_Toc253851298" w:history="1">
         <w:r>
           <w:rPr>
             <w:rStyle w:val="Hipervnculo"/>
             <w:noProof/>
-            <w:sz w:val="22"/>
-            <w:szCs w:val="22"/>
             <w:lang w:val="es-AR"/>
           </w:rPr>
           <w:t>5. Iluminar</w:t>
@@ -1850,8 +1744,6 @@
           <w:rPr>
             <w:noProof/>
             <w:webHidden/>
-            <w:sz w:val="22"/>
-            <w:szCs w:val="22"/>
           </w:rPr>
           <w:tab/>
         </w:r>
@@ -1859,8 +1751,6 @@
           <w:rPr>
             <w:noProof/>
             <w:webHidden/>
-            <w:sz w:val="22"/>
-            <w:szCs w:val="22"/>
           </w:rPr>
           <w:fldChar w:fldCharType="begin"/>
         </w:r>
@@ -1868,25 +1758,19 @@
           <w:rPr>
             <w:noProof/>
             <w:webHidden/>
-            <w:sz w:val="22"/>
-            <w:szCs w:val="22"/>
-          </w:rPr>
-          <w:instrText xml:space="preserve"> PAGEREF _Toc252723734 \h </w:instrText>
+          </w:rPr>
+          <w:instrText xml:space="preserve"> PAGEREF _Toc253851298 \h </w:instrText>
         </w:r>
         <w:r>
           <w:rPr>
             <w:noProof/>
             <w:webHidden/>
-            <w:sz w:val="22"/>
-            <w:szCs w:val="22"/>
           </w:rPr>
         </w:r>
         <w:r>
           <w:rPr>
             <w:noProof/>
             <w:webHidden/>
-            <w:sz w:val="22"/>
-            <w:szCs w:val="22"/>
           </w:rPr>
           <w:fldChar w:fldCharType="separate"/>
         </w:r>
@@ -1894,17 +1778,13 @@
           <w:rPr>
             <w:noProof/>
             <w:webHidden/>
-            <w:sz w:val="22"/>
-            <w:szCs w:val="22"/>
-          </w:rPr>
-          <w:t>8</w:t>
+          </w:rPr>
+          <w:t>7</w:t>
         </w:r>
         <w:r>
           <w:rPr>
             <w:noProof/>
             <w:webHidden/>
-            <w:sz w:val="22"/>
-            <w:szCs w:val="22"/>
           </w:rPr>
           <w:fldChar w:fldCharType="end"/>
         </w:r>
@@ -1924,23 +1804,19 @@
           <w:lang w:val="es-AR" w:eastAsia="es-AR"/>
         </w:rPr>
       </w:pPr>
-      <w:hyperlink w:anchor="_Toc252723735" w:history="1">
+      <w:hyperlink w:anchor="_Toc253851299" w:history="1">
         <w:r>
           <w:rPr>
             <w:rStyle w:val="Hipervnculo"/>
             <w:noProof/>
-            <w:sz w:val="22"/>
-            <w:szCs w:val="22"/>
             <w:lang w:val="es-AR"/>
           </w:rPr>
-          <w:t>6. Alimentar</w:t>
+          <w:t>6. Calefaccionar</w:t>
         </w:r>
         <w:r>
           <w:rPr>
             <w:noProof/>
             <w:webHidden/>
-            <w:sz w:val="22"/>
-            <w:szCs w:val="22"/>
           </w:rPr>
           <w:tab/>
         </w:r>
@@ -1948,8 +1824,6 @@
           <w:rPr>
             <w:noProof/>
             <w:webHidden/>
-            <w:sz w:val="22"/>
-            <w:szCs w:val="22"/>
           </w:rPr>
           <w:fldChar w:fldCharType="begin"/>
         </w:r>
@@ -1957,25 +1831,19 @@
           <w:rPr>
             <w:noProof/>
             <w:webHidden/>
-            <w:sz w:val="22"/>
-            <w:szCs w:val="22"/>
-          </w:rPr>
-          <w:instrText xml:space="preserve"> PAGEREF _Toc252723735 \h </w:instrText>
+          </w:rPr>
+          <w:instrText xml:space="preserve"> PAGEREF _Toc253851299 \h </w:instrText>
         </w:r>
         <w:r>
           <w:rPr>
             <w:noProof/>
             <w:webHidden/>
-            <w:sz w:val="22"/>
-            <w:szCs w:val="22"/>
           </w:rPr>
         </w:r>
         <w:r>
           <w:rPr>
             <w:noProof/>
             <w:webHidden/>
-            <w:sz w:val="22"/>
-            <w:szCs w:val="22"/>
           </w:rPr>
           <w:fldChar w:fldCharType="separate"/>
         </w:r>
@@ -1983,17 +1851,13 @@
           <w:rPr>
             <w:noProof/>
             <w:webHidden/>
-            <w:sz w:val="22"/>
-            <w:szCs w:val="22"/>
-          </w:rPr>
-          <w:t>9</w:t>
+          </w:rPr>
+          <w:t>8</w:t>
         </w:r>
         <w:r>
           <w:rPr>
             <w:noProof/>
             <w:webHidden/>
-            <w:sz w:val="22"/>
-            <w:szCs w:val="22"/>
           </w:rPr>
           <w:fldChar w:fldCharType="end"/>
         </w:r>
@@ -2001,7 +1865,7 @@
     </w:p>
     <w:p>
       <w:pPr>
-        <w:pStyle w:val="TDC3"/>
+        <w:pStyle w:val="TDC4"/>
         <w:tabs>
           <w:tab w:val="right" w:leader="dot" w:pos="10194"/>
         </w:tabs>
@@ -2013,23 +1877,164 @@
           <w:lang w:val="es-AR" w:eastAsia="es-AR"/>
         </w:rPr>
       </w:pPr>
-      <w:hyperlink w:anchor="_Toc252723736" w:history="1">
+      <w:hyperlink w:anchor="_Toc253851300" w:history="1">
         <w:r>
           <w:rPr>
             <w:rStyle w:val="Hipervnculo"/>
             <w:noProof/>
-            <w:sz w:val="22"/>
-            <w:szCs w:val="22"/>
             <w:lang w:val="es-AR"/>
           </w:rPr>
+          <w:t>7. Alimentar</w:t>
+        </w:r>
+        <w:r>
+          <w:rPr>
+            <w:noProof/>
+            <w:webHidden/>
+          </w:rPr>
+          <w:tab/>
+        </w:r>
+        <w:r>
+          <w:rPr>
+            <w:noProof/>
+            <w:webHidden/>
+          </w:rPr>
+          <w:fldChar w:fldCharType="begin"/>
+        </w:r>
+        <w:r>
+          <w:rPr>
+            <w:noProof/>
+            <w:webHidden/>
+          </w:rPr>
+          <w:instrText xml:space="preserve"> PAGEREF _Toc253851300 \h </w:instrText>
+        </w:r>
+        <w:r>
+          <w:rPr>
+            <w:noProof/>
+            <w:webHidden/>
+          </w:rPr>
+        </w:r>
+        <w:r>
+          <w:rPr>
+            <w:noProof/>
+            <w:webHidden/>
+          </w:rPr>
+          <w:fldChar w:fldCharType="separate"/>
+        </w:r>
+        <w:r>
+          <w:rPr>
+            <w:noProof/>
+            <w:webHidden/>
+          </w:rPr>
+          <w:t>8</w:t>
+        </w:r>
+        <w:r>
+          <w:rPr>
+            <w:noProof/>
+            <w:webHidden/>
+          </w:rPr>
+          <w:fldChar w:fldCharType="end"/>
+        </w:r>
+      </w:hyperlink>
+    </w:p>
+    <w:p>
+      <w:pPr>
+        <w:pStyle w:val="TDC4"/>
+        <w:tabs>
+          <w:tab w:val="right" w:leader="dot" w:pos="10194"/>
+        </w:tabs>
+        <w:rPr>
+          <w:rFonts w:eastAsiaTheme="minorEastAsia" w:cstheme="minorBidi"/>
+          <w:noProof/>
+          <w:sz w:val="22"/>
+          <w:szCs w:val="22"/>
+          <w:lang w:val="es-AR" w:eastAsia="es-AR"/>
+        </w:rPr>
+      </w:pPr>
+      <w:hyperlink w:anchor="_Toc253851301" w:history="1">
+        <w:r>
+          <w:rPr>
+            <w:rStyle w:val="Hipervnculo"/>
+            <w:noProof/>
+          </w:rPr>
+          <w:t>10. Controlar Ambiente</w:t>
+        </w:r>
+        <w:r>
+          <w:rPr>
+            <w:noProof/>
+            <w:webHidden/>
+          </w:rPr>
+          <w:tab/>
+        </w:r>
+        <w:r>
+          <w:rPr>
+            <w:noProof/>
+            <w:webHidden/>
+          </w:rPr>
+          <w:fldChar w:fldCharType="begin"/>
+        </w:r>
+        <w:r>
+          <w:rPr>
+            <w:noProof/>
+            <w:webHidden/>
+          </w:rPr>
+          <w:instrText xml:space="preserve"> PAGEREF _Toc253851301 \h </w:instrText>
+        </w:r>
+        <w:r>
+          <w:rPr>
+            <w:noProof/>
+            <w:webHidden/>
+          </w:rPr>
+        </w:r>
+        <w:r>
+          <w:rPr>
+            <w:noProof/>
+            <w:webHidden/>
+          </w:rPr>
+          <w:fldChar w:fldCharType="separate"/>
+        </w:r>
+        <w:r>
+          <w:rPr>
+            <w:noProof/>
+            <w:webHidden/>
+          </w:rPr>
+          <w:t>9</w:t>
+        </w:r>
+        <w:r>
+          <w:rPr>
+            <w:noProof/>
+            <w:webHidden/>
+          </w:rPr>
+          <w:fldChar w:fldCharType="end"/>
+        </w:r>
+      </w:hyperlink>
+    </w:p>
+    <w:p>
+      <w:pPr>
+        <w:pStyle w:val="TDC3"/>
+        <w:tabs>
+          <w:tab w:val="right" w:leader="dot" w:pos="10194"/>
+        </w:tabs>
+        <w:rPr>
+          <w:rFonts w:eastAsiaTheme="minorEastAsia" w:cstheme="minorBidi"/>
+          <w:noProof/>
+          <w:sz w:val="22"/>
+          <w:szCs w:val="22"/>
+          <w:lang w:val="es-AR" w:eastAsia="es-AR"/>
+        </w:rPr>
+      </w:pPr>
+      <w:hyperlink w:anchor="_Toc253851302" w:history="1">
+        <w:r>
+          <w:rPr>
+            <w:rStyle w:val="Hipervnculo"/>
+            <w:noProof/>
+            <w:lang w:val="es-AR"/>
+          </w:rPr>
           <w:t>Diagrama de Casos de Uso</w:t>
         </w:r>
         <w:r>
           <w:rPr>
             <w:noProof/>
             <w:webHidden/>
-            <w:sz w:val="22"/>
-            <w:szCs w:val="22"/>
           </w:rPr>
           <w:tab/>
         </w:r>
@@ -2037,8 +2042,6 @@
           <w:rPr>
             <w:noProof/>
             <w:webHidden/>
-            <w:sz w:val="22"/>
-            <w:szCs w:val="22"/>
           </w:rPr>
           <w:fldChar w:fldCharType="begin"/>
         </w:r>
@@ -2046,25 +2049,19 @@
           <w:rPr>
             <w:noProof/>
             <w:webHidden/>
-            <w:sz w:val="22"/>
-            <w:szCs w:val="22"/>
-          </w:rPr>
-          <w:instrText xml:space="preserve"> PAGEREF _Toc252723736 \h </w:instrText>
+          </w:rPr>
+          <w:instrText xml:space="preserve"> PAGEREF _Toc253851302 \h </w:instrText>
         </w:r>
         <w:r>
           <w:rPr>
             <w:noProof/>
             <w:webHidden/>
-            <w:sz w:val="22"/>
-            <w:szCs w:val="22"/>
           </w:rPr>
         </w:r>
         <w:r>
           <w:rPr>
             <w:noProof/>
             <w:webHidden/>
-            <w:sz w:val="22"/>
-            <w:szCs w:val="22"/>
           </w:rPr>
           <w:fldChar w:fldCharType="separate"/>
         </w:r>
@@ -2072,8 +2069,6 @@
           <w:rPr>
             <w:noProof/>
             <w:webHidden/>
-            <w:sz w:val="22"/>
-            <w:szCs w:val="22"/>
           </w:rPr>
           <w:t>10</w:t>
         </w:r>
@@ -2081,8 +2076,6 @@
           <w:rPr>
             <w:noProof/>
             <w:webHidden/>
-            <w:sz w:val="22"/>
-            <w:szCs w:val="22"/>
           </w:rPr>
           <w:fldChar w:fldCharType="end"/>
         </w:r>
@@ -2100,7 +2093,7 @@
           <w:lang w:eastAsia="es-AR"/>
         </w:rPr>
       </w:pPr>
-      <w:hyperlink w:anchor="_Toc252723737" w:history="1">
+      <w:hyperlink w:anchor="_Toc253851303" w:history="1">
         <w:r>
           <w:rPr>
             <w:rStyle w:val="Hipervnculo"/>
@@ -2123,7 +2116,7 @@
           <w:rPr>
             <w:webHidden/>
           </w:rPr>
-          <w:instrText xml:space="preserve"> PAGEREF _Toc252723737 \h </w:instrText>
+          <w:instrText xml:space="preserve"> PAGEREF _Toc253851303 \h </w:instrText>
         </w:r>
         <w:r>
           <w:rPr>
@@ -2164,13 +2157,11 @@
           <w:lang w:val="es-AR" w:eastAsia="es-AR"/>
         </w:rPr>
       </w:pPr>
-      <w:hyperlink w:anchor="_Toc252723738" w:history="1">
+      <w:hyperlink w:anchor="_Toc253851304" w:history="1">
         <w:r>
           <w:rPr>
             <w:rStyle w:val="Hipervnculo"/>
             <w:noProof/>
-            <w:sz w:val="22"/>
-            <w:szCs w:val="22"/>
             <w:lang w:val="es-AR"/>
           </w:rPr>
           <w:t>Descripción</w:t>
@@ -2179,8 +2170,6 @@
           <w:rPr>
             <w:noProof/>
             <w:webHidden/>
-            <w:sz w:val="22"/>
-            <w:szCs w:val="22"/>
           </w:rPr>
           <w:tab/>
         </w:r>
@@ -2188,8 +2177,6 @@
           <w:rPr>
             <w:noProof/>
             <w:webHidden/>
-            <w:sz w:val="22"/>
-            <w:szCs w:val="22"/>
           </w:rPr>
           <w:fldChar w:fldCharType="begin"/>
         </w:r>
@@ -2197,25 +2184,19 @@
           <w:rPr>
             <w:noProof/>
             <w:webHidden/>
-            <w:sz w:val="22"/>
-            <w:szCs w:val="22"/>
-          </w:rPr>
-          <w:instrText xml:space="preserve"> PAGEREF _Toc252723738 \h </w:instrText>
+          </w:rPr>
+          <w:instrText xml:space="preserve"> PAGEREF _Toc253851304 \h </w:instrText>
         </w:r>
         <w:r>
           <w:rPr>
             <w:noProof/>
             <w:webHidden/>
-            <w:sz w:val="22"/>
-            <w:szCs w:val="22"/>
           </w:rPr>
         </w:r>
         <w:r>
           <w:rPr>
             <w:noProof/>
             <w:webHidden/>
-            <w:sz w:val="22"/>
-            <w:szCs w:val="22"/>
           </w:rPr>
           <w:fldChar w:fldCharType="separate"/>
         </w:r>
@@ -2223,8 +2204,6 @@
           <w:rPr>
             <w:noProof/>
             <w:webHidden/>
-            <w:sz w:val="22"/>
-            <w:szCs w:val="22"/>
           </w:rPr>
           <w:t>11</w:t>
         </w:r>
@@ -2232,8 +2211,6 @@
           <w:rPr>
             <w:noProof/>
             <w:webHidden/>
-            <w:sz w:val="22"/>
-            <w:szCs w:val="22"/>
           </w:rPr>
           <w:fldChar w:fldCharType="end"/>
         </w:r>
@@ -2253,13 +2230,11 @@
           <w:lang w:val="es-AR" w:eastAsia="es-AR"/>
         </w:rPr>
       </w:pPr>
-      <w:hyperlink w:anchor="_Toc252723739" w:history="1">
+      <w:hyperlink w:anchor="_Toc253851305" w:history="1">
         <w:r>
           <w:rPr>
             <w:rStyle w:val="Hipervnculo"/>
             <w:noProof/>
-            <w:sz w:val="22"/>
-            <w:szCs w:val="22"/>
             <w:lang w:val="es-AR"/>
           </w:rPr>
           <w:t>Plataforma</w:t>
@@ -2268,8 +2243,6 @@
           <w:rPr>
             <w:noProof/>
             <w:webHidden/>
-            <w:sz w:val="22"/>
-            <w:szCs w:val="22"/>
           </w:rPr>
           <w:tab/>
         </w:r>
@@ -2277,8 +2250,6 @@
           <w:rPr>
             <w:noProof/>
             <w:webHidden/>
-            <w:sz w:val="22"/>
-            <w:szCs w:val="22"/>
           </w:rPr>
           <w:fldChar w:fldCharType="begin"/>
         </w:r>
@@ -2286,25 +2257,19 @@
           <w:rPr>
             <w:noProof/>
             <w:webHidden/>
-            <w:sz w:val="22"/>
-            <w:szCs w:val="22"/>
-          </w:rPr>
-          <w:instrText xml:space="preserve"> PAGEREF _Toc252723739 \h </w:instrText>
+          </w:rPr>
+          <w:instrText xml:space="preserve"> PAGEREF _Toc253851305 \h </w:instrText>
         </w:r>
         <w:r>
           <w:rPr>
             <w:noProof/>
             <w:webHidden/>
-            <w:sz w:val="22"/>
-            <w:szCs w:val="22"/>
           </w:rPr>
         </w:r>
         <w:r>
           <w:rPr>
             <w:noProof/>
             <w:webHidden/>
-            <w:sz w:val="22"/>
-            <w:szCs w:val="22"/>
           </w:rPr>
           <w:fldChar w:fldCharType="separate"/>
         </w:r>
@@ -2312,8 +2277,6 @@
           <w:rPr>
             <w:noProof/>
             <w:webHidden/>
-            <w:sz w:val="22"/>
-            <w:szCs w:val="22"/>
           </w:rPr>
           <w:t>11</w:t>
         </w:r>
@@ -2321,8 +2284,6 @@
           <w:rPr>
             <w:noProof/>
             <w:webHidden/>
-            <w:sz w:val="22"/>
-            <w:szCs w:val="22"/>
           </w:rPr>
           <w:fldChar w:fldCharType="end"/>
         </w:r>
@@ -2342,13 +2303,11 @@
           <w:lang w:val="es-AR" w:eastAsia="es-AR"/>
         </w:rPr>
       </w:pPr>
-      <w:hyperlink w:anchor="_Toc252723740" w:history="1">
+      <w:hyperlink w:anchor="_Toc253851306" w:history="1">
         <w:r>
           <w:rPr>
             <w:rStyle w:val="Hipervnculo"/>
             <w:noProof/>
-            <w:sz w:val="22"/>
-            <w:szCs w:val="22"/>
             <w:lang w:val="es-AR"/>
           </w:rPr>
           <w:t>Diagrama de Arquitectura</w:t>
@@ -2357,8 +2316,6 @@
           <w:rPr>
             <w:noProof/>
             <w:webHidden/>
-            <w:sz w:val="22"/>
-            <w:szCs w:val="22"/>
           </w:rPr>
           <w:tab/>
         </w:r>
@@ -2366,8 +2323,6 @@
           <w:rPr>
             <w:noProof/>
             <w:webHidden/>
-            <w:sz w:val="22"/>
-            <w:szCs w:val="22"/>
           </w:rPr>
           <w:fldChar w:fldCharType="begin"/>
         </w:r>
@@ -2375,25 +2330,19 @@
           <w:rPr>
             <w:noProof/>
             <w:webHidden/>
-            <w:sz w:val="22"/>
-            <w:szCs w:val="22"/>
-          </w:rPr>
-          <w:instrText xml:space="preserve"> PAGEREF _Toc252723740 \h </w:instrText>
+          </w:rPr>
+          <w:instrText xml:space="preserve"> PAGEREF _Toc253851306 \h </w:instrText>
         </w:r>
         <w:r>
           <w:rPr>
             <w:noProof/>
             <w:webHidden/>
-            <w:sz w:val="22"/>
-            <w:szCs w:val="22"/>
           </w:rPr>
         </w:r>
         <w:r>
           <w:rPr>
             <w:noProof/>
             <w:webHidden/>
-            <w:sz w:val="22"/>
-            <w:szCs w:val="22"/>
           </w:rPr>
           <w:fldChar w:fldCharType="separate"/>
         </w:r>
@@ -2401,8 +2350,6 @@
           <w:rPr>
             <w:noProof/>
             <w:webHidden/>
-            <w:sz w:val="22"/>
-            <w:szCs w:val="22"/>
           </w:rPr>
           <w:t>11</w:t>
         </w:r>
@@ -2410,8 +2357,6 @@
           <w:rPr>
             <w:noProof/>
             <w:webHidden/>
-            <w:sz w:val="22"/>
-            <w:szCs w:val="22"/>
           </w:rPr>
           <w:fldChar w:fldCharType="end"/>
         </w:r>
@@ -2429,7 +2374,7 @@
           <w:lang w:eastAsia="es-AR"/>
         </w:rPr>
       </w:pPr>
-      <w:hyperlink w:anchor="_Toc252723741" w:history="1">
+      <w:hyperlink w:anchor="_Toc253851307" w:history="1">
         <w:r>
           <w:rPr>
             <w:rStyle w:val="Hipervnculo"/>
@@ -2452,7 +2397,7 @@
           <w:rPr>
             <w:webHidden/>
           </w:rPr>
-          <w:instrText xml:space="preserve"> PAGEREF _Toc252723741 \h </w:instrText>
+          <w:instrText xml:space="preserve"> PAGEREF _Toc253851307 \h </w:instrText>
         </w:r>
         <w:r>
           <w:rPr>
@@ -2493,23 +2438,19 @@
           <w:lang w:val="es-AR" w:eastAsia="es-AR"/>
         </w:rPr>
       </w:pPr>
-      <w:hyperlink w:anchor="_Toc252723742" w:history="1">
+      <w:hyperlink w:anchor="_Toc253851308" w:history="1">
         <w:r>
           <w:rPr>
             <w:rStyle w:val="Hipervnculo"/>
             <w:noProof/>
-            <w:sz w:val="22"/>
-            <w:szCs w:val="22"/>
             <w:lang w:val="es-AR"/>
           </w:rPr>
-          <w:t>Descripción</w:t>
+          <w:t>Diagrama de Clases</w:t>
         </w:r>
         <w:r>
           <w:rPr>
             <w:noProof/>
             <w:webHidden/>
-            <w:sz w:val="22"/>
-            <w:szCs w:val="22"/>
           </w:rPr>
           <w:tab/>
         </w:r>
@@ -2517,8 +2458,6 @@
           <w:rPr>
             <w:noProof/>
             <w:webHidden/>
-            <w:sz w:val="22"/>
-            <w:szCs w:val="22"/>
           </w:rPr>
           <w:fldChar w:fldCharType="begin"/>
         </w:r>
@@ -2526,25 +2465,19 @@
           <w:rPr>
             <w:noProof/>
             <w:webHidden/>
-            <w:sz w:val="22"/>
-            <w:szCs w:val="22"/>
-          </w:rPr>
-          <w:instrText xml:space="preserve"> PAGEREF _Toc252723742 \h </w:instrText>
+          </w:rPr>
+          <w:instrText xml:space="preserve"> PAGEREF _Toc253851308 \h </w:instrText>
         </w:r>
         <w:r>
           <w:rPr>
             <w:noProof/>
             <w:webHidden/>
-            <w:sz w:val="22"/>
-            <w:szCs w:val="22"/>
           </w:rPr>
         </w:r>
         <w:r>
           <w:rPr>
             <w:noProof/>
             <w:webHidden/>
-            <w:sz w:val="22"/>
-            <w:szCs w:val="22"/>
           </w:rPr>
           <w:fldChar w:fldCharType="separate"/>
         </w:r>
@@ -2552,8 +2485,6 @@
           <w:rPr>
             <w:noProof/>
             <w:webHidden/>
-            <w:sz w:val="22"/>
-            <w:szCs w:val="22"/>
           </w:rPr>
           <w:t>11</w:t>
         </w:r>
@@ -2561,97 +2492,6 @@
           <w:rPr>
             <w:noProof/>
             <w:webHidden/>
-            <w:sz w:val="22"/>
-            <w:szCs w:val="22"/>
-          </w:rPr>
-          <w:fldChar w:fldCharType="end"/>
-        </w:r>
-      </w:hyperlink>
-    </w:p>
-    <w:p>
-      <w:pPr>
-        <w:pStyle w:val="TDC3"/>
-        <w:tabs>
-          <w:tab w:val="right" w:leader="dot" w:pos="10194"/>
-        </w:tabs>
-        <w:rPr>
-          <w:rFonts w:eastAsiaTheme="minorEastAsia" w:cstheme="minorBidi"/>
-          <w:noProof/>
-          <w:sz w:val="22"/>
-          <w:szCs w:val="22"/>
-          <w:lang w:val="es-AR" w:eastAsia="es-AR"/>
-        </w:rPr>
-      </w:pPr>
-      <w:hyperlink w:anchor="_Toc252723743" w:history="1">
-        <w:r>
-          <w:rPr>
-            <w:rStyle w:val="Hipervnculo"/>
-            <w:noProof/>
-            <w:sz w:val="22"/>
-            <w:szCs w:val="22"/>
-            <w:lang w:val="es-AR"/>
-          </w:rPr>
-          <w:t>Diagrama de Clases</w:t>
-        </w:r>
-        <w:r>
-          <w:rPr>
-            <w:noProof/>
-            <w:webHidden/>
-            <w:sz w:val="22"/>
-            <w:szCs w:val="22"/>
-          </w:rPr>
-          <w:tab/>
-        </w:r>
-        <w:r>
-          <w:rPr>
-            <w:noProof/>
-            <w:webHidden/>
-            <w:sz w:val="22"/>
-            <w:szCs w:val="22"/>
-          </w:rPr>
-          <w:fldChar w:fldCharType="begin"/>
-        </w:r>
-        <w:r>
-          <w:rPr>
-            <w:noProof/>
-            <w:webHidden/>
-            <w:sz w:val="22"/>
-            <w:szCs w:val="22"/>
-          </w:rPr>
-          <w:instrText xml:space="preserve"> PAGEREF _Toc252723743 \h </w:instrText>
-        </w:r>
-        <w:r>
-          <w:rPr>
-            <w:noProof/>
-            <w:webHidden/>
-            <w:sz w:val="22"/>
-            <w:szCs w:val="22"/>
-          </w:rPr>
-        </w:r>
-        <w:r>
-          <w:rPr>
-            <w:noProof/>
-            <w:webHidden/>
-            <w:sz w:val="22"/>
-            <w:szCs w:val="22"/>
-          </w:rPr>
-          <w:fldChar w:fldCharType="separate"/>
-        </w:r>
-        <w:r>
-          <w:rPr>
-            <w:noProof/>
-            <w:webHidden/>
-            <w:sz w:val="22"/>
-            <w:szCs w:val="22"/>
-          </w:rPr>
-          <w:t>11</w:t>
-        </w:r>
-        <w:r>
-          <w:rPr>
-            <w:noProof/>
-            <w:webHidden/>
-            <w:sz w:val="22"/>
-            <w:szCs w:val="22"/>
           </w:rPr>
           <w:fldChar w:fldCharType="end"/>
         </w:r>
@@ -2691,7 +2531,7 @@
       </w:pPr>
       <w:bookmarkStart w:id="0" w:name="_Toc252723284"/>
       <w:bookmarkStart w:id="1" w:name="_Toc252723390"/>
-      <w:bookmarkStart w:id="2" w:name="_Toc252723722"/>
+      <w:bookmarkStart w:id="2" w:name="_Toc253851286"/>
       <w:r>
         <w:lastRenderedPageBreak/>
         <w:t>Objetivo</w:t>
@@ -2729,7 +2569,7 @@
       </w:pPr>
       <w:bookmarkStart w:id="3" w:name="_Toc252723285"/>
       <w:bookmarkStart w:id="4" w:name="_Toc252723391"/>
-      <w:bookmarkStart w:id="5" w:name="_Toc252723723"/>
+      <w:bookmarkStart w:id="5" w:name="_Toc253851287"/>
       <w:r>
         <w:t>Alcance</w:t>
       </w:r>
@@ -2761,16 +2601,19 @@
         <w:t>del ambiente de acuerdo a las necesidades de los a</w:t>
       </w:r>
       <w:r>
-        <w:t xml:space="preserve">nimales del sector ya sea por detección a través de sensores de humedad o por </w:t>
-      </w:r>
-      <w:r>
-        <w:t>banda horaria</w:t>
-      </w:r>
-      <w:r>
-        <w:t>, permitiendo la configuración de los criterios</w:t>
-      </w:r>
-      <w:r>
-        <w:t xml:space="preserve">. </w:t>
+        <w:t>nimales del sector</w:t>
+      </w:r>
+      <w:r>
+        <w:t>, a través</w:t>
+      </w:r>
+      <w:r>
+        <w:t xml:space="preserve"> </w:t>
+      </w:r>
+      <w:r>
+        <w:t>de la configuración de rangos permitidos por banda horaria, realizando la corrección correspondiente cuando la medición por sensor sale del rango.</w:t>
+      </w:r>
+      <w:r>
+        <w:t xml:space="preserve"> </w:t>
       </w:r>
     </w:p>
     <w:p>
@@ -2782,22 +2625,37 @@
         </w:numPr>
       </w:pPr>
       <w:r>
-        <w:t>Automatizar la iluminación del ambiente de acuerdo a las necesidades de los a</w:t>
-      </w:r>
-      <w:r>
-        <w:t>nimales del sector</w:t>
-      </w:r>
-      <w:r>
-        <w:t xml:space="preserve"> ya sea por detección a través de sensores de luz o por </w:t>
-      </w:r>
-      <w:r>
-        <w:t>banda horaria</w:t>
-      </w:r>
-      <w:r>
-        <w:t>, permitiendo la configuración de los criterios</w:t>
-      </w:r>
-      <w:r>
-        <w:t xml:space="preserve">. </w:t>
+        <w:t xml:space="preserve">Automatizar la iluminación </w:t>
+      </w:r>
+      <w:r>
+        <w:t>del ambiente de acuerdo a las necesidades de los a</w:t>
+      </w:r>
+      <w:r>
+        <w:t>nimales del sector, a través de la configuración de rangos permitidos por banda horaria, realizando la corrección correspondiente cuando la medición por sensor sale del rango.</w:t>
+      </w:r>
+      <w:r>
+        <w:t xml:space="preserve"> </w:t>
+      </w:r>
+    </w:p>
+    <w:p>
+      <w:pPr>
+        <w:pStyle w:val="Prrafodelista"/>
+        <w:numPr>
+          <w:ilvl w:val="0"/>
+          <w:numId w:val="2"/>
+        </w:numPr>
+      </w:pPr>
+      <w:r>
+        <w:t xml:space="preserve">Automatizar la calefacción </w:t>
+      </w:r>
+      <w:r>
+        <w:t>del ambiente de acuerdo a las necesidades de los a</w:t>
+      </w:r>
+      <w:r>
+        <w:t>nimales del sector, a través de la configuración de rangos permitidos por banda horaria, realizando la corrección correspondiente cuando la medición por sensor sale del rango.</w:t>
+      </w:r>
+      <w:r>
+        <w:t xml:space="preserve"> </w:t>
       </w:r>
     </w:p>
     <w:p>
@@ -2830,17 +2688,11 @@
     </w:p>
     <w:p>
       <w:pPr>
-        <w:pStyle w:val="Prrafodelista"/>
-        <w:spacing w:after="200" w:line="276" w:lineRule="auto"/>
-      </w:pPr>
-    </w:p>
-    <w:p>
-      <w:pPr>
         <w:pStyle w:val="Ttulo2"/>
       </w:pPr>
       <w:bookmarkStart w:id="6" w:name="_Toc252723286"/>
       <w:bookmarkStart w:id="7" w:name="_Toc252723392"/>
-      <w:bookmarkStart w:id="8" w:name="_Toc252723724"/>
+      <w:bookmarkStart w:id="8" w:name="_Toc253851288"/>
       <w:r>
         <w:t>Descripción</w:t>
       </w:r>
@@ -2879,14 +2731,13 @@
         <w:t>.</w:t>
       </w:r>
     </w:p>
-    <w:p/>
     <w:p>
       <w:pPr>
         <w:pStyle w:val="Ttulo2"/>
       </w:pPr>
       <w:bookmarkStart w:id="9" w:name="_Toc252723287"/>
       <w:bookmarkStart w:id="10" w:name="_Toc252723393"/>
-      <w:bookmarkStart w:id="11" w:name="_Toc252723725"/>
+      <w:bookmarkStart w:id="11" w:name="_Toc253851289"/>
       <w:r>
         <w:t>Planificación</w:t>
       </w:r>
@@ -3385,14 +3236,13 @@
         </w:tc>
       </w:tr>
     </w:tbl>
-    <w:p/>
     <w:p>
       <w:pPr>
         <w:pStyle w:val="Ttulo2"/>
       </w:pPr>
       <w:bookmarkStart w:id="12" w:name="_Toc252723288"/>
       <w:bookmarkStart w:id="13" w:name="_Toc252723394"/>
-      <w:bookmarkStart w:id="14" w:name="_Toc252723726"/>
+      <w:bookmarkStart w:id="14" w:name="_Toc253851290"/>
       <w:r>
         <w:lastRenderedPageBreak/>
         <w:t>Casos de Uso</w:t>
@@ -3407,7 +3257,7 @@
       </w:pPr>
       <w:bookmarkStart w:id="15" w:name="_Toc252723289"/>
       <w:bookmarkStart w:id="16" w:name="_Toc252723395"/>
-      <w:bookmarkStart w:id="17" w:name="_Toc252723727"/>
+      <w:bookmarkStart w:id="17" w:name="_Toc253851291"/>
       <w:r>
         <w:t>Identificación de Actores</w:t>
       </w:r>
@@ -3467,7 +3317,7 @@
       </w:pPr>
       <w:bookmarkStart w:id="18" w:name="_Toc252723290"/>
       <w:bookmarkStart w:id="19" w:name="_Toc252723396"/>
-      <w:bookmarkStart w:id="20" w:name="_Toc252723728"/>
+      <w:bookmarkStart w:id="20" w:name="_Toc253851292"/>
       <w:r>
         <w:t>Lista de Casos de Uso</w:t>
       </w:r>
@@ -3571,10 +3421,7 @@
         <w:t>Setear condiciones de ambiente</w:t>
       </w:r>
       <w:r>
-        <w:t>: e</w:t>
-      </w:r>
-      <w:r>
-        <w:t>l Usuario Administrador ingresa las condiciones de ambiente necesarias para cada animal. Esto puede hacerlo de 2 maneras. Si el animal necesita condiciones especiales en algunas de las variables que maneja el sis</w:t>
+        <w:t>: el Usuario Administrador ingresa las condiciones de ambiente necesarias para cada animal. Esto puede hacerlo de 2 maneras. Si el animal necesita condiciones especiales en algunas de las variables que maneja el sis</w:t>
       </w:r>
       <w:r>
         <w:t>tema (luz o riego</w:t>
@@ -3601,10 +3448,10 @@
         <w:t>Regar</w:t>
       </w:r>
       <w:r>
-        <w:t>: e</w:t>
-      </w:r>
-      <w:r>
-        <w:t>l sistema riega el sector indicado de acuerdo a lo configurado. Puede indicarse que actúe por sensor o que directamente ejecute la acción con los valores que se quieran. Se validan los valores enviados</w:t>
+        <w:t xml:space="preserve">: el sistema riega el sector indicado </w:t>
+      </w:r>
+      <w:r>
+        <w:t>de acuerdo a lo indicado. Se validan los valores enviados</w:t>
       </w:r>
     </w:p>
     <w:p>
@@ -3625,10 +3472,10 @@
         <w:t>Iluminar</w:t>
       </w:r>
       <w:r>
-        <w:t>: e</w:t>
-      </w:r>
-      <w:r>
-        <w:t>l sistema ilumina el sector indicado de acuerdo a lo configurado. Puede indicarse que actúe por sensor o que directamente ejecute la acción con los valores que se quieran. Se validan los valores enviados</w:t>
+        <w:t>: el sistem</w:t>
+      </w:r>
+      <w:r>
+        <w:t>a ilumina el sector indicado de acuerdo a lo indicado. Se validan los valores enviados</w:t>
       </w:r>
     </w:p>
     <w:p>
@@ -3646,19 +3493,10 @@
         <w:rPr>
           <w:b/>
         </w:rPr>
-        <w:t>Alimentar</w:t>
-      </w:r>
-      <w:r>
-        <w:t>: e</w:t>
-      </w:r>
-      <w:r>
-        <w:t>l sistema alimenta al</w:t>
-      </w:r>
-      <w:r>
-        <w:t xml:space="preserve"> animal indicado de acuerdo a la frecuencia y cantidad configuradas. </w:t>
-      </w:r>
-      <w:r>
-        <w:t>Se validan los valores enviados</w:t>
+        <w:t>Calefaccionar</w:t>
+      </w:r>
+      <w:r>
+        <w:t>: el sistema calefacciona el sector indicado de acuerdo a lo indicado. Se validan los valores enviados</w:t>
       </w:r>
     </w:p>
     <w:p>
@@ -3676,13 +3514,16 @@
         <w:rPr>
           <w:b/>
         </w:rPr>
-        <w:t>Informar sobre vacunación</w:t>
-      </w:r>
-      <w:r>
-        <w:t>: e</w:t>
-      </w:r>
-      <w:r>
-        <w:t>l sistema envía un aviso al administrador que se disparo una alarma para revisar/vacunar a un animal</w:t>
+        <w:t>Alimentar</w:t>
+      </w:r>
+      <w:r>
+        <w:t>: el sistema alimenta al</w:t>
+      </w:r>
+      <w:r>
+        <w:t xml:space="preserve"> animal indicado de acuerdo a la frecuencia y cantidad configuradas. </w:t>
+      </w:r>
+      <w:r>
+        <w:t>Se validan los valores enviados</w:t>
       </w:r>
     </w:p>
     <w:p>
@@ -3700,13 +3541,10 @@
         <w:rPr>
           <w:b/>
         </w:rPr>
-        <w:t>Consultar Información de animales</w:t>
-      </w:r>
-      <w:r>
-        <w:t>: e</w:t>
-      </w:r>
-      <w:r>
-        <w:t>l Usuario Administrador consulta los diferentes datos del sistema</w:t>
+        <w:t>Informar sobre vacunación</w:t>
+      </w:r>
+      <w:r>
+        <w:t>: el sistema envía un aviso al administrador que se disparo una alarma para revisar/vacunar a un animal</w:t>
       </w:r>
     </w:p>
     <w:p>
@@ -3724,28 +3562,40 @@
         <w:rPr>
           <w:b/>
         </w:rPr>
+        <w:t>Consultar Información de animales</w:t>
+      </w:r>
+      <w:r>
+        <w:t>: el Usuario Administrador consulta los diferentes datos del sistema</w:t>
+      </w:r>
+    </w:p>
+    <w:p>
+      <w:pPr>
+        <w:pStyle w:val="Prrafodelista"/>
+        <w:numPr>
+          <w:ilvl w:val="0"/>
+          <w:numId w:val="4"/>
+        </w:numPr>
+        <w:spacing w:after="240"/>
+        <w:ind w:left="714" w:hanging="357"/>
+        <w:contextualSpacing w:val="0"/>
+      </w:pPr>
+      <w:r>
+        <w:rPr>
+          <w:b/>
+        </w:rPr>
         <w:t>Controlar ambiente</w:t>
       </w:r>
       <w:r>
-        <w:t>: p</w:t>
-      </w:r>
-      <w:r>
-        <w:t xml:space="preserve">eriódicamente, para cada </w:t>
-      </w:r>
-      <w:r>
-        <w:t>ambiente</w:t>
-      </w:r>
-      <w:r>
-        <w:t xml:space="preserve">, el sistema llama a las acciones que ese animal necesita que se ejecuten por </w:t>
-      </w:r>
-      <w:r>
-        <w:rPr>
-          <w:i/>
-        </w:rPr>
-        <w:t>sensor</w:t>
-      </w:r>
-      <w:r>
-        <w:t xml:space="preserve"> (luz y/o riego)</w:t>
+        <w:t>: periódicamente, para cada ambiente, el sistema</w:t>
+      </w:r>
+      <w:r>
+        <w:t xml:space="preserve"> verifica el valor medido y</w:t>
+      </w:r>
+      <w:r>
+        <w:t xml:space="preserve"> llama a las acciones que </w:t>
+      </w:r>
+      <w:r>
+        <w:t>fueran necesarias</w:t>
       </w:r>
     </w:p>
     <w:p/>
@@ -3759,7 +3609,7 @@
       </w:pPr>
       <w:bookmarkStart w:id="21" w:name="_Toc252723291"/>
       <w:bookmarkStart w:id="22" w:name="_Toc252723397"/>
-      <w:bookmarkStart w:id="23" w:name="_Toc252723729"/>
+      <w:bookmarkStart w:id="23" w:name="_Toc253851293"/>
       <w:r>
         <w:lastRenderedPageBreak/>
         <w:t>Especificación de Casos de Uso</w:t>
@@ -3774,7 +3624,7 @@
         <w:pStyle w:val="Ttulo4"/>
       </w:pPr>
       <w:bookmarkStart w:id="24" w:name="_Toc252723292"/>
-      <w:bookmarkStart w:id="25" w:name="_Toc252723730"/>
+      <w:bookmarkStart w:id="25" w:name="_Toc253851294"/>
       <w:r>
         <w:t>1. Volcar Encuesta</w:t>
       </w:r>
@@ -3802,12 +3652,6 @@
         <w:gridCol w:w="8081"/>
       </w:tblGrid>
       <w:tr>
-        <w:tblPrEx>
-          <w:tblCellMar>
-            <w:top w:w="0" w:type="dxa"/>
-            <w:bottom w:w="0" w:type="dxa"/>
-          </w:tblCellMar>
-        </w:tblPrEx>
         <w:trPr>
           <w:jc w:val="center"/>
         </w:trPr>
@@ -3853,12 +3697,6 @@
         </w:tc>
       </w:tr>
       <w:tr>
-        <w:tblPrEx>
-          <w:tblCellMar>
-            <w:top w:w="0" w:type="dxa"/>
-            <w:bottom w:w="0" w:type="dxa"/>
-          </w:tblCellMar>
-        </w:tblPrEx>
         <w:trPr>
           <w:jc w:val="center"/>
         </w:trPr>
@@ -3881,12 +3719,6 @@
         </w:tc>
       </w:tr>
       <w:tr>
-        <w:tblPrEx>
-          <w:tblCellMar>
-            <w:top w:w="0" w:type="dxa"/>
-            <w:bottom w:w="0" w:type="dxa"/>
-          </w:tblCellMar>
-        </w:tblPrEx>
         <w:trPr>
           <w:jc w:val="center"/>
         </w:trPr>
@@ -3927,12 +3759,6 @@
         </w:tc>
       </w:tr>
       <w:tr>
-        <w:tblPrEx>
-          <w:tblCellMar>
-            <w:top w:w="0" w:type="dxa"/>
-            <w:bottom w:w="0" w:type="dxa"/>
-          </w:tblCellMar>
-        </w:tblPrEx>
         <w:trPr>
           <w:jc w:val="center"/>
         </w:trPr>
@@ -3969,12 +3795,6 @@
         </w:tc>
       </w:tr>
       <w:tr>
-        <w:tblPrEx>
-          <w:tblCellMar>
-            <w:top w:w="0" w:type="dxa"/>
-            <w:bottom w:w="0" w:type="dxa"/>
-          </w:tblCellMar>
-        </w:tblPrEx>
         <w:trPr>
           <w:jc w:val="center"/>
         </w:trPr>
@@ -4013,12 +3833,6 @@
         </w:tc>
       </w:tr>
       <w:tr>
-        <w:tblPrEx>
-          <w:tblCellMar>
-            <w:top w:w="0" w:type="dxa"/>
-            <w:bottom w:w="0" w:type="dxa"/>
-          </w:tblCellMar>
-        </w:tblPrEx>
         <w:trPr>
           <w:jc w:val="center"/>
         </w:trPr>
@@ -4042,12 +3856,6 @@
         </w:tc>
       </w:tr>
       <w:tr>
-        <w:tblPrEx>
-          <w:tblCellMar>
-            <w:top w:w="0" w:type="dxa"/>
-            <w:bottom w:w="0" w:type="dxa"/>
-          </w:tblCellMar>
-        </w:tblPrEx>
         <w:trPr>
           <w:jc w:val="center"/>
         </w:trPr>
@@ -4077,12 +3885,6 @@
         </w:tc>
       </w:tr>
       <w:tr>
-        <w:tblPrEx>
-          <w:tblCellMar>
-            <w:top w:w="0" w:type="dxa"/>
-            <w:bottom w:w="0" w:type="dxa"/>
-          </w:tblCellMar>
-        </w:tblPrEx>
         <w:trPr>
           <w:jc w:val="center"/>
         </w:trPr>
@@ -4104,12 +3906,6 @@
         </w:tc>
       </w:tr>
       <w:tr>
-        <w:tblPrEx>
-          <w:tblCellMar>
-            <w:top w:w="0" w:type="dxa"/>
-            <w:bottom w:w="0" w:type="dxa"/>
-          </w:tblCellMar>
-        </w:tblPrEx>
         <w:trPr>
           <w:jc w:val="center"/>
         </w:trPr>
@@ -4139,12 +3935,6 @@
         </w:tc>
       </w:tr>
       <w:tr>
-        <w:tblPrEx>
-          <w:tblCellMar>
-            <w:top w:w="0" w:type="dxa"/>
-            <w:bottom w:w="0" w:type="dxa"/>
-          </w:tblCellMar>
-        </w:tblPrEx>
         <w:trPr>
           <w:jc w:val="center"/>
         </w:trPr>
@@ -4194,12 +3984,6 @@
         </w:tc>
       </w:tr>
       <w:tr>
-        <w:tblPrEx>
-          <w:tblCellMar>
-            <w:top w:w="0" w:type="dxa"/>
-            <w:bottom w:w="0" w:type="dxa"/>
-          </w:tblCellMar>
-        </w:tblPrEx>
         <w:trPr>
           <w:jc w:val="center"/>
         </w:trPr>
@@ -4277,12 +4061,6 @@
         </w:tc>
       </w:tr>
       <w:tr>
-        <w:tblPrEx>
-          <w:tblCellMar>
-            <w:top w:w="0" w:type="dxa"/>
-            <w:bottom w:w="0" w:type="dxa"/>
-          </w:tblCellMar>
-        </w:tblPrEx>
         <w:trPr>
           <w:jc w:val="center"/>
         </w:trPr>
@@ -4332,12 +4110,6 @@
         </w:tc>
       </w:tr>
       <w:tr>
-        <w:tblPrEx>
-          <w:tblCellMar>
-            <w:top w:w="0" w:type="dxa"/>
-            <w:bottom w:w="0" w:type="dxa"/>
-          </w:tblCellMar>
-        </w:tblPrEx>
         <w:trPr>
           <w:jc w:val="center"/>
         </w:trPr>
@@ -4387,12 +4159,6 @@
         </w:tc>
       </w:tr>
       <w:tr>
-        <w:tblPrEx>
-          <w:tblCellMar>
-            <w:top w:w="0" w:type="dxa"/>
-            <w:bottom w:w="0" w:type="dxa"/>
-          </w:tblCellMar>
-        </w:tblPrEx>
         <w:trPr>
           <w:jc w:val="center"/>
         </w:trPr>
@@ -4422,12 +4188,6 @@
         </w:tc>
       </w:tr>
       <w:tr>
-        <w:tblPrEx>
-          <w:tblCellMar>
-            <w:top w:w="0" w:type="dxa"/>
-            <w:bottom w:w="0" w:type="dxa"/>
-          </w:tblCellMar>
-        </w:tblPrEx>
         <w:trPr>
           <w:jc w:val="center"/>
         </w:trPr>
@@ -4477,12 +4237,6 @@
         </w:tc>
       </w:tr>
       <w:tr>
-        <w:tblPrEx>
-          <w:tblCellMar>
-            <w:top w:w="0" w:type="dxa"/>
-            <w:bottom w:w="0" w:type="dxa"/>
-          </w:tblCellMar>
-        </w:tblPrEx>
         <w:trPr>
           <w:jc w:val="center"/>
         </w:trPr>
@@ -4532,12 +4286,6 @@
         </w:tc>
       </w:tr>
       <w:tr>
-        <w:tblPrEx>
-          <w:tblCellMar>
-            <w:top w:w="0" w:type="dxa"/>
-            <w:bottom w:w="0" w:type="dxa"/>
-          </w:tblCellMar>
-        </w:tblPrEx>
         <w:trPr>
           <w:jc w:val="center"/>
         </w:trPr>
@@ -4567,12 +4315,6 @@
         </w:tc>
       </w:tr>
       <w:tr>
-        <w:tblPrEx>
-          <w:tblCellMar>
-            <w:top w:w="0" w:type="dxa"/>
-            <w:bottom w:w="0" w:type="dxa"/>
-          </w:tblCellMar>
-        </w:tblPrEx>
         <w:trPr>
           <w:jc w:val="center"/>
         </w:trPr>
@@ -4622,12 +4364,6 @@
         </w:tc>
       </w:tr>
       <w:tr>
-        <w:tblPrEx>
-          <w:tblCellMar>
-            <w:top w:w="0" w:type="dxa"/>
-            <w:bottom w:w="0" w:type="dxa"/>
-          </w:tblCellMar>
-        </w:tblPrEx>
         <w:trPr>
           <w:jc w:val="center"/>
         </w:trPr>
@@ -4691,12 +4427,6 @@
         </w:tc>
       </w:tr>
       <w:tr>
-        <w:tblPrEx>
-          <w:tblCellMar>
-            <w:top w:w="0" w:type="dxa"/>
-            <w:bottom w:w="0" w:type="dxa"/>
-          </w:tblCellMar>
-        </w:tblPrEx>
         <w:trPr>
           <w:jc w:val="center"/>
         </w:trPr>
@@ -4719,12 +4449,6 @@
         </w:tc>
       </w:tr>
       <w:tr>
-        <w:tblPrEx>
-          <w:tblCellMar>
-            <w:top w:w="0" w:type="dxa"/>
-            <w:bottom w:w="0" w:type="dxa"/>
-          </w:tblCellMar>
-        </w:tblPrEx>
         <w:trPr>
           <w:jc w:val="center"/>
         </w:trPr>
@@ -4776,7 +4500,7 @@
         </w:rPr>
       </w:pPr>
       <w:bookmarkStart w:id="26" w:name="_Toc252723293"/>
-      <w:bookmarkStart w:id="27" w:name="_Toc252723731"/>
+      <w:bookmarkStart w:id="27" w:name="_Toc253851295"/>
       <w:r>
         <w:rPr>
           <w:lang w:val="es-AR"/>
@@ -4814,12 +4538,6 @@
         <w:gridCol w:w="8039"/>
       </w:tblGrid>
       <w:tr>
-        <w:tblPrEx>
-          <w:tblCellMar>
-            <w:top w:w="0" w:type="dxa"/>
-            <w:bottom w:w="0" w:type="dxa"/>
-          </w:tblCellMar>
-        </w:tblPrEx>
         <w:trPr>
           <w:jc w:val="center"/>
         </w:trPr>
@@ -4865,12 +4583,6 @@
         </w:tc>
       </w:tr>
       <w:tr>
-        <w:tblPrEx>
-          <w:tblCellMar>
-            <w:top w:w="0" w:type="dxa"/>
-            <w:bottom w:w="0" w:type="dxa"/>
-          </w:tblCellMar>
-        </w:tblPrEx>
         <w:trPr>
           <w:jc w:val="center"/>
         </w:trPr>
@@ -4893,12 +4605,6 @@
         </w:tc>
       </w:tr>
       <w:tr>
-        <w:tblPrEx>
-          <w:tblCellMar>
-            <w:top w:w="0" w:type="dxa"/>
-            <w:bottom w:w="0" w:type="dxa"/>
-          </w:tblCellMar>
-        </w:tblPrEx>
         <w:trPr>
           <w:jc w:val="center"/>
         </w:trPr>
@@ -4939,12 +4645,6 @@
         </w:tc>
       </w:tr>
       <w:tr>
-        <w:tblPrEx>
-          <w:tblCellMar>
-            <w:top w:w="0" w:type="dxa"/>
-            <w:bottom w:w="0" w:type="dxa"/>
-          </w:tblCellMar>
-        </w:tblPrEx>
         <w:trPr>
           <w:jc w:val="center"/>
         </w:trPr>
@@ -4981,12 +4681,6 @@
         </w:tc>
       </w:tr>
       <w:tr>
-        <w:tblPrEx>
-          <w:tblCellMar>
-            <w:top w:w="0" w:type="dxa"/>
-            <w:bottom w:w="0" w:type="dxa"/>
-          </w:tblCellMar>
-        </w:tblPrEx>
         <w:trPr>
           <w:jc w:val="center"/>
         </w:trPr>
@@ -5025,12 +4719,6 @@
         </w:tc>
       </w:tr>
       <w:tr>
-        <w:tblPrEx>
-          <w:tblCellMar>
-            <w:top w:w="0" w:type="dxa"/>
-            <w:bottom w:w="0" w:type="dxa"/>
-          </w:tblCellMar>
-        </w:tblPrEx>
         <w:trPr>
           <w:jc w:val="center"/>
         </w:trPr>
@@ -5053,12 +4741,6 @@
         </w:tc>
       </w:tr>
       <w:tr>
-        <w:tblPrEx>
-          <w:tblCellMar>
-            <w:top w:w="0" w:type="dxa"/>
-            <w:bottom w:w="0" w:type="dxa"/>
-          </w:tblCellMar>
-        </w:tblPrEx>
         <w:trPr>
           <w:jc w:val="center"/>
         </w:trPr>
@@ -5088,12 +4770,6 @@
         </w:tc>
       </w:tr>
       <w:tr>
-        <w:tblPrEx>
-          <w:tblCellMar>
-            <w:top w:w="0" w:type="dxa"/>
-            <w:bottom w:w="0" w:type="dxa"/>
-          </w:tblCellMar>
-        </w:tblPrEx>
         <w:trPr>
           <w:jc w:val="center"/>
         </w:trPr>
@@ -5115,12 +4791,6 @@
         </w:tc>
       </w:tr>
       <w:tr>
-        <w:tblPrEx>
-          <w:tblCellMar>
-            <w:top w:w="0" w:type="dxa"/>
-            <w:bottom w:w="0" w:type="dxa"/>
-          </w:tblCellMar>
-        </w:tblPrEx>
         <w:trPr>
           <w:jc w:val="center"/>
         </w:trPr>
@@ -5150,12 +4820,6 @@
         </w:tc>
       </w:tr>
       <w:tr>
-        <w:tblPrEx>
-          <w:tblCellMar>
-            <w:top w:w="0" w:type="dxa"/>
-            <w:bottom w:w="0" w:type="dxa"/>
-          </w:tblCellMar>
-        </w:tblPrEx>
         <w:trPr>
           <w:jc w:val="center"/>
         </w:trPr>
@@ -5221,12 +4885,6 @@
         </w:tc>
       </w:tr>
       <w:tr>
-        <w:tblPrEx>
-          <w:tblCellMar>
-            <w:top w:w="0" w:type="dxa"/>
-            <w:bottom w:w="0" w:type="dxa"/>
-          </w:tblCellMar>
-        </w:tblPrEx>
         <w:trPr>
           <w:jc w:val="center"/>
         </w:trPr>
@@ -5277,12 +4935,6 @@
         </w:tc>
       </w:tr>
       <w:tr>
-        <w:tblPrEx>
-          <w:tblCellMar>
-            <w:top w:w="0" w:type="dxa"/>
-            <w:bottom w:w="0" w:type="dxa"/>
-          </w:tblCellMar>
-        </w:tblPrEx>
         <w:trPr>
           <w:jc w:val="center"/>
         </w:trPr>
@@ -5333,12 +4985,6 @@
         </w:tc>
       </w:tr>
       <w:tr>
-        <w:tblPrEx>
-          <w:tblCellMar>
-            <w:top w:w="0" w:type="dxa"/>
-            <w:bottom w:w="0" w:type="dxa"/>
-          </w:tblCellMar>
-        </w:tblPrEx>
         <w:trPr>
           <w:jc w:val="center"/>
         </w:trPr>
@@ -5389,12 +5035,6 @@
         </w:tc>
       </w:tr>
       <w:tr>
-        <w:tblPrEx>
-          <w:tblCellMar>
-            <w:top w:w="0" w:type="dxa"/>
-            <w:bottom w:w="0" w:type="dxa"/>
-          </w:tblCellMar>
-        </w:tblPrEx>
         <w:trPr>
           <w:jc w:val="center"/>
         </w:trPr>
@@ -5445,12 +5085,6 @@
         </w:tc>
       </w:tr>
       <w:tr>
-        <w:tblPrEx>
-          <w:tblCellMar>
-            <w:top w:w="0" w:type="dxa"/>
-            <w:bottom w:w="0" w:type="dxa"/>
-          </w:tblCellMar>
-        </w:tblPrEx>
         <w:trPr>
           <w:jc w:val="center"/>
         </w:trPr>
@@ -5501,12 +5135,6 @@
         </w:tc>
       </w:tr>
       <w:tr>
-        <w:tblPrEx>
-          <w:tblCellMar>
-            <w:top w:w="0" w:type="dxa"/>
-            <w:bottom w:w="0" w:type="dxa"/>
-          </w:tblCellMar>
-        </w:tblPrEx>
         <w:trPr>
           <w:jc w:val="center"/>
         </w:trPr>
@@ -5557,12 +5185,6 @@
         </w:tc>
       </w:tr>
       <w:tr>
-        <w:tblPrEx>
-          <w:tblCellMar>
-            <w:top w:w="0" w:type="dxa"/>
-            <w:bottom w:w="0" w:type="dxa"/>
-          </w:tblCellMar>
-        </w:tblPrEx>
         <w:trPr>
           <w:jc w:val="center"/>
         </w:trPr>
@@ -5592,12 +5214,6 @@
         </w:tc>
       </w:tr>
       <w:tr>
-        <w:tblPrEx>
-          <w:tblCellMar>
-            <w:top w:w="0" w:type="dxa"/>
-            <w:bottom w:w="0" w:type="dxa"/>
-          </w:tblCellMar>
-        </w:tblPrEx>
         <w:trPr>
           <w:jc w:val="center"/>
         </w:trPr>
@@ -5648,12 +5264,6 @@
         </w:tc>
       </w:tr>
       <w:tr>
-        <w:tblPrEx>
-          <w:tblCellMar>
-            <w:top w:w="0" w:type="dxa"/>
-            <w:bottom w:w="0" w:type="dxa"/>
-          </w:tblCellMar>
-        </w:tblPrEx>
         <w:trPr>
           <w:jc w:val="center"/>
         </w:trPr>
@@ -5718,12 +5328,6 @@
         </w:tc>
       </w:tr>
       <w:tr>
-        <w:tblPrEx>
-          <w:tblCellMar>
-            <w:top w:w="0" w:type="dxa"/>
-            <w:bottom w:w="0" w:type="dxa"/>
-          </w:tblCellMar>
-        </w:tblPrEx>
         <w:trPr>
           <w:jc w:val="center"/>
         </w:trPr>
@@ -5746,12 +5350,6 @@
         </w:tc>
       </w:tr>
       <w:tr>
-        <w:tblPrEx>
-          <w:tblCellMar>
-            <w:top w:w="0" w:type="dxa"/>
-            <w:bottom w:w="0" w:type="dxa"/>
-          </w:tblCellMar>
-        </w:tblPrEx>
         <w:trPr>
           <w:jc w:val="center"/>
         </w:trPr>
@@ -5810,7 +5408,7 @@
         </w:rPr>
       </w:pPr>
       <w:bookmarkStart w:id="28" w:name="_Toc252723294"/>
-      <w:bookmarkStart w:id="29" w:name="_Toc252723732"/>
+      <w:bookmarkStart w:id="29" w:name="_Toc253851296"/>
       <w:r>
         <w:rPr>
           <w:lang w:val="es-AR"/>
@@ -5848,12 +5446,6 @@
         <w:gridCol w:w="8039"/>
       </w:tblGrid>
       <w:tr>
-        <w:tblPrEx>
-          <w:tblCellMar>
-            <w:top w:w="0" w:type="dxa"/>
-            <w:bottom w:w="0" w:type="dxa"/>
-          </w:tblCellMar>
-        </w:tblPrEx>
         <w:trPr>
           <w:jc w:val="center"/>
         </w:trPr>
@@ -5899,12 +5491,6 @@
         </w:tc>
       </w:tr>
       <w:tr>
-        <w:tblPrEx>
-          <w:tblCellMar>
-            <w:top w:w="0" w:type="dxa"/>
-            <w:bottom w:w="0" w:type="dxa"/>
-          </w:tblCellMar>
-        </w:tblPrEx>
         <w:trPr>
           <w:jc w:val="center"/>
         </w:trPr>
@@ -5927,12 +5513,6 @@
         </w:tc>
       </w:tr>
       <w:tr>
-        <w:tblPrEx>
-          <w:tblCellMar>
-            <w:top w:w="0" w:type="dxa"/>
-            <w:bottom w:w="0" w:type="dxa"/>
-          </w:tblCellMar>
-        </w:tblPrEx>
         <w:trPr>
           <w:jc w:val="center"/>
         </w:trPr>
@@ -5981,12 +5561,6 @@
         </w:tc>
       </w:tr>
       <w:tr>
-        <w:tblPrEx>
-          <w:tblCellMar>
-            <w:top w:w="0" w:type="dxa"/>
-            <w:bottom w:w="0" w:type="dxa"/>
-          </w:tblCellMar>
-        </w:tblPrEx>
         <w:trPr>
           <w:jc w:val="center"/>
         </w:trPr>
@@ -6023,12 +5597,6 @@
         </w:tc>
       </w:tr>
       <w:tr>
-        <w:tblPrEx>
-          <w:tblCellMar>
-            <w:top w:w="0" w:type="dxa"/>
-            <w:bottom w:w="0" w:type="dxa"/>
-          </w:tblCellMar>
-        </w:tblPrEx>
         <w:trPr>
           <w:jc w:val="center"/>
         </w:trPr>
@@ -6067,12 +5635,6 @@
         </w:tc>
       </w:tr>
       <w:tr>
-        <w:tblPrEx>
-          <w:tblCellMar>
-            <w:top w:w="0" w:type="dxa"/>
-            <w:bottom w:w="0" w:type="dxa"/>
-          </w:tblCellMar>
-        </w:tblPrEx>
         <w:trPr>
           <w:jc w:val="center"/>
         </w:trPr>
@@ -6095,12 +5657,6 @@
         </w:tc>
       </w:tr>
       <w:tr>
-        <w:tblPrEx>
-          <w:tblCellMar>
-            <w:top w:w="0" w:type="dxa"/>
-            <w:bottom w:w="0" w:type="dxa"/>
-          </w:tblCellMar>
-        </w:tblPrEx>
         <w:trPr>
           <w:jc w:val="center"/>
         </w:trPr>
@@ -6130,12 +5686,6 @@
         </w:tc>
       </w:tr>
       <w:tr>
-        <w:tblPrEx>
-          <w:tblCellMar>
-            <w:top w:w="0" w:type="dxa"/>
-            <w:bottom w:w="0" w:type="dxa"/>
-          </w:tblCellMar>
-        </w:tblPrEx>
         <w:trPr>
           <w:jc w:val="center"/>
         </w:trPr>
@@ -6157,12 +5707,6 @@
         </w:tc>
       </w:tr>
       <w:tr>
-        <w:tblPrEx>
-          <w:tblCellMar>
-            <w:top w:w="0" w:type="dxa"/>
-            <w:bottom w:w="0" w:type="dxa"/>
-          </w:tblCellMar>
-        </w:tblPrEx>
         <w:trPr>
           <w:jc w:val="center"/>
         </w:trPr>
@@ -6192,12 +5736,6 @@
         </w:tc>
       </w:tr>
       <w:tr>
-        <w:tblPrEx>
-          <w:tblCellMar>
-            <w:top w:w="0" w:type="dxa"/>
-            <w:bottom w:w="0" w:type="dxa"/>
-          </w:tblCellMar>
-        </w:tblPrEx>
         <w:trPr>
           <w:jc w:val="center"/>
         </w:trPr>
@@ -6262,12 +5800,6 @@
         </w:tc>
       </w:tr>
       <w:tr>
-        <w:tblPrEx>
-          <w:tblCellMar>
-            <w:top w:w="0" w:type="dxa"/>
-            <w:bottom w:w="0" w:type="dxa"/>
-          </w:tblCellMar>
-        </w:tblPrEx>
         <w:trPr>
           <w:jc w:val="center"/>
         </w:trPr>
@@ -6346,12 +5878,6 @@
         </w:tc>
       </w:tr>
       <w:tr>
-        <w:tblPrEx>
-          <w:tblCellMar>
-            <w:top w:w="0" w:type="dxa"/>
-            <w:bottom w:w="0" w:type="dxa"/>
-          </w:tblCellMar>
-        </w:tblPrEx>
         <w:trPr>
           <w:jc w:val="center"/>
         </w:trPr>
@@ -6416,12 +5942,6 @@
         </w:tc>
       </w:tr>
       <w:tr>
-        <w:tblPrEx>
-          <w:tblCellMar>
-            <w:top w:w="0" w:type="dxa"/>
-            <w:bottom w:w="0" w:type="dxa"/>
-          </w:tblCellMar>
-        </w:tblPrEx>
         <w:trPr>
           <w:jc w:val="center"/>
         </w:trPr>
@@ -6472,12 +5992,6 @@
         </w:tc>
       </w:tr>
       <w:tr>
-        <w:tblPrEx>
-          <w:tblCellMar>
-            <w:top w:w="0" w:type="dxa"/>
-            <w:bottom w:w="0" w:type="dxa"/>
-          </w:tblCellMar>
-        </w:tblPrEx>
         <w:trPr>
           <w:jc w:val="center"/>
         </w:trPr>
@@ -6528,12 +6042,6 @@
         </w:tc>
       </w:tr>
       <w:tr>
-        <w:tblPrEx>
-          <w:tblCellMar>
-            <w:top w:w="0" w:type="dxa"/>
-            <w:bottom w:w="0" w:type="dxa"/>
-          </w:tblCellMar>
-        </w:tblPrEx>
         <w:trPr>
           <w:jc w:val="center"/>
         </w:trPr>
@@ -6584,12 +6092,6 @@
         </w:tc>
       </w:tr>
       <w:tr>
-        <w:tblPrEx>
-          <w:tblCellMar>
-            <w:top w:w="0" w:type="dxa"/>
-            <w:bottom w:w="0" w:type="dxa"/>
-          </w:tblCellMar>
-        </w:tblPrEx>
         <w:trPr>
           <w:jc w:val="center"/>
         </w:trPr>
@@ -6640,12 +6142,6 @@
         </w:tc>
       </w:tr>
       <w:tr>
-        <w:tblPrEx>
-          <w:tblCellMar>
-            <w:top w:w="0" w:type="dxa"/>
-            <w:bottom w:w="0" w:type="dxa"/>
-          </w:tblCellMar>
-        </w:tblPrEx>
         <w:trPr>
           <w:jc w:val="center"/>
         </w:trPr>
@@ -6675,12 +6171,6 @@
         </w:tc>
       </w:tr>
       <w:tr>
-        <w:tblPrEx>
-          <w:tblCellMar>
-            <w:top w:w="0" w:type="dxa"/>
-            <w:bottom w:w="0" w:type="dxa"/>
-          </w:tblCellMar>
-        </w:tblPrEx>
         <w:trPr>
           <w:jc w:val="center"/>
         </w:trPr>
@@ -6731,12 +6221,6 @@
         </w:tc>
       </w:tr>
       <w:tr>
-        <w:tblPrEx>
-          <w:tblCellMar>
-            <w:top w:w="0" w:type="dxa"/>
-            <w:bottom w:w="0" w:type="dxa"/>
-          </w:tblCellMar>
-        </w:tblPrEx>
         <w:trPr>
           <w:jc w:val="center"/>
         </w:trPr>
@@ -6801,12 +6285,6 @@
         </w:tc>
       </w:tr>
       <w:tr>
-        <w:tblPrEx>
-          <w:tblCellMar>
-            <w:top w:w="0" w:type="dxa"/>
-            <w:bottom w:w="0" w:type="dxa"/>
-          </w:tblCellMar>
-        </w:tblPrEx>
         <w:trPr>
           <w:jc w:val="center"/>
         </w:trPr>
@@ -6829,12 +6307,6 @@
         </w:tc>
       </w:tr>
       <w:tr>
-        <w:tblPrEx>
-          <w:tblCellMar>
-            <w:top w:w="0" w:type="dxa"/>
-            <w:bottom w:w="0" w:type="dxa"/>
-          </w:tblCellMar>
-        </w:tblPrEx>
         <w:trPr>
           <w:jc w:val="center"/>
         </w:trPr>
@@ -6879,7 +6351,7 @@
         </w:rPr>
       </w:pPr>
       <w:bookmarkStart w:id="30" w:name="_Toc252723295"/>
-      <w:bookmarkStart w:id="31" w:name="_Toc252723733"/>
+      <w:bookmarkStart w:id="31" w:name="_Toc253851297"/>
       <w:r>
         <w:rPr>
           <w:lang w:val="es-AR"/>
@@ -6918,12 +6390,6 @@
         <w:gridCol w:w="8039"/>
       </w:tblGrid>
       <w:tr>
-        <w:tblPrEx>
-          <w:tblCellMar>
-            <w:top w:w="0" w:type="dxa"/>
-            <w:bottom w:w="0" w:type="dxa"/>
-          </w:tblCellMar>
-        </w:tblPrEx>
         <w:trPr>
           <w:jc w:val="center"/>
         </w:trPr>
@@ -6969,12 +6435,6 @@
         </w:tc>
       </w:tr>
       <w:tr>
-        <w:tblPrEx>
-          <w:tblCellMar>
-            <w:top w:w="0" w:type="dxa"/>
-            <w:bottom w:w="0" w:type="dxa"/>
-          </w:tblCellMar>
-        </w:tblPrEx>
         <w:trPr>
           <w:jc w:val="center"/>
         </w:trPr>
@@ -6997,12 +6457,6 @@
         </w:tc>
       </w:tr>
       <w:tr>
-        <w:tblPrEx>
-          <w:tblCellMar>
-            <w:top w:w="0" w:type="dxa"/>
-            <w:bottom w:w="0" w:type="dxa"/>
-          </w:tblCellMar>
-        </w:tblPrEx>
         <w:trPr>
           <w:jc w:val="center"/>
         </w:trPr>
@@ -7054,26 +6508,12 @@
                 <w:sz w:val="22"/>
                 <w:szCs w:val="22"/>
               </w:rPr>
-              <w:t>el ambiente correspondiente</w:t>
-            </w:r>
-            <w:r>
-              <w:rPr>
-                <w:rFonts w:ascii="Calibri" w:hAnsi="Calibri" w:cs="Calibri"/>
-                <w:sz w:val="22"/>
-                <w:szCs w:val="22"/>
-              </w:rPr>
-              <w:t xml:space="preserve"> de acuerdo a si se realizo un llamado por sensor o por configuración</w:t>
-            </w:r>
-          </w:p>
-        </w:tc>
-      </w:tr>
-      <w:tr>
-        <w:tblPrEx>
-          <w:tblCellMar>
-            <w:top w:w="0" w:type="dxa"/>
-            <w:bottom w:w="0" w:type="dxa"/>
-          </w:tblCellMar>
-        </w:tblPrEx>
+              <w:t>el ambiente</w:t>
+            </w:r>
+          </w:p>
+        </w:tc>
+      </w:tr>
+      <w:tr>
         <w:trPr>
           <w:jc w:val="center"/>
         </w:trPr>
@@ -7104,18 +6544,12 @@
                 <w:rFonts w:ascii="Calibri" w:hAnsi="Calibri" w:cs="Calibri"/>
                 <w:lang w:val="es-AR"/>
               </w:rPr>
-              <w:t>Temporal ó C.U. Controlar Ambiente</w:t>
-            </w:r>
-          </w:p>
-        </w:tc>
-      </w:tr>
-      <w:tr>
-        <w:tblPrEx>
-          <w:tblCellMar>
-            <w:top w:w="0" w:type="dxa"/>
-            <w:bottom w:w="0" w:type="dxa"/>
-          </w:tblCellMar>
-        </w:tblPrEx>
+              <w:t>Controlar Ambiente</w:t>
+            </w:r>
+          </w:p>
+        </w:tc>
+      </w:tr>
+      <w:tr>
         <w:trPr>
           <w:jc w:val="center"/>
         </w:trPr>
@@ -7149,18 +6583,19 @@
                 <w:rFonts w:ascii="Calibri" w:hAnsi="Calibri" w:cs="Calibri"/>
                 <w:lang w:val="es-AR"/>
               </w:rPr>
-              <w:t>1.Se disparó un llamado por configuración de frecuencias o por tiempo. 2. El sistema posee los valores de referencia para realizar las validaciones</w:t>
-            </w:r>
-          </w:p>
-        </w:tc>
-      </w:tr>
-      <w:tr>
-        <w:tblPrEx>
-          <w:tblCellMar>
-            <w:top w:w="0" w:type="dxa"/>
-            <w:bottom w:w="0" w:type="dxa"/>
-          </w:tblCellMar>
-        </w:tblPrEx>
+              <w:t xml:space="preserve">1.Se disparó un llamado </w:t>
+            </w:r>
+            <w:r>
+              <w:rPr>
+                <w:rFonts w:ascii="Calibri" w:hAnsi="Calibri" w:cs="Calibri"/>
+                <w:lang w:val="es-AR"/>
+              </w:rPr>
+              <w:t>por tiempo. 2. El sistema posee los valores de referencia para realizar las validaciones</w:t>
+            </w:r>
+          </w:p>
+        </w:tc>
+      </w:tr>
+      <w:tr>
         <w:trPr>
           <w:jc w:val="center"/>
         </w:trPr>
@@ -7183,12 +6618,6 @@
         </w:tc>
       </w:tr>
       <w:tr>
-        <w:tblPrEx>
-          <w:tblCellMar>
-            <w:top w:w="0" w:type="dxa"/>
-            <w:bottom w:w="0" w:type="dxa"/>
-          </w:tblCellMar>
-        </w:tblPrEx>
         <w:trPr>
           <w:jc w:val="center"/>
         </w:trPr>
@@ -7218,12 +6647,6 @@
         </w:tc>
       </w:tr>
       <w:tr>
-        <w:tblPrEx>
-          <w:tblCellMar>
-            <w:top w:w="0" w:type="dxa"/>
-            <w:bottom w:w="0" w:type="dxa"/>
-          </w:tblCellMar>
-        </w:tblPrEx>
         <w:trPr>
           <w:jc w:val="center"/>
         </w:trPr>
@@ -7253,12 +6676,6 @@
         </w:tc>
       </w:tr>
       <w:tr>
-        <w:tblPrEx>
-          <w:tblCellMar>
-            <w:top w:w="0" w:type="dxa"/>
-            <w:bottom w:w="0" w:type="dxa"/>
-          </w:tblCellMar>
-        </w:tblPrEx>
         <w:trPr>
           <w:jc w:val="center"/>
         </w:trPr>
@@ -7303,7 +6720,14 @@
                 <w:rFonts w:ascii="Calibri" w:hAnsi="Calibri" w:cs="Calibri"/>
                 <w:lang w:val="es-AR"/>
               </w:rPr>
-              <w:t>El usuario realiza el pedido de</w:t>
+              <w:t>Se</w:t>
+            </w:r>
+            <w:r>
+              <w:rPr>
+                <w:rFonts w:ascii="Calibri" w:hAnsi="Calibri" w:cs="Calibri"/>
+                <w:lang w:val="es-AR"/>
+              </w:rPr>
+              <w:t xml:space="preserve"> realiza el pedido de</w:t>
             </w:r>
             <w:r>
               <w:rPr>
@@ -7351,12 +6775,6 @@
         </w:tc>
       </w:tr>
       <w:tr>
-        <w:tblPrEx>
-          <w:tblCellMar>
-            <w:top w:w="0" w:type="dxa"/>
-            <w:bottom w:w="0" w:type="dxa"/>
-          </w:tblCellMar>
-        </w:tblPrEx>
         <w:trPr>
           <w:jc w:val="center"/>
         </w:trPr>
@@ -7379,7 +6797,7 @@
                 <w:b/>
                 <w:lang w:val="es-AR"/>
               </w:rPr>
-              <w:t>2a</w:t>
+              <w:t>2</w:t>
             </w:r>
           </w:p>
         </w:tc>
@@ -7401,18 +6819,47 @@
                 <w:rFonts w:ascii="Calibri" w:hAnsi="Calibri" w:cs="Calibri"/>
                 <w:lang w:val="es-AR"/>
               </w:rPr>
-              <w:t>Si es por sensor, ir a flujo alternativo F1</w:t>
-            </w:r>
-          </w:p>
-        </w:tc>
-      </w:tr>
-      <w:tr>
-        <w:tblPrEx>
-          <w:tblCellMar>
-            <w:top w:w="0" w:type="dxa"/>
-            <w:bottom w:w="0" w:type="dxa"/>
-          </w:tblCellMar>
-        </w:tblPrEx>
+              <w:t xml:space="preserve">El sistema valida la </w:t>
+            </w:r>
+            <w:r>
+              <w:rPr>
+                <w:rFonts w:cstheme="minorHAnsi"/>
+                <w:lang w:val="es-AR"/>
+              </w:rPr>
+              <w:t>acción</w:t>
+            </w:r>
+            <w:r>
+              <w:rPr>
+                <w:rFonts w:ascii="Calibri" w:hAnsi="Calibri" w:cs="Calibri"/>
+                <w:lang w:val="es-AR"/>
+              </w:rPr>
+              <w:t xml:space="preserve"> que se pidió </w:t>
+            </w:r>
+            <w:r>
+              <w:rPr>
+                <w:rFonts w:cstheme="minorHAnsi"/>
+                <w:lang w:val="es-AR"/>
+              </w:rPr>
+              <w:t>realizar</w:t>
+            </w:r>
+            <w:r>
+              <w:rPr>
+                <w:rFonts w:ascii="Calibri" w:hAnsi="Calibri" w:cs="Calibri"/>
+                <w:lang w:val="es-AR"/>
+              </w:rPr>
+              <w:t xml:space="preserve"> (E1</w:t>
+            </w:r>
+            <w:r>
+              <w:rPr>
+                <w:rFonts w:ascii="Calibri" w:hAnsi="Calibri" w:cs="Calibri"/>
+                <w:lang w:val="es-AR"/>
+              </w:rPr>
+              <w:t>.1)</w:t>
+            </w:r>
+          </w:p>
+        </w:tc>
+      </w:tr>
+      <w:tr>
         <w:trPr>
           <w:jc w:val="center"/>
         </w:trPr>
@@ -7435,7 +6882,7 @@
                 <w:b/>
                 <w:lang w:val="es-AR"/>
               </w:rPr>
-              <w:t>2b</w:t>
+              <w:t>3</w:t>
             </w:r>
           </w:p>
         </w:tc>
@@ -7457,18 +6904,33 @@
                 <w:rFonts w:ascii="Calibri" w:hAnsi="Calibri" w:cs="Calibri"/>
                 <w:lang w:val="es-AR"/>
               </w:rPr>
-              <w:t>Si es por configuración, ir a flujo alternativo F2</w:t>
-            </w:r>
-          </w:p>
-        </w:tc>
-      </w:tr>
-      <w:tr>
-        <w:tblPrEx>
-          <w:tblCellMar>
-            <w:top w:w="0" w:type="dxa"/>
-            <w:bottom w:w="0" w:type="dxa"/>
-          </w:tblCellMar>
-        </w:tblPrEx>
+              <w:t xml:space="preserve">El sistema </w:t>
+            </w:r>
+            <w:r>
+              <w:rPr>
+                <w:rFonts w:cstheme="minorHAnsi"/>
+                <w:lang w:val="es-AR"/>
+              </w:rPr>
+              <w:t>comienza</w:t>
+            </w:r>
+            <w:r>
+              <w:rPr>
+                <w:rFonts w:cstheme="minorHAnsi"/>
+                <w:lang w:val="es-AR"/>
+              </w:rPr>
+              <w:t>/detiene</w:t>
+            </w:r>
+            <w:r>
+              <w:rPr>
+                <w:rFonts w:cstheme="minorHAnsi"/>
+                <w:lang w:val="es-AR"/>
+              </w:rPr>
+              <w:t xml:space="preserve"> el riego en el ambiente</w:t>
+            </w:r>
+          </w:p>
+        </w:tc>
+      </w:tr>
+      <w:tr>
         <w:trPr>
           <w:jc w:val="center"/>
         </w:trPr>
@@ -7491,7 +6953,7 @@
                 <w:b/>
                 <w:lang w:val="es-AR"/>
               </w:rPr>
-              <w:t>3</w:t>
+              <w:t>4</w:t>
             </w:r>
           </w:p>
         </w:tc>
@@ -7513,90 +6975,13 @@
                 <w:rFonts w:ascii="Calibri" w:hAnsi="Calibri" w:cs="Calibri"/>
                 <w:lang w:val="es-AR"/>
               </w:rPr>
-              <w:t xml:space="preserve">El sistema </w:t>
+              <w:t xml:space="preserve">El sistema informa que </w:t>
             </w:r>
             <w:r>
               <w:rPr>
                 <w:rFonts w:cstheme="minorHAnsi"/>
                 <w:lang w:val="es-AR"/>
               </w:rPr>
-              <w:t>comienza</w:t>
-            </w:r>
-            <w:r>
-              <w:rPr>
-                <w:rFonts w:cstheme="minorHAnsi"/>
-                <w:lang w:val="es-AR"/>
-              </w:rPr>
-              <w:t>/detiene</w:t>
-            </w:r>
-            <w:r>
-              <w:rPr>
-                <w:rFonts w:cstheme="minorHAnsi"/>
-                <w:lang w:val="es-AR"/>
-              </w:rPr>
-              <w:t xml:space="preserve"> el riego en el ambiente</w:t>
-            </w:r>
-          </w:p>
-        </w:tc>
-      </w:tr>
-      <w:tr>
-        <w:tblPrEx>
-          <w:tblCellMar>
-            <w:top w:w="0" w:type="dxa"/>
-            <w:bottom w:w="0" w:type="dxa"/>
-          </w:tblCellMar>
-        </w:tblPrEx>
-        <w:trPr>
-          <w:jc w:val="center"/>
-        </w:trPr>
-        <w:tc>
-          <w:tcPr>
-            <w:tcW w:w="828" w:type="dxa"/>
-          </w:tcPr>
-          <w:p>
-            <w:pPr>
-              <w:spacing w:before="60" w:after="60"/>
-              <w:rPr>
-                <w:rFonts w:ascii="Calibri" w:hAnsi="Calibri" w:cs="Calibri"/>
-                <w:b/>
-                <w:lang w:val="es-AR"/>
-              </w:rPr>
-            </w:pPr>
-            <w:r>
-              <w:rPr>
-                <w:rFonts w:ascii="Calibri" w:hAnsi="Calibri" w:cs="Calibri"/>
-                <w:b/>
-                <w:lang w:val="es-AR"/>
-              </w:rPr>
-              <w:t>4</w:t>
-            </w:r>
-          </w:p>
-        </w:tc>
-        <w:tc>
-          <w:tcPr>
-            <w:tcW w:w="8068" w:type="dxa"/>
-            <w:gridSpan w:val="2"/>
-          </w:tcPr>
-          <w:p>
-            <w:pPr>
-              <w:spacing w:before="60" w:after="60"/>
-              <w:rPr>
-                <w:rFonts w:ascii="Calibri" w:hAnsi="Calibri" w:cs="Calibri"/>
-                <w:lang w:val="es-AR"/>
-              </w:rPr>
-            </w:pPr>
-            <w:r>
-              <w:rPr>
-                <w:rFonts w:ascii="Calibri" w:hAnsi="Calibri" w:cs="Calibri"/>
-                <w:lang w:val="es-AR"/>
-              </w:rPr>
-              <w:t xml:space="preserve">El sistema informa que </w:t>
-            </w:r>
-            <w:r>
-              <w:rPr>
-                <w:rFonts w:cstheme="minorHAnsi"/>
-                <w:lang w:val="es-AR"/>
-              </w:rPr>
               <w:t>comenzó/detuvo el riego</w:t>
             </w:r>
             <w:r>
@@ -7610,12 +6995,6 @@
         </w:tc>
       </w:tr>
       <w:tr>
-        <w:tblPrEx>
-          <w:tblCellMar>
-            <w:top w:w="0" w:type="dxa"/>
-            <w:bottom w:w="0" w:type="dxa"/>
-          </w:tblCellMar>
-        </w:tblPrEx>
         <w:trPr>
           <w:jc w:val="center"/>
         </w:trPr>
@@ -7639,678 +7018,12 @@
                 <w:b/>
                 <w:lang w:val="es-AR"/>
               </w:rPr>
-              <w:t>Flujos Alternativos</w:t>
-            </w:r>
-          </w:p>
-        </w:tc>
-      </w:tr>
-      <w:tr>
-        <w:tblPrEx>
-          <w:tblCellMar>
-            <w:top w:w="0" w:type="dxa"/>
-            <w:bottom w:w="0" w:type="dxa"/>
-          </w:tblCellMar>
-        </w:tblPrEx>
-        <w:trPr>
-          <w:jc w:val="center"/>
-        </w:trPr>
-        <w:tc>
-          <w:tcPr>
-            <w:tcW w:w="828" w:type="dxa"/>
-          </w:tcPr>
-          <w:p>
-            <w:pPr>
-              <w:spacing w:before="60" w:after="60"/>
-              <w:rPr>
-                <w:rFonts w:ascii="Calibri" w:hAnsi="Calibri" w:cs="Calibri"/>
-                <w:b/>
-                <w:lang w:val="es-AR"/>
-              </w:rPr>
-            </w:pPr>
-            <w:r>
-              <w:rPr>
-                <w:rFonts w:ascii="Calibri" w:hAnsi="Calibri" w:cs="Calibri"/>
-                <w:b/>
-                <w:lang w:val="es-AR"/>
-              </w:rPr>
-              <w:t>F1</w:t>
-            </w:r>
-          </w:p>
-        </w:tc>
-        <w:tc>
-          <w:tcPr>
-            <w:tcW w:w="8068" w:type="dxa"/>
-            <w:gridSpan w:val="2"/>
-          </w:tcPr>
-          <w:p>
-            <w:pPr>
-              <w:spacing w:before="60" w:after="60"/>
-              <w:rPr>
-                <w:rFonts w:ascii="Calibri" w:hAnsi="Calibri" w:cs="Calibri"/>
-                <w:lang w:val="es-AR"/>
-              </w:rPr>
-            </w:pPr>
-          </w:p>
-        </w:tc>
-      </w:tr>
-      <w:tr>
-        <w:tblPrEx>
-          <w:tblCellMar>
-            <w:top w:w="0" w:type="dxa"/>
-            <w:bottom w:w="0" w:type="dxa"/>
-          </w:tblCellMar>
-        </w:tblPrEx>
-        <w:trPr>
-          <w:jc w:val="center"/>
-        </w:trPr>
-        <w:tc>
-          <w:tcPr>
-            <w:tcW w:w="828" w:type="dxa"/>
-          </w:tcPr>
-          <w:p>
-            <w:pPr>
-              <w:spacing w:before="60" w:after="60"/>
-              <w:rPr>
-                <w:rFonts w:ascii="Calibri" w:hAnsi="Calibri" w:cs="Calibri"/>
-                <w:b/>
-                <w:lang w:val="es-AR"/>
-              </w:rPr>
-            </w:pPr>
-            <w:r>
-              <w:rPr>
-                <w:rFonts w:ascii="Calibri" w:hAnsi="Calibri" w:cs="Calibri"/>
-                <w:b/>
-                <w:lang w:val="es-AR"/>
-              </w:rPr>
-              <w:t>F1.1</w:t>
-            </w:r>
-          </w:p>
-        </w:tc>
-        <w:tc>
-          <w:tcPr>
-            <w:tcW w:w="8068" w:type="dxa"/>
-            <w:gridSpan w:val="2"/>
-          </w:tcPr>
-          <w:p>
-            <w:pPr>
-              <w:spacing w:before="60" w:after="60"/>
-              <w:rPr>
-                <w:rFonts w:ascii="Calibri" w:hAnsi="Calibri" w:cs="Calibri"/>
-                <w:lang w:val="es-AR"/>
-              </w:rPr>
-            </w:pPr>
-            <w:r>
-              <w:rPr>
-                <w:rFonts w:ascii="Calibri" w:hAnsi="Calibri" w:cs="Calibri"/>
-                <w:lang w:val="es-AR"/>
-              </w:rPr>
-              <w:t>El sistema consulta el valor del sensor</w:t>
-            </w:r>
-            <w:r>
-              <w:rPr>
-                <w:rFonts w:cstheme="minorHAnsi"/>
-                <w:lang w:val="es-AR"/>
-              </w:rPr>
-              <w:t xml:space="preserve"> de humedad</w:t>
-            </w:r>
-          </w:p>
-        </w:tc>
-      </w:tr>
-      <w:tr>
-        <w:tblPrEx>
-          <w:tblCellMar>
-            <w:top w:w="0" w:type="dxa"/>
-            <w:bottom w:w="0" w:type="dxa"/>
-          </w:tblCellMar>
-        </w:tblPrEx>
-        <w:trPr>
-          <w:jc w:val="center"/>
-        </w:trPr>
-        <w:tc>
-          <w:tcPr>
-            <w:tcW w:w="828" w:type="dxa"/>
-          </w:tcPr>
-          <w:p>
-            <w:pPr>
-              <w:spacing w:before="60" w:after="60"/>
-              <w:rPr>
-                <w:rFonts w:ascii="Calibri" w:hAnsi="Calibri" w:cs="Calibri"/>
-                <w:b/>
-                <w:lang w:val="es-AR"/>
-              </w:rPr>
-            </w:pPr>
-            <w:r>
-              <w:rPr>
-                <w:rFonts w:ascii="Calibri" w:hAnsi="Calibri" w:cs="Calibri"/>
-                <w:b/>
-                <w:lang w:val="es-AR"/>
-              </w:rPr>
-              <w:t>F1.2</w:t>
-            </w:r>
-          </w:p>
-        </w:tc>
-        <w:tc>
-          <w:tcPr>
-            <w:tcW w:w="8068" w:type="dxa"/>
-            <w:gridSpan w:val="2"/>
-          </w:tcPr>
-          <w:p>
-            <w:pPr>
-              <w:spacing w:before="60" w:after="60"/>
-              <w:rPr>
-                <w:rFonts w:ascii="Calibri" w:hAnsi="Calibri" w:cs="Calibri"/>
-                <w:lang w:val="es-AR"/>
-              </w:rPr>
-            </w:pPr>
-            <w:r>
-              <w:rPr>
-                <w:rFonts w:ascii="Calibri" w:hAnsi="Calibri" w:cs="Calibri"/>
-                <w:lang w:val="es-AR"/>
-              </w:rPr>
-              <w:t>El sistema valida lo obtenido (E1.1)</w:t>
-            </w:r>
-          </w:p>
-        </w:tc>
-      </w:tr>
-      <w:tr>
-        <w:tblPrEx>
-          <w:tblCellMar>
-            <w:top w:w="0" w:type="dxa"/>
-            <w:bottom w:w="0" w:type="dxa"/>
-          </w:tblCellMar>
-        </w:tblPrEx>
-        <w:trPr>
-          <w:jc w:val="center"/>
-        </w:trPr>
-        <w:tc>
-          <w:tcPr>
-            <w:tcW w:w="828" w:type="dxa"/>
-          </w:tcPr>
-          <w:p>
-            <w:pPr>
-              <w:spacing w:before="60" w:after="60"/>
-              <w:rPr>
-                <w:rFonts w:ascii="Calibri" w:hAnsi="Calibri" w:cs="Calibri"/>
-                <w:b/>
-                <w:lang w:val="es-AR"/>
-              </w:rPr>
-            </w:pPr>
-            <w:r>
-              <w:rPr>
-                <w:rFonts w:ascii="Calibri" w:hAnsi="Calibri" w:cs="Calibri"/>
-                <w:b/>
-                <w:lang w:val="es-AR"/>
-              </w:rPr>
-              <w:t>F1.3</w:t>
-            </w:r>
-          </w:p>
-        </w:tc>
-        <w:tc>
-          <w:tcPr>
-            <w:tcW w:w="8068" w:type="dxa"/>
-            <w:gridSpan w:val="2"/>
-          </w:tcPr>
-          <w:p>
-            <w:pPr>
-              <w:spacing w:before="60" w:after="60"/>
-              <w:rPr>
-                <w:rFonts w:ascii="Calibri" w:hAnsi="Calibri" w:cs="Calibri"/>
-                <w:lang w:val="es-AR"/>
-              </w:rPr>
-            </w:pPr>
-            <w:r>
-              <w:rPr>
-                <w:rFonts w:ascii="Calibri" w:hAnsi="Calibri" w:cs="Calibri"/>
-                <w:lang w:val="es-AR"/>
-              </w:rPr>
-              <w:t xml:space="preserve">El sistema busca dentro de su base de datos </w:t>
-            </w:r>
-            <w:r>
-              <w:rPr>
-                <w:rFonts w:cstheme="minorHAnsi"/>
-                <w:lang w:val="es-AR"/>
-              </w:rPr>
-              <w:t>el valor correcto de humedad que debe tener el ambiente</w:t>
-            </w:r>
-          </w:p>
-        </w:tc>
-      </w:tr>
-      <w:tr>
-        <w:tblPrEx>
-          <w:tblCellMar>
-            <w:top w:w="0" w:type="dxa"/>
-            <w:bottom w:w="0" w:type="dxa"/>
-          </w:tblCellMar>
-        </w:tblPrEx>
-        <w:trPr>
-          <w:jc w:val="center"/>
-        </w:trPr>
-        <w:tc>
-          <w:tcPr>
-            <w:tcW w:w="828" w:type="dxa"/>
-          </w:tcPr>
-          <w:p>
-            <w:pPr>
-              <w:spacing w:before="60" w:after="60"/>
-              <w:rPr>
-                <w:rFonts w:ascii="Calibri" w:hAnsi="Calibri" w:cs="Calibri"/>
-                <w:b/>
-                <w:lang w:val="es-AR"/>
-              </w:rPr>
-            </w:pPr>
-            <w:r>
-              <w:rPr>
-                <w:rFonts w:ascii="Calibri" w:hAnsi="Calibri" w:cs="Calibri"/>
-                <w:b/>
-                <w:lang w:val="es-AR"/>
-              </w:rPr>
-              <w:t>F1.4</w:t>
-            </w:r>
-          </w:p>
-        </w:tc>
-        <w:tc>
-          <w:tcPr>
-            <w:tcW w:w="8068" w:type="dxa"/>
-            <w:gridSpan w:val="2"/>
-          </w:tcPr>
-          <w:p>
-            <w:pPr>
-              <w:spacing w:before="60" w:after="60"/>
-              <w:rPr>
-                <w:rFonts w:ascii="Calibri" w:hAnsi="Calibri" w:cs="Calibri"/>
-                <w:lang w:val="es-AR"/>
-              </w:rPr>
-            </w:pPr>
-            <w:r>
-              <w:rPr>
-                <w:rFonts w:ascii="Calibri" w:hAnsi="Calibri" w:cs="Calibri"/>
-                <w:lang w:val="es-AR"/>
-              </w:rPr>
-              <w:t xml:space="preserve">El sistema hace el </w:t>
-            </w:r>
-            <w:r>
-              <w:rPr>
-                <w:rFonts w:cstheme="minorHAnsi"/>
-                <w:lang w:val="es-AR"/>
-              </w:rPr>
-              <w:t>cálculo</w:t>
-            </w:r>
-            <w:r>
-              <w:rPr>
-                <w:rFonts w:ascii="Calibri" w:hAnsi="Calibri" w:cs="Calibri"/>
-                <w:lang w:val="es-AR"/>
-              </w:rPr>
-              <w:t xml:space="preserve"> de comparación entre ambos valores y </w:t>
-            </w:r>
-            <w:r>
-              <w:rPr>
-                <w:rFonts w:cstheme="minorHAnsi"/>
-                <w:lang w:val="es-AR"/>
-              </w:rPr>
-              <w:t>determina si debe comenzar/detener el riego</w:t>
-            </w:r>
-          </w:p>
-        </w:tc>
-      </w:tr>
-      <w:tr>
-        <w:tblPrEx>
-          <w:tblCellMar>
-            <w:top w:w="0" w:type="dxa"/>
-            <w:bottom w:w="0" w:type="dxa"/>
-          </w:tblCellMar>
-        </w:tblPrEx>
-        <w:trPr>
-          <w:jc w:val="center"/>
-        </w:trPr>
-        <w:tc>
-          <w:tcPr>
-            <w:tcW w:w="828" w:type="dxa"/>
-          </w:tcPr>
-          <w:p>
-            <w:pPr>
-              <w:spacing w:before="60" w:after="60"/>
-              <w:rPr>
-                <w:rFonts w:ascii="Calibri" w:hAnsi="Calibri" w:cs="Calibri"/>
-                <w:b/>
-                <w:lang w:val="es-AR"/>
-              </w:rPr>
-            </w:pPr>
-            <w:r>
-              <w:rPr>
-                <w:rFonts w:ascii="Calibri" w:hAnsi="Calibri" w:cs="Calibri"/>
-                <w:b/>
-                <w:lang w:val="es-AR"/>
-              </w:rPr>
-              <w:t>F1.5</w:t>
-            </w:r>
-          </w:p>
-        </w:tc>
-        <w:tc>
-          <w:tcPr>
-            <w:tcW w:w="8068" w:type="dxa"/>
-            <w:gridSpan w:val="2"/>
-          </w:tcPr>
-          <w:p>
-            <w:pPr>
-              <w:spacing w:before="60" w:after="60"/>
-              <w:rPr>
-                <w:rFonts w:ascii="Calibri" w:hAnsi="Calibri" w:cs="Calibri"/>
-                <w:lang w:val="es-AR"/>
-              </w:rPr>
-            </w:pPr>
-            <w:r>
-              <w:rPr>
-                <w:rFonts w:ascii="Calibri" w:hAnsi="Calibri" w:cs="Calibri"/>
-                <w:lang w:val="es-AR"/>
-              </w:rPr>
-              <w:t xml:space="preserve">El sistema vuelve al punto </w:t>
-            </w:r>
-            <w:r>
-              <w:rPr>
-                <w:rFonts w:ascii="Calibri" w:hAnsi="Calibri" w:cs="Calibri"/>
-                <w:b/>
-                <w:lang w:val="es-AR"/>
-              </w:rPr>
-              <w:t>3</w:t>
-            </w:r>
-          </w:p>
-        </w:tc>
-      </w:tr>
-      <w:tr>
-        <w:tblPrEx>
-          <w:tblCellMar>
-            <w:top w:w="0" w:type="dxa"/>
-            <w:bottom w:w="0" w:type="dxa"/>
-          </w:tblCellMar>
-        </w:tblPrEx>
-        <w:trPr>
-          <w:jc w:val="center"/>
-        </w:trPr>
-        <w:tc>
-          <w:tcPr>
-            <w:tcW w:w="828" w:type="dxa"/>
-          </w:tcPr>
-          <w:p>
-            <w:pPr>
-              <w:spacing w:before="60" w:after="60"/>
-              <w:rPr>
-                <w:rFonts w:ascii="Calibri" w:hAnsi="Calibri" w:cs="Calibri"/>
-                <w:b/>
-                <w:lang w:val="es-AR"/>
-              </w:rPr>
-            </w:pPr>
-            <w:r>
-              <w:rPr>
-                <w:rFonts w:ascii="Calibri" w:hAnsi="Calibri" w:cs="Calibri"/>
-                <w:b/>
-                <w:lang w:val="es-AR"/>
-              </w:rPr>
-              <w:t>F2</w:t>
-            </w:r>
-          </w:p>
-        </w:tc>
-        <w:tc>
-          <w:tcPr>
-            <w:tcW w:w="8068" w:type="dxa"/>
-            <w:gridSpan w:val="2"/>
-          </w:tcPr>
-          <w:p>
-            <w:pPr>
-              <w:spacing w:before="60" w:after="60"/>
-              <w:rPr>
-                <w:rFonts w:ascii="Calibri" w:hAnsi="Calibri" w:cs="Calibri"/>
-                <w:lang w:val="es-AR"/>
-              </w:rPr>
-            </w:pPr>
-          </w:p>
-        </w:tc>
-      </w:tr>
-      <w:tr>
-        <w:tblPrEx>
-          <w:tblCellMar>
-            <w:top w:w="0" w:type="dxa"/>
-            <w:bottom w:w="0" w:type="dxa"/>
-          </w:tblCellMar>
-        </w:tblPrEx>
-        <w:trPr>
-          <w:jc w:val="center"/>
-        </w:trPr>
-        <w:tc>
-          <w:tcPr>
-            <w:tcW w:w="828" w:type="dxa"/>
-          </w:tcPr>
-          <w:p>
-            <w:pPr>
-              <w:spacing w:before="60" w:after="60"/>
-              <w:rPr>
-                <w:rFonts w:ascii="Calibri" w:hAnsi="Calibri" w:cs="Calibri"/>
-                <w:b/>
-                <w:lang w:val="es-AR"/>
-              </w:rPr>
-            </w:pPr>
-            <w:r>
-              <w:rPr>
-                <w:rFonts w:ascii="Calibri" w:hAnsi="Calibri" w:cs="Calibri"/>
-                <w:b/>
-                <w:lang w:val="es-AR"/>
-              </w:rPr>
-              <w:t>F2.1</w:t>
-            </w:r>
-          </w:p>
-        </w:tc>
-        <w:tc>
-          <w:tcPr>
-            <w:tcW w:w="8068" w:type="dxa"/>
-            <w:gridSpan w:val="2"/>
-          </w:tcPr>
-          <w:p>
-            <w:pPr>
-              <w:spacing w:before="60" w:after="60"/>
-              <w:rPr>
-                <w:rFonts w:ascii="Calibri" w:hAnsi="Calibri" w:cs="Calibri"/>
-                <w:lang w:val="es-AR"/>
-              </w:rPr>
-            </w:pPr>
-            <w:r>
-              <w:rPr>
-                <w:rFonts w:ascii="Calibri" w:hAnsi="Calibri" w:cs="Calibri"/>
-                <w:lang w:val="es-AR"/>
-              </w:rPr>
-              <w:t xml:space="preserve">El sistema valida la </w:t>
-            </w:r>
-            <w:r>
-              <w:rPr>
-                <w:rFonts w:cstheme="minorHAnsi"/>
-                <w:lang w:val="es-AR"/>
-              </w:rPr>
-              <w:t>acción</w:t>
-            </w:r>
-            <w:r>
-              <w:rPr>
-                <w:rFonts w:ascii="Calibri" w:hAnsi="Calibri" w:cs="Calibri"/>
-                <w:lang w:val="es-AR"/>
-              </w:rPr>
-              <w:t xml:space="preserve"> que se pidió </w:t>
-            </w:r>
-            <w:r>
-              <w:rPr>
-                <w:rFonts w:cstheme="minorHAnsi"/>
-                <w:lang w:val="es-AR"/>
-              </w:rPr>
-              <w:t>realizar</w:t>
-            </w:r>
-            <w:r>
-              <w:rPr>
-                <w:rFonts w:ascii="Calibri" w:hAnsi="Calibri" w:cs="Calibri"/>
-                <w:lang w:val="es-AR"/>
-              </w:rPr>
-              <w:t xml:space="preserve"> (E2.1)</w:t>
-            </w:r>
-          </w:p>
-        </w:tc>
-      </w:tr>
-      <w:tr>
-        <w:tblPrEx>
-          <w:tblCellMar>
-            <w:top w:w="0" w:type="dxa"/>
-            <w:bottom w:w="0" w:type="dxa"/>
-          </w:tblCellMar>
-        </w:tblPrEx>
-        <w:trPr>
-          <w:jc w:val="center"/>
-        </w:trPr>
-        <w:tc>
-          <w:tcPr>
-            <w:tcW w:w="828" w:type="dxa"/>
-          </w:tcPr>
-          <w:p>
-            <w:pPr>
-              <w:spacing w:before="60" w:after="60"/>
-              <w:rPr>
-                <w:rFonts w:ascii="Calibri" w:hAnsi="Calibri" w:cs="Calibri"/>
-                <w:b/>
-                <w:lang w:val="es-AR"/>
-              </w:rPr>
-            </w:pPr>
-            <w:r>
-              <w:rPr>
-                <w:rFonts w:ascii="Calibri" w:hAnsi="Calibri" w:cs="Calibri"/>
-                <w:b/>
-                <w:lang w:val="es-AR"/>
-              </w:rPr>
-              <w:t>F2.2</w:t>
-            </w:r>
-          </w:p>
-        </w:tc>
-        <w:tc>
-          <w:tcPr>
-            <w:tcW w:w="8068" w:type="dxa"/>
-            <w:gridSpan w:val="2"/>
-          </w:tcPr>
-          <w:p>
-            <w:pPr>
-              <w:spacing w:before="60" w:after="60"/>
-              <w:rPr>
-                <w:rFonts w:ascii="Calibri" w:hAnsi="Calibri" w:cs="Calibri"/>
-                <w:lang w:val="es-AR"/>
-              </w:rPr>
-            </w:pPr>
-            <w:r>
-              <w:rPr>
-                <w:rFonts w:ascii="Calibri" w:hAnsi="Calibri" w:cs="Calibri"/>
-                <w:lang w:val="es-AR"/>
-              </w:rPr>
-              <w:t xml:space="preserve">El sistema vuelve al punto </w:t>
-            </w:r>
-            <w:r>
-              <w:rPr>
-                <w:rFonts w:ascii="Calibri" w:hAnsi="Calibri" w:cs="Calibri"/>
-                <w:b/>
-                <w:lang w:val="es-AR"/>
-              </w:rPr>
-              <w:t>3</w:t>
-            </w:r>
-          </w:p>
-        </w:tc>
-      </w:tr>
-      <w:tr>
-        <w:tblPrEx>
-          <w:tblCellMar>
-            <w:top w:w="0" w:type="dxa"/>
-            <w:bottom w:w="0" w:type="dxa"/>
-          </w:tblCellMar>
-        </w:tblPrEx>
-        <w:trPr>
-          <w:jc w:val="center"/>
-        </w:trPr>
-        <w:tc>
-          <w:tcPr>
-            <w:tcW w:w="8896" w:type="dxa"/>
-            <w:gridSpan w:val="3"/>
-          </w:tcPr>
-          <w:p>
-            <w:pPr>
-              <w:spacing w:before="60" w:after="60"/>
-              <w:rPr>
-                <w:rFonts w:ascii="Calibri" w:hAnsi="Calibri" w:cs="Calibri"/>
-                <w:b/>
-                <w:lang w:val="es-AR"/>
-              </w:rPr>
-            </w:pPr>
-            <w:r>
-              <w:rPr>
-                <w:rFonts w:ascii="Calibri" w:hAnsi="Calibri" w:cs="Calibri"/>
-                <w:b/>
-                <w:lang w:val="es-AR"/>
-              </w:rPr>
               <w:t>Flujos de Excepción</w:t>
             </w:r>
           </w:p>
         </w:tc>
       </w:tr>
       <w:tr>
-        <w:tblPrEx>
-          <w:tblCellMar>
-            <w:top w:w="0" w:type="dxa"/>
-            <w:bottom w:w="0" w:type="dxa"/>
-          </w:tblCellMar>
-        </w:tblPrEx>
-        <w:trPr>
-          <w:jc w:val="center"/>
-        </w:trPr>
-        <w:tc>
-          <w:tcPr>
-            <w:tcW w:w="857" w:type="dxa"/>
-            <w:gridSpan w:val="2"/>
-          </w:tcPr>
-          <w:p>
-            <w:pPr>
-              <w:spacing w:before="60" w:after="60"/>
-              <w:rPr>
-                <w:rFonts w:ascii="Calibri" w:hAnsi="Calibri" w:cs="Calibri"/>
-                <w:b/>
-                <w:lang w:val="es-AR"/>
-              </w:rPr>
-            </w:pPr>
-            <w:r>
-              <w:rPr>
-                <w:rFonts w:ascii="Calibri" w:hAnsi="Calibri" w:cs="Calibri"/>
-                <w:b/>
-                <w:lang w:val="es-AR"/>
-              </w:rPr>
-              <w:t>E1.1</w:t>
-            </w:r>
-          </w:p>
-        </w:tc>
-        <w:tc>
-          <w:tcPr>
-            <w:tcW w:w="8039" w:type="dxa"/>
-          </w:tcPr>
-          <w:p>
-            <w:pPr>
-              <w:spacing w:before="60" w:after="60"/>
-              <w:rPr>
-                <w:rFonts w:ascii="Calibri" w:hAnsi="Calibri" w:cs="Calibri"/>
-                <w:lang w:val="es-AR"/>
-              </w:rPr>
-            </w:pPr>
-            <w:r>
-              <w:rPr>
-                <w:rFonts w:ascii="Calibri" w:hAnsi="Calibri" w:cs="Calibri"/>
-                <w:lang w:val="es-AR"/>
-              </w:rPr>
-              <w:t>El valor obtenido del sensor es inválido. El sistema informa el error y sale</w:t>
-            </w:r>
-          </w:p>
-        </w:tc>
-      </w:tr>
-      <w:tr>
-        <w:tblPrEx>
-          <w:tblCellMar>
-            <w:top w:w="0" w:type="dxa"/>
-            <w:bottom w:w="0" w:type="dxa"/>
-          </w:tblCellMar>
-        </w:tblPrEx>
         <w:trPr>
           <w:jc w:val="center"/>
         </w:trPr>
@@ -8337,7 +7050,15 @@
                 <w:b/>
                 <w:lang w:val="es-AR"/>
               </w:rPr>
-              <w:t>E2.1</w:t>
+              <w:t>E1</w:t>
+            </w:r>
+            <w:r>
+              <w:rPr>
+                <w:rFonts w:ascii="Calibri" w:hAnsi="Calibri" w:cs="Calibri"/>
+                <w:b/>
+                <w:lang w:val="es-AR"/>
+              </w:rPr>
+              <w:t>.1</w:t>
             </w:r>
           </w:p>
         </w:tc>
@@ -8374,12 +7095,6 @@
         </w:tc>
       </w:tr>
       <w:tr>
-        <w:tblPrEx>
-          <w:tblCellMar>
-            <w:top w:w="0" w:type="dxa"/>
-            <w:bottom w:w="0" w:type="dxa"/>
-          </w:tblCellMar>
-        </w:tblPrEx>
         <w:trPr>
           <w:jc w:val="center"/>
         </w:trPr>
@@ -8402,12 +7117,6 @@
         </w:tc>
       </w:tr>
       <w:tr>
-        <w:tblPrEx>
-          <w:tblCellMar>
-            <w:top w:w="0" w:type="dxa"/>
-            <w:bottom w:w="0" w:type="dxa"/>
-          </w:tblCellMar>
-        </w:tblPrEx>
         <w:trPr>
           <w:jc w:val="center"/>
         </w:trPr>
@@ -8446,53 +7155,17 @@
     </w:tbl>
     <w:p>
       <w:pPr>
+        <w:pStyle w:val="Ttulo4"/>
         <w:rPr>
           <w:lang w:val="es-AR"/>
         </w:rPr>
       </w:pPr>
-    </w:p>
-    <w:p>
-      <w:pPr>
+      <w:bookmarkStart w:id="32" w:name="_Toc252723296"/>
+      <w:bookmarkStart w:id="33" w:name="_Toc253851298"/>
+      <w:r>
         <w:rPr>
           <w:lang w:val="es-AR"/>
         </w:rPr>
-      </w:pPr>
-    </w:p>
-    <w:p>
-      <w:pPr>
-        <w:rPr>
-          <w:lang w:val="es-AR"/>
-        </w:rPr>
-      </w:pPr>
-    </w:p>
-    <w:p>
-      <w:pPr>
-        <w:rPr>
-          <w:lang w:val="es-AR"/>
-        </w:rPr>
-      </w:pPr>
-    </w:p>
-    <w:p>
-      <w:pPr>
-        <w:rPr>
-          <w:lang w:val="es-AR"/>
-        </w:rPr>
-      </w:pPr>
-    </w:p>
-    <w:p>
-      <w:pPr>
-        <w:pStyle w:val="Ttulo4"/>
-        <w:rPr>
-          <w:lang w:val="es-AR"/>
-        </w:rPr>
-      </w:pPr>
-      <w:bookmarkStart w:id="32" w:name="_Toc252723296"/>
-      <w:bookmarkStart w:id="33" w:name="_Toc252723734"/>
-      <w:r>
-        <w:rPr>
-          <w:lang w:val="es-AR"/>
-        </w:rPr>
-        <w:lastRenderedPageBreak/>
         <w:t>5. Iluminar</w:t>
       </w:r>
       <w:bookmarkEnd w:id="32"/>
@@ -8526,12 +7199,6 @@
         <w:gridCol w:w="8039"/>
       </w:tblGrid>
       <w:tr>
-        <w:tblPrEx>
-          <w:tblCellMar>
-            <w:top w:w="0" w:type="dxa"/>
-            <w:bottom w:w="0" w:type="dxa"/>
-          </w:tblCellMar>
-        </w:tblPrEx>
         <w:trPr>
           <w:jc w:val="center"/>
         </w:trPr>
@@ -8577,12 +7244,6 @@
         </w:tc>
       </w:tr>
       <w:tr>
-        <w:tblPrEx>
-          <w:tblCellMar>
-            <w:top w:w="0" w:type="dxa"/>
-            <w:bottom w:w="0" w:type="dxa"/>
-          </w:tblCellMar>
-        </w:tblPrEx>
         <w:trPr>
           <w:jc w:val="center"/>
         </w:trPr>
@@ -8605,12 +7266,6 @@
         </w:tc>
       </w:tr>
       <w:tr>
-        <w:tblPrEx>
-          <w:tblCellMar>
-            <w:top w:w="0" w:type="dxa"/>
-            <w:bottom w:w="0" w:type="dxa"/>
-          </w:tblCellMar>
-        </w:tblPrEx>
         <w:trPr>
           <w:jc w:val="center"/>
         </w:trPr>
@@ -8646,34 +7301,12 @@
                 <w:szCs w:val="22"/>
                 <w:lang w:val="es-AR"/>
               </w:rPr>
-              <w:t xml:space="preserve">comenzar/detener la iluminación </w:t>
-            </w:r>
-            <w:r>
-              <w:rPr>
-                <w:rFonts w:asciiTheme="minorHAnsi" w:hAnsiTheme="minorHAnsi" w:cstheme="minorHAnsi"/>
-                <w:sz w:val="22"/>
-                <w:szCs w:val="22"/>
-              </w:rPr>
-              <w:t>del ambiente correspondiente</w:t>
-            </w:r>
-            <w:r>
-              <w:rPr>
-                <w:rFonts w:ascii="Calibri" w:hAnsi="Calibri" w:cs="Calibri"/>
-                <w:sz w:val="22"/>
-                <w:szCs w:val="22"/>
-              </w:rPr>
-              <w:t xml:space="preserve"> de acuerdo a si se realizo un llamado por sensor o por configuración</w:t>
-            </w:r>
-          </w:p>
-        </w:tc>
-      </w:tr>
-      <w:tr>
-        <w:tblPrEx>
-          <w:tblCellMar>
-            <w:top w:w="0" w:type="dxa"/>
-            <w:bottom w:w="0" w:type="dxa"/>
-          </w:tblCellMar>
-        </w:tblPrEx>
+              <w:t>Modificar la iluminación del ambiente</w:t>
+            </w:r>
+          </w:p>
+        </w:tc>
+      </w:tr>
+      <w:tr>
         <w:trPr>
           <w:jc w:val="center"/>
         </w:trPr>
@@ -8704,18 +7337,12 @@
                 <w:rFonts w:ascii="Calibri" w:hAnsi="Calibri" w:cs="Calibri"/>
                 <w:lang w:val="es-AR"/>
               </w:rPr>
-              <w:t>Temporal ó C.U. Controlar Ambiente</w:t>
-            </w:r>
-          </w:p>
-        </w:tc>
-      </w:tr>
-      <w:tr>
-        <w:tblPrEx>
-          <w:tblCellMar>
-            <w:top w:w="0" w:type="dxa"/>
-            <w:bottom w:w="0" w:type="dxa"/>
-          </w:tblCellMar>
-        </w:tblPrEx>
+              <w:t>Controlar Ambiente</w:t>
+            </w:r>
+          </w:p>
+        </w:tc>
+      </w:tr>
+      <w:tr>
         <w:trPr>
           <w:jc w:val="center"/>
         </w:trPr>
@@ -8749,18 +7376,19 @@
                 <w:rFonts w:ascii="Calibri" w:hAnsi="Calibri" w:cs="Calibri"/>
                 <w:lang w:val="es-AR"/>
               </w:rPr>
-              <w:t>1.Se disparó un llamado por configuración de frecuencias o por tiempo. 2. El sistema posee los valores de referencia para realizar las validaciones</w:t>
-            </w:r>
-          </w:p>
-        </w:tc>
-      </w:tr>
-      <w:tr>
-        <w:tblPrEx>
-          <w:tblCellMar>
-            <w:top w:w="0" w:type="dxa"/>
-            <w:bottom w:w="0" w:type="dxa"/>
-          </w:tblCellMar>
-        </w:tblPrEx>
+              <w:t xml:space="preserve">1.Se disparó un llamado </w:t>
+            </w:r>
+            <w:r>
+              <w:rPr>
+                <w:rFonts w:ascii="Calibri" w:hAnsi="Calibri" w:cs="Calibri"/>
+                <w:lang w:val="es-AR"/>
+              </w:rPr>
+              <w:t>por tiempo. 2. El sistema posee los valores de referencia para realizar las validaciones</w:t>
+            </w:r>
+          </w:p>
+        </w:tc>
+      </w:tr>
+      <w:tr>
         <w:trPr>
           <w:jc w:val="center"/>
         </w:trPr>
@@ -8783,12 +7411,6 @@
         </w:tc>
       </w:tr>
       <w:tr>
-        <w:tblPrEx>
-          <w:tblCellMar>
-            <w:top w:w="0" w:type="dxa"/>
-            <w:bottom w:w="0" w:type="dxa"/>
-          </w:tblCellMar>
-        </w:tblPrEx>
         <w:trPr>
           <w:jc w:val="center"/>
         </w:trPr>
@@ -8818,12 +7440,6 @@
         </w:tc>
       </w:tr>
       <w:tr>
-        <w:tblPrEx>
-          <w:tblCellMar>
-            <w:top w:w="0" w:type="dxa"/>
-            <w:bottom w:w="0" w:type="dxa"/>
-          </w:tblCellMar>
-        </w:tblPrEx>
         <w:trPr>
           <w:jc w:val="center"/>
         </w:trPr>
@@ -8853,12 +7469,6 @@
         </w:tc>
       </w:tr>
       <w:tr>
-        <w:tblPrEx>
-          <w:tblCellMar>
-            <w:top w:w="0" w:type="dxa"/>
-            <w:bottom w:w="0" w:type="dxa"/>
-          </w:tblCellMar>
-        </w:tblPrEx>
         <w:trPr>
           <w:jc w:val="center"/>
         </w:trPr>
@@ -8903,41 +7513,41 @@
                 <w:rFonts w:ascii="Calibri" w:hAnsi="Calibri" w:cs="Calibri"/>
                 <w:lang w:val="es-AR"/>
               </w:rPr>
-              <w:t>El usuario realiza el pedido de</w:t>
+              <w:t>Se</w:t>
+            </w:r>
+            <w:r>
+              <w:rPr>
+                <w:rFonts w:ascii="Calibri" w:hAnsi="Calibri" w:cs="Calibri"/>
+                <w:lang w:val="es-AR"/>
+              </w:rPr>
+              <w:t xml:space="preserve"> realiza el pedido </w:t>
+            </w:r>
+            <w:r>
+              <w:rPr>
+                <w:rFonts w:ascii="Calibri" w:hAnsi="Calibri" w:cs="Calibri"/>
+                <w:lang w:val="es-AR"/>
+              </w:rPr>
+              <w:t xml:space="preserve">de </w:t>
+            </w:r>
+            <w:r>
+              <w:rPr>
+                <w:rFonts w:ascii="Calibri" w:hAnsi="Calibri" w:cs="Calibri"/>
+                <w:lang w:val="es-AR"/>
+              </w:rPr>
+              <w:t>modificar la luz</w:t>
+            </w:r>
+            <w:r>
+              <w:rPr>
+                <w:rFonts w:ascii="Calibri" w:hAnsi="Calibri" w:cs="Calibri"/>
+                <w:lang w:val="es-AR"/>
+              </w:rPr>
+              <w:t xml:space="preserve"> para un </w:t>
             </w:r>
             <w:r>
               <w:rPr>
                 <w:rFonts w:cstheme="minorHAnsi"/>
                 <w:lang w:val="es-AR"/>
               </w:rPr>
-              <w:t xml:space="preserve"> comenzar/detener</w:t>
-            </w:r>
-            <w:r>
-              <w:rPr>
-                <w:rFonts w:ascii="Calibri" w:hAnsi="Calibri" w:cs="Calibri"/>
-                <w:lang w:val="es-AR"/>
-              </w:rPr>
-              <w:t xml:space="preserve"> </w:t>
-            </w:r>
-            <w:r>
-              <w:rPr>
-                <w:rFonts w:cstheme="minorHAnsi"/>
-                <w:lang w:val="es-AR"/>
-              </w:rPr>
-              <w:t>la iluminación</w:t>
-            </w:r>
-            <w:r>
-              <w:rPr>
-                <w:rFonts w:ascii="Calibri" w:hAnsi="Calibri" w:cs="Calibri"/>
-                <w:lang w:val="es-AR"/>
-              </w:rPr>
-              <w:t xml:space="preserve"> para un </w:t>
-            </w:r>
-            <w:r>
-              <w:rPr>
-                <w:rFonts w:cstheme="minorHAnsi"/>
-                <w:lang w:val="es-AR"/>
-              </w:rPr>
               <w:t>ambiente</w:t>
             </w:r>
             <w:r>
@@ -8951,12 +7561,6 @@
         </w:tc>
       </w:tr>
       <w:tr>
-        <w:tblPrEx>
-          <w:tblCellMar>
-            <w:top w:w="0" w:type="dxa"/>
-            <w:bottom w:w="0" w:type="dxa"/>
-          </w:tblCellMar>
-        </w:tblPrEx>
         <w:trPr>
           <w:jc w:val="center"/>
         </w:trPr>
@@ -8979,7 +7583,7 @@
                 <w:b/>
                 <w:lang w:val="es-AR"/>
               </w:rPr>
-              <w:t>2a</w:t>
+              <w:t>2</w:t>
             </w:r>
           </w:p>
         </w:tc>
@@ -9001,18 +7605,47 @@
                 <w:rFonts w:ascii="Calibri" w:hAnsi="Calibri" w:cs="Calibri"/>
                 <w:lang w:val="es-AR"/>
               </w:rPr>
-              <w:t>Si es por sensor, ir a flujo alternativo F1</w:t>
-            </w:r>
-          </w:p>
-        </w:tc>
-      </w:tr>
-      <w:tr>
-        <w:tblPrEx>
-          <w:tblCellMar>
-            <w:top w:w="0" w:type="dxa"/>
-            <w:bottom w:w="0" w:type="dxa"/>
-          </w:tblCellMar>
-        </w:tblPrEx>
+              <w:t xml:space="preserve">El sistema valida la </w:t>
+            </w:r>
+            <w:r>
+              <w:rPr>
+                <w:rFonts w:cstheme="minorHAnsi"/>
+                <w:lang w:val="es-AR"/>
+              </w:rPr>
+              <w:t>acción</w:t>
+            </w:r>
+            <w:r>
+              <w:rPr>
+                <w:rFonts w:ascii="Calibri" w:hAnsi="Calibri" w:cs="Calibri"/>
+                <w:lang w:val="es-AR"/>
+              </w:rPr>
+              <w:t xml:space="preserve"> que se pidió </w:t>
+            </w:r>
+            <w:r>
+              <w:rPr>
+                <w:rFonts w:cstheme="minorHAnsi"/>
+                <w:lang w:val="es-AR"/>
+              </w:rPr>
+              <w:t>realizar</w:t>
+            </w:r>
+            <w:r>
+              <w:rPr>
+                <w:rFonts w:ascii="Calibri" w:hAnsi="Calibri" w:cs="Calibri"/>
+                <w:lang w:val="es-AR"/>
+              </w:rPr>
+              <w:t xml:space="preserve"> (E1</w:t>
+            </w:r>
+            <w:r>
+              <w:rPr>
+                <w:rFonts w:ascii="Calibri" w:hAnsi="Calibri" w:cs="Calibri"/>
+                <w:lang w:val="es-AR"/>
+              </w:rPr>
+              <w:t>.1)</w:t>
+            </w:r>
+          </w:p>
+        </w:tc>
+      </w:tr>
+      <w:tr>
         <w:trPr>
           <w:jc w:val="center"/>
         </w:trPr>
@@ -9035,7 +7668,7 @@
                 <w:b/>
                 <w:lang w:val="es-AR"/>
               </w:rPr>
-              <w:t>2b</w:t>
+              <w:t>3</w:t>
             </w:r>
           </w:p>
         </w:tc>
@@ -9057,18 +7690,19 @@
                 <w:rFonts w:ascii="Calibri" w:hAnsi="Calibri" w:cs="Calibri"/>
                 <w:lang w:val="es-AR"/>
               </w:rPr>
-              <w:t>Si es por configuración, ir a flujo alternativo F2</w:t>
-            </w:r>
-          </w:p>
-        </w:tc>
-      </w:tr>
-      <w:tr>
-        <w:tblPrEx>
-          <w:tblCellMar>
-            <w:top w:w="0" w:type="dxa"/>
-            <w:bottom w:w="0" w:type="dxa"/>
-          </w:tblCellMar>
-        </w:tblPrEx>
+              <w:t xml:space="preserve">El sistema </w:t>
+            </w:r>
+            <w:r>
+              <w:rPr>
+                <w:rFonts w:cstheme="minorHAnsi"/>
+                <w:lang w:val="es-AR"/>
+              </w:rPr>
+              <w:t>modifica la iluminación en el ambiente</w:t>
+            </w:r>
+          </w:p>
+        </w:tc>
+      </w:tr>
+      <w:tr>
         <w:trPr>
           <w:jc w:val="center"/>
         </w:trPr>
@@ -9091,7 +7725,7 @@
                 <w:b/>
                 <w:lang w:val="es-AR"/>
               </w:rPr>
-              <w:t>3</w:t>
+              <w:t>4</w:t>
             </w:r>
           </w:p>
         </w:tc>
@@ -9113,116 +7747,26 @@
                 <w:rFonts w:ascii="Calibri" w:hAnsi="Calibri" w:cs="Calibri"/>
                 <w:lang w:val="es-AR"/>
               </w:rPr>
-              <w:t xml:space="preserve">El sistema </w:t>
+              <w:t xml:space="preserve">El sistema informa que </w:t>
             </w:r>
             <w:r>
               <w:rPr>
                 <w:rFonts w:cstheme="minorHAnsi"/>
                 <w:lang w:val="es-AR"/>
               </w:rPr>
-              <w:t>comienza/detiene</w:t>
-            </w:r>
-            <w:r>
-              <w:rPr>
-                <w:rFonts w:cstheme="minorHAnsi"/>
-                <w:lang w:val="es-AR"/>
-              </w:rPr>
-              <w:t xml:space="preserve"> la iluminación </w:t>
-            </w:r>
-            <w:r>
-              <w:rPr>
-                <w:rFonts w:cstheme="minorHAnsi"/>
-                <w:lang w:val="es-AR"/>
-              </w:rPr>
-              <w:t>en el ambiente</w:t>
-            </w:r>
-          </w:p>
-        </w:tc>
-      </w:tr>
-      <w:tr>
-        <w:tblPrEx>
-          <w:tblCellMar>
-            <w:top w:w="0" w:type="dxa"/>
-            <w:bottom w:w="0" w:type="dxa"/>
-          </w:tblCellMar>
-        </w:tblPrEx>
-        <w:trPr>
-          <w:jc w:val="center"/>
-        </w:trPr>
-        <w:tc>
-          <w:tcPr>
-            <w:tcW w:w="828" w:type="dxa"/>
-          </w:tcPr>
-          <w:p>
-            <w:pPr>
-              <w:spacing w:before="60" w:after="60"/>
-              <w:rPr>
-                <w:rFonts w:ascii="Calibri" w:hAnsi="Calibri" w:cs="Calibri"/>
-                <w:b/>
-                <w:lang w:val="es-AR"/>
-              </w:rPr>
-            </w:pPr>
-            <w:r>
-              <w:rPr>
-                <w:rFonts w:ascii="Calibri" w:hAnsi="Calibri" w:cs="Calibri"/>
-                <w:b/>
-                <w:lang w:val="es-AR"/>
-              </w:rPr>
-              <w:t>4</w:t>
-            </w:r>
-          </w:p>
-        </w:tc>
-        <w:tc>
-          <w:tcPr>
-            <w:tcW w:w="8068" w:type="dxa"/>
-            <w:gridSpan w:val="2"/>
-          </w:tcPr>
-          <w:p>
-            <w:pPr>
-              <w:spacing w:before="60" w:after="60"/>
-              <w:rPr>
-                <w:rFonts w:ascii="Calibri" w:hAnsi="Calibri" w:cs="Calibri"/>
-                <w:lang w:val="es-AR"/>
-              </w:rPr>
-            </w:pPr>
-            <w:r>
-              <w:rPr>
-                <w:rFonts w:ascii="Calibri" w:hAnsi="Calibri" w:cs="Calibri"/>
-                <w:lang w:val="es-AR"/>
-              </w:rPr>
-              <w:t xml:space="preserve">El sistema informa que </w:t>
-            </w:r>
-            <w:r>
-              <w:rPr>
-                <w:rFonts w:cstheme="minorHAnsi"/>
-                <w:lang w:val="es-AR"/>
-              </w:rPr>
-              <w:t xml:space="preserve">comenzó/detuvo </w:t>
-            </w:r>
-            <w:r>
-              <w:rPr>
-                <w:rFonts w:cstheme="minorHAnsi"/>
-                <w:lang w:val="es-AR"/>
-              </w:rPr>
-              <w:t xml:space="preserve">la iluminación </w:t>
-            </w:r>
-            <w:r>
-              <w:rPr>
-                <w:rFonts w:ascii="Calibri" w:hAnsi="Calibri" w:cs="Calibri"/>
-                <w:lang w:val="es-AR"/>
-              </w:rPr>
-              <w:t>con éxito</w:t>
-            </w:r>
-          </w:p>
-        </w:tc>
-      </w:tr>
-      <w:tr>
-        <w:tblPrEx>
-          <w:tblCellMar>
-            <w:top w:w="0" w:type="dxa"/>
-            <w:bottom w:w="0" w:type="dxa"/>
-          </w:tblCellMar>
-        </w:tblPrEx>
+              <w:t>comenzó/detuvo el riego</w:t>
+            </w:r>
+            <w:r>
+              <w:rPr>
+                <w:rFonts w:ascii="Calibri" w:hAnsi="Calibri" w:cs="Calibri"/>
+                <w:lang w:val="es-AR"/>
+              </w:rPr>
+              <w:t xml:space="preserve"> con éxito</w:t>
+            </w:r>
+          </w:p>
+        </w:tc>
+      </w:tr>
+      <w:tr>
         <w:trPr>
           <w:jc w:val="center"/>
         </w:trPr>
@@ -9246,706 +7790,12 @@
                 <w:b/>
                 <w:lang w:val="es-AR"/>
               </w:rPr>
-              <w:t>Flujos Alternativos</w:t>
-            </w:r>
-          </w:p>
-        </w:tc>
-      </w:tr>
-      <w:tr>
-        <w:tblPrEx>
-          <w:tblCellMar>
-            <w:top w:w="0" w:type="dxa"/>
-            <w:bottom w:w="0" w:type="dxa"/>
-          </w:tblCellMar>
-        </w:tblPrEx>
-        <w:trPr>
-          <w:jc w:val="center"/>
-        </w:trPr>
-        <w:tc>
-          <w:tcPr>
-            <w:tcW w:w="828" w:type="dxa"/>
-          </w:tcPr>
-          <w:p>
-            <w:pPr>
-              <w:spacing w:before="60" w:after="60"/>
-              <w:rPr>
-                <w:rFonts w:ascii="Calibri" w:hAnsi="Calibri" w:cs="Calibri"/>
-                <w:b/>
-                <w:lang w:val="es-AR"/>
-              </w:rPr>
-            </w:pPr>
-            <w:r>
-              <w:rPr>
-                <w:rFonts w:ascii="Calibri" w:hAnsi="Calibri" w:cs="Calibri"/>
-                <w:b/>
-                <w:lang w:val="es-AR"/>
-              </w:rPr>
-              <w:t>F1</w:t>
-            </w:r>
-          </w:p>
-        </w:tc>
-        <w:tc>
-          <w:tcPr>
-            <w:tcW w:w="8068" w:type="dxa"/>
-            <w:gridSpan w:val="2"/>
-          </w:tcPr>
-          <w:p>
-            <w:pPr>
-              <w:spacing w:before="60" w:after="60"/>
-              <w:rPr>
-                <w:rFonts w:ascii="Calibri" w:hAnsi="Calibri" w:cs="Calibri"/>
-                <w:lang w:val="es-AR"/>
-              </w:rPr>
-            </w:pPr>
-          </w:p>
-        </w:tc>
-      </w:tr>
-      <w:tr>
-        <w:tblPrEx>
-          <w:tblCellMar>
-            <w:top w:w="0" w:type="dxa"/>
-            <w:bottom w:w="0" w:type="dxa"/>
-          </w:tblCellMar>
-        </w:tblPrEx>
-        <w:trPr>
-          <w:jc w:val="center"/>
-        </w:trPr>
-        <w:tc>
-          <w:tcPr>
-            <w:tcW w:w="828" w:type="dxa"/>
-          </w:tcPr>
-          <w:p>
-            <w:pPr>
-              <w:spacing w:before="60" w:after="60"/>
-              <w:rPr>
-                <w:rFonts w:ascii="Calibri" w:hAnsi="Calibri" w:cs="Calibri"/>
-                <w:b/>
-                <w:lang w:val="es-AR"/>
-              </w:rPr>
-            </w:pPr>
-            <w:r>
-              <w:rPr>
-                <w:rFonts w:ascii="Calibri" w:hAnsi="Calibri" w:cs="Calibri"/>
-                <w:b/>
-                <w:lang w:val="es-AR"/>
-              </w:rPr>
-              <w:t>F1.1</w:t>
-            </w:r>
-          </w:p>
-        </w:tc>
-        <w:tc>
-          <w:tcPr>
-            <w:tcW w:w="8068" w:type="dxa"/>
-            <w:gridSpan w:val="2"/>
-          </w:tcPr>
-          <w:p>
-            <w:pPr>
-              <w:spacing w:before="60" w:after="60"/>
-              <w:rPr>
-                <w:rFonts w:ascii="Calibri" w:hAnsi="Calibri" w:cs="Calibri"/>
-                <w:lang w:val="es-AR"/>
-              </w:rPr>
-            </w:pPr>
-            <w:r>
-              <w:rPr>
-                <w:rFonts w:ascii="Calibri" w:hAnsi="Calibri" w:cs="Calibri"/>
-                <w:lang w:val="es-AR"/>
-              </w:rPr>
-              <w:t>El sistema consulta el valor del sensor</w:t>
-            </w:r>
-            <w:r>
-              <w:rPr>
-                <w:rFonts w:cstheme="minorHAnsi"/>
-                <w:lang w:val="es-AR"/>
-              </w:rPr>
-              <w:t xml:space="preserve"> de </w:t>
-            </w:r>
-            <w:r>
-              <w:rPr>
-                <w:rFonts w:cstheme="minorHAnsi"/>
-                <w:lang w:val="es-AR"/>
-              </w:rPr>
-              <w:t>iluminación</w:t>
-            </w:r>
-          </w:p>
-        </w:tc>
-      </w:tr>
-      <w:tr>
-        <w:tblPrEx>
-          <w:tblCellMar>
-            <w:top w:w="0" w:type="dxa"/>
-            <w:bottom w:w="0" w:type="dxa"/>
-          </w:tblCellMar>
-        </w:tblPrEx>
-        <w:trPr>
-          <w:jc w:val="center"/>
-        </w:trPr>
-        <w:tc>
-          <w:tcPr>
-            <w:tcW w:w="828" w:type="dxa"/>
-          </w:tcPr>
-          <w:p>
-            <w:pPr>
-              <w:spacing w:before="60" w:after="60"/>
-              <w:rPr>
-                <w:rFonts w:ascii="Calibri" w:hAnsi="Calibri" w:cs="Calibri"/>
-                <w:b/>
-                <w:lang w:val="es-AR"/>
-              </w:rPr>
-            </w:pPr>
-            <w:r>
-              <w:rPr>
-                <w:rFonts w:ascii="Calibri" w:hAnsi="Calibri" w:cs="Calibri"/>
-                <w:b/>
-                <w:lang w:val="es-AR"/>
-              </w:rPr>
-              <w:t>F1.2</w:t>
-            </w:r>
-          </w:p>
-        </w:tc>
-        <w:tc>
-          <w:tcPr>
-            <w:tcW w:w="8068" w:type="dxa"/>
-            <w:gridSpan w:val="2"/>
-          </w:tcPr>
-          <w:p>
-            <w:pPr>
-              <w:spacing w:before="60" w:after="60"/>
-              <w:rPr>
-                <w:rFonts w:ascii="Calibri" w:hAnsi="Calibri" w:cs="Calibri"/>
-                <w:lang w:val="es-AR"/>
-              </w:rPr>
-            </w:pPr>
-            <w:r>
-              <w:rPr>
-                <w:rFonts w:ascii="Calibri" w:hAnsi="Calibri" w:cs="Calibri"/>
-                <w:lang w:val="es-AR"/>
-              </w:rPr>
-              <w:t>El sistema valida lo obtenido (E1.1)</w:t>
-            </w:r>
-          </w:p>
-        </w:tc>
-      </w:tr>
-      <w:tr>
-        <w:tblPrEx>
-          <w:tblCellMar>
-            <w:top w:w="0" w:type="dxa"/>
-            <w:bottom w:w="0" w:type="dxa"/>
-          </w:tblCellMar>
-        </w:tblPrEx>
-        <w:trPr>
-          <w:jc w:val="center"/>
-        </w:trPr>
-        <w:tc>
-          <w:tcPr>
-            <w:tcW w:w="828" w:type="dxa"/>
-          </w:tcPr>
-          <w:p>
-            <w:pPr>
-              <w:spacing w:before="60" w:after="60"/>
-              <w:rPr>
-                <w:rFonts w:ascii="Calibri" w:hAnsi="Calibri" w:cs="Calibri"/>
-                <w:b/>
-                <w:lang w:val="es-AR"/>
-              </w:rPr>
-            </w:pPr>
-            <w:r>
-              <w:rPr>
-                <w:rFonts w:ascii="Calibri" w:hAnsi="Calibri" w:cs="Calibri"/>
-                <w:b/>
-                <w:lang w:val="es-AR"/>
-              </w:rPr>
-              <w:t>F1.3</w:t>
-            </w:r>
-          </w:p>
-        </w:tc>
-        <w:tc>
-          <w:tcPr>
-            <w:tcW w:w="8068" w:type="dxa"/>
-            <w:gridSpan w:val="2"/>
-          </w:tcPr>
-          <w:p>
-            <w:pPr>
-              <w:spacing w:before="60" w:after="60"/>
-              <w:rPr>
-                <w:rFonts w:ascii="Calibri" w:hAnsi="Calibri" w:cs="Calibri"/>
-                <w:lang w:val="es-AR"/>
-              </w:rPr>
-            </w:pPr>
-            <w:r>
-              <w:rPr>
-                <w:rFonts w:ascii="Calibri" w:hAnsi="Calibri" w:cs="Calibri"/>
-                <w:lang w:val="es-AR"/>
-              </w:rPr>
-              <w:t xml:space="preserve">El sistema busca dentro de su base de datos </w:t>
-            </w:r>
-            <w:r>
-              <w:rPr>
-                <w:rFonts w:cstheme="minorHAnsi"/>
-                <w:lang w:val="es-AR"/>
-              </w:rPr>
-              <w:t xml:space="preserve">el valor correcto de </w:t>
-            </w:r>
-            <w:r>
-              <w:rPr>
-                <w:rFonts w:cstheme="minorHAnsi"/>
-                <w:lang w:val="es-AR"/>
-              </w:rPr>
-              <w:t>luminosidad</w:t>
-            </w:r>
-            <w:r>
-              <w:rPr>
-                <w:rFonts w:cstheme="minorHAnsi"/>
-                <w:lang w:val="es-AR"/>
-              </w:rPr>
-              <w:t xml:space="preserve"> que debe tener el ambiente</w:t>
-            </w:r>
-          </w:p>
-        </w:tc>
-      </w:tr>
-      <w:tr>
-        <w:tblPrEx>
-          <w:tblCellMar>
-            <w:top w:w="0" w:type="dxa"/>
-            <w:bottom w:w="0" w:type="dxa"/>
-          </w:tblCellMar>
-        </w:tblPrEx>
-        <w:trPr>
-          <w:jc w:val="center"/>
-        </w:trPr>
-        <w:tc>
-          <w:tcPr>
-            <w:tcW w:w="828" w:type="dxa"/>
-          </w:tcPr>
-          <w:p>
-            <w:pPr>
-              <w:spacing w:before="60" w:after="60"/>
-              <w:rPr>
-                <w:rFonts w:ascii="Calibri" w:hAnsi="Calibri" w:cs="Calibri"/>
-                <w:b/>
-                <w:lang w:val="es-AR"/>
-              </w:rPr>
-            </w:pPr>
-            <w:r>
-              <w:rPr>
-                <w:rFonts w:ascii="Calibri" w:hAnsi="Calibri" w:cs="Calibri"/>
-                <w:b/>
-                <w:lang w:val="es-AR"/>
-              </w:rPr>
-              <w:t>F1.4</w:t>
-            </w:r>
-          </w:p>
-        </w:tc>
-        <w:tc>
-          <w:tcPr>
-            <w:tcW w:w="8068" w:type="dxa"/>
-            <w:gridSpan w:val="2"/>
-          </w:tcPr>
-          <w:p>
-            <w:pPr>
-              <w:spacing w:before="60" w:after="60"/>
-              <w:rPr>
-                <w:rFonts w:ascii="Calibri" w:hAnsi="Calibri" w:cs="Calibri"/>
-                <w:lang w:val="es-AR"/>
-              </w:rPr>
-            </w:pPr>
-            <w:r>
-              <w:rPr>
-                <w:rFonts w:ascii="Calibri" w:hAnsi="Calibri" w:cs="Calibri"/>
-                <w:lang w:val="es-AR"/>
-              </w:rPr>
-              <w:t xml:space="preserve">El sistema hace el </w:t>
-            </w:r>
-            <w:r>
-              <w:rPr>
-                <w:rFonts w:cstheme="minorHAnsi"/>
-                <w:lang w:val="es-AR"/>
-              </w:rPr>
-              <w:t>cálculo</w:t>
-            </w:r>
-            <w:r>
-              <w:rPr>
-                <w:rFonts w:ascii="Calibri" w:hAnsi="Calibri" w:cs="Calibri"/>
-                <w:lang w:val="es-AR"/>
-              </w:rPr>
-              <w:t xml:space="preserve"> de comparación entre ambos valores y </w:t>
-            </w:r>
-            <w:r>
-              <w:rPr>
-                <w:rFonts w:cstheme="minorHAnsi"/>
-                <w:lang w:val="es-AR"/>
-              </w:rPr>
-              <w:t xml:space="preserve">determina si debe comenzar/detener </w:t>
-            </w:r>
-            <w:r>
-              <w:rPr>
-                <w:rFonts w:cstheme="minorHAnsi"/>
-                <w:lang w:val="es-AR"/>
-              </w:rPr>
-              <w:t>la iluminación</w:t>
-            </w:r>
-          </w:p>
-        </w:tc>
-      </w:tr>
-      <w:tr>
-        <w:tblPrEx>
-          <w:tblCellMar>
-            <w:top w:w="0" w:type="dxa"/>
-            <w:bottom w:w="0" w:type="dxa"/>
-          </w:tblCellMar>
-        </w:tblPrEx>
-        <w:trPr>
-          <w:jc w:val="center"/>
-        </w:trPr>
-        <w:tc>
-          <w:tcPr>
-            <w:tcW w:w="828" w:type="dxa"/>
-          </w:tcPr>
-          <w:p>
-            <w:pPr>
-              <w:spacing w:before="60" w:after="60"/>
-              <w:rPr>
-                <w:rFonts w:ascii="Calibri" w:hAnsi="Calibri" w:cs="Calibri"/>
-                <w:b/>
-                <w:lang w:val="es-AR"/>
-              </w:rPr>
-            </w:pPr>
-            <w:r>
-              <w:rPr>
-                <w:rFonts w:ascii="Calibri" w:hAnsi="Calibri" w:cs="Calibri"/>
-                <w:b/>
-                <w:lang w:val="es-AR"/>
-              </w:rPr>
-              <w:t>F1.5</w:t>
-            </w:r>
-          </w:p>
-        </w:tc>
-        <w:tc>
-          <w:tcPr>
-            <w:tcW w:w="8068" w:type="dxa"/>
-            <w:gridSpan w:val="2"/>
-          </w:tcPr>
-          <w:p>
-            <w:pPr>
-              <w:spacing w:before="60" w:after="60"/>
-              <w:rPr>
-                <w:rFonts w:ascii="Calibri" w:hAnsi="Calibri" w:cs="Calibri"/>
-                <w:lang w:val="es-AR"/>
-              </w:rPr>
-            </w:pPr>
-            <w:r>
-              <w:rPr>
-                <w:rFonts w:ascii="Calibri" w:hAnsi="Calibri" w:cs="Calibri"/>
-                <w:lang w:val="es-AR"/>
-              </w:rPr>
-              <w:t xml:space="preserve">El sistema vuelve al punto </w:t>
-            </w:r>
-            <w:r>
-              <w:rPr>
-                <w:rFonts w:ascii="Calibri" w:hAnsi="Calibri" w:cs="Calibri"/>
-                <w:b/>
-                <w:lang w:val="es-AR"/>
-              </w:rPr>
-              <w:t>3</w:t>
-            </w:r>
-          </w:p>
-        </w:tc>
-      </w:tr>
-      <w:tr>
-        <w:tblPrEx>
-          <w:tblCellMar>
-            <w:top w:w="0" w:type="dxa"/>
-            <w:bottom w:w="0" w:type="dxa"/>
-          </w:tblCellMar>
-        </w:tblPrEx>
-        <w:trPr>
-          <w:jc w:val="center"/>
-        </w:trPr>
-        <w:tc>
-          <w:tcPr>
-            <w:tcW w:w="828" w:type="dxa"/>
-          </w:tcPr>
-          <w:p>
-            <w:pPr>
-              <w:spacing w:before="60" w:after="60"/>
-              <w:rPr>
-                <w:rFonts w:ascii="Calibri" w:hAnsi="Calibri" w:cs="Calibri"/>
-                <w:b/>
-                <w:lang w:val="es-AR"/>
-              </w:rPr>
-            </w:pPr>
-            <w:r>
-              <w:rPr>
-                <w:rFonts w:ascii="Calibri" w:hAnsi="Calibri" w:cs="Calibri"/>
-                <w:b/>
-                <w:lang w:val="es-AR"/>
-              </w:rPr>
-              <w:t>F2</w:t>
-            </w:r>
-          </w:p>
-        </w:tc>
-        <w:tc>
-          <w:tcPr>
-            <w:tcW w:w="8068" w:type="dxa"/>
-            <w:gridSpan w:val="2"/>
-          </w:tcPr>
-          <w:p>
-            <w:pPr>
-              <w:spacing w:before="60" w:after="60"/>
-              <w:rPr>
-                <w:rFonts w:ascii="Calibri" w:hAnsi="Calibri" w:cs="Calibri"/>
-                <w:lang w:val="es-AR"/>
-              </w:rPr>
-            </w:pPr>
-          </w:p>
-        </w:tc>
-      </w:tr>
-      <w:tr>
-        <w:tblPrEx>
-          <w:tblCellMar>
-            <w:top w:w="0" w:type="dxa"/>
-            <w:bottom w:w="0" w:type="dxa"/>
-          </w:tblCellMar>
-        </w:tblPrEx>
-        <w:trPr>
-          <w:jc w:val="center"/>
-        </w:trPr>
-        <w:tc>
-          <w:tcPr>
-            <w:tcW w:w="828" w:type="dxa"/>
-          </w:tcPr>
-          <w:p>
-            <w:pPr>
-              <w:spacing w:before="60" w:after="60"/>
-              <w:rPr>
-                <w:rFonts w:ascii="Calibri" w:hAnsi="Calibri" w:cs="Calibri"/>
-                <w:b/>
-                <w:lang w:val="es-AR"/>
-              </w:rPr>
-            </w:pPr>
-            <w:r>
-              <w:rPr>
-                <w:rFonts w:ascii="Calibri" w:hAnsi="Calibri" w:cs="Calibri"/>
-                <w:b/>
-                <w:lang w:val="es-AR"/>
-              </w:rPr>
-              <w:t>F2.1</w:t>
-            </w:r>
-          </w:p>
-        </w:tc>
-        <w:tc>
-          <w:tcPr>
-            <w:tcW w:w="8068" w:type="dxa"/>
-            <w:gridSpan w:val="2"/>
-          </w:tcPr>
-          <w:p>
-            <w:pPr>
-              <w:spacing w:before="60" w:after="60"/>
-              <w:rPr>
-                <w:rFonts w:ascii="Calibri" w:hAnsi="Calibri" w:cs="Calibri"/>
-                <w:lang w:val="es-AR"/>
-              </w:rPr>
-            </w:pPr>
-            <w:r>
-              <w:rPr>
-                <w:rFonts w:ascii="Calibri" w:hAnsi="Calibri" w:cs="Calibri"/>
-                <w:lang w:val="es-AR"/>
-              </w:rPr>
-              <w:t xml:space="preserve">El sistema valida la </w:t>
-            </w:r>
-            <w:r>
-              <w:rPr>
-                <w:rFonts w:cstheme="minorHAnsi"/>
-                <w:lang w:val="es-AR"/>
-              </w:rPr>
-              <w:t>acción</w:t>
-            </w:r>
-            <w:r>
-              <w:rPr>
-                <w:rFonts w:ascii="Calibri" w:hAnsi="Calibri" w:cs="Calibri"/>
-                <w:lang w:val="es-AR"/>
-              </w:rPr>
-              <w:t xml:space="preserve"> que se pidió </w:t>
-            </w:r>
-            <w:r>
-              <w:rPr>
-                <w:rFonts w:cstheme="minorHAnsi"/>
-                <w:lang w:val="es-AR"/>
-              </w:rPr>
-              <w:t>realizar</w:t>
-            </w:r>
-            <w:r>
-              <w:rPr>
-                <w:rFonts w:ascii="Calibri" w:hAnsi="Calibri" w:cs="Calibri"/>
-                <w:lang w:val="es-AR"/>
-              </w:rPr>
-              <w:t xml:space="preserve"> (E2.1)</w:t>
-            </w:r>
-          </w:p>
-        </w:tc>
-      </w:tr>
-      <w:tr>
-        <w:tblPrEx>
-          <w:tblCellMar>
-            <w:top w:w="0" w:type="dxa"/>
-            <w:bottom w:w="0" w:type="dxa"/>
-          </w:tblCellMar>
-        </w:tblPrEx>
-        <w:trPr>
-          <w:jc w:val="center"/>
-        </w:trPr>
-        <w:tc>
-          <w:tcPr>
-            <w:tcW w:w="828" w:type="dxa"/>
-          </w:tcPr>
-          <w:p>
-            <w:pPr>
-              <w:spacing w:before="60" w:after="60"/>
-              <w:rPr>
-                <w:rFonts w:ascii="Calibri" w:hAnsi="Calibri" w:cs="Calibri"/>
-                <w:b/>
-                <w:lang w:val="es-AR"/>
-              </w:rPr>
-            </w:pPr>
-            <w:r>
-              <w:rPr>
-                <w:rFonts w:ascii="Calibri" w:hAnsi="Calibri" w:cs="Calibri"/>
-                <w:b/>
-                <w:lang w:val="es-AR"/>
-              </w:rPr>
-              <w:t>F2.2</w:t>
-            </w:r>
-          </w:p>
-        </w:tc>
-        <w:tc>
-          <w:tcPr>
-            <w:tcW w:w="8068" w:type="dxa"/>
-            <w:gridSpan w:val="2"/>
-          </w:tcPr>
-          <w:p>
-            <w:pPr>
-              <w:spacing w:before="60" w:after="60"/>
-              <w:rPr>
-                <w:rFonts w:ascii="Calibri" w:hAnsi="Calibri" w:cs="Calibri"/>
-                <w:lang w:val="es-AR"/>
-              </w:rPr>
-            </w:pPr>
-            <w:r>
-              <w:rPr>
-                <w:rFonts w:ascii="Calibri" w:hAnsi="Calibri" w:cs="Calibri"/>
-                <w:lang w:val="es-AR"/>
-              </w:rPr>
-              <w:t xml:space="preserve">El sistema vuelve al punto </w:t>
-            </w:r>
-            <w:r>
-              <w:rPr>
-                <w:rFonts w:ascii="Calibri" w:hAnsi="Calibri" w:cs="Calibri"/>
-                <w:b/>
-                <w:lang w:val="es-AR"/>
-              </w:rPr>
-              <w:t>3</w:t>
-            </w:r>
-          </w:p>
-        </w:tc>
-      </w:tr>
-      <w:tr>
-        <w:tblPrEx>
-          <w:tblCellMar>
-            <w:top w:w="0" w:type="dxa"/>
-            <w:bottom w:w="0" w:type="dxa"/>
-          </w:tblCellMar>
-        </w:tblPrEx>
-        <w:trPr>
-          <w:jc w:val="center"/>
-        </w:trPr>
-        <w:tc>
-          <w:tcPr>
-            <w:tcW w:w="8896" w:type="dxa"/>
-            <w:gridSpan w:val="3"/>
-          </w:tcPr>
-          <w:p>
-            <w:pPr>
-              <w:spacing w:before="60" w:after="60"/>
-              <w:rPr>
-                <w:rFonts w:ascii="Calibri" w:hAnsi="Calibri" w:cs="Calibri"/>
-                <w:b/>
-                <w:lang w:val="es-AR"/>
-              </w:rPr>
-            </w:pPr>
-            <w:r>
-              <w:rPr>
-                <w:rFonts w:ascii="Calibri" w:hAnsi="Calibri" w:cs="Calibri"/>
-                <w:b/>
-                <w:lang w:val="es-AR"/>
-              </w:rPr>
               <w:t>Flujos de Excepción</w:t>
             </w:r>
           </w:p>
         </w:tc>
       </w:tr>
       <w:tr>
-        <w:tblPrEx>
-          <w:tblCellMar>
-            <w:top w:w="0" w:type="dxa"/>
-            <w:bottom w:w="0" w:type="dxa"/>
-          </w:tblCellMar>
-        </w:tblPrEx>
-        <w:trPr>
-          <w:jc w:val="center"/>
-        </w:trPr>
-        <w:tc>
-          <w:tcPr>
-            <w:tcW w:w="857" w:type="dxa"/>
-            <w:gridSpan w:val="2"/>
-          </w:tcPr>
-          <w:p>
-            <w:pPr>
-              <w:spacing w:before="60" w:after="60"/>
-              <w:rPr>
-                <w:rFonts w:ascii="Calibri" w:hAnsi="Calibri" w:cs="Calibri"/>
-                <w:b/>
-                <w:lang w:val="es-AR"/>
-              </w:rPr>
-            </w:pPr>
-            <w:r>
-              <w:rPr>
-                <w:rFonts w:ascii="Calibri" w:hAnsi="Calibri" w:cs="Calibri"/>
-                <w:b/>
-                <w:lang w:val="es-AR"/>
-              </w:rPr>
-              <w:t>E1.1</w:t>
-            </w:r>
-          </w:p>
-        </w:tc>
-        <w:tc>
-          <w:tcPr>
-            <w:tcW w:w="8039" w:type="dxa"/>
-          </w:tcPr>
-          <w:p>
-            <w:pPr>
-              <w:spacing w:before="60" w:after="60"/>
-              <w:rPr>
-                <w:rFonts w:ascii="Calibri" w:hAnsi="Calibri" w:cs="Calibri"/>
-                <w:lang w:val="es-AR"/>
-              </w:rPr>
-            </w:pPr>
-            <w:r>
-              <w:rPr>
-                <w:rFonts w:ascii="Calibri" w:hAnsi="Calibri" w:cs="Calibri"/>
-                <w:lang w:val="es-AR"/>
-              </w:rPr>
-              <w:t>El valor obtenido del sensor es inválido. El sistema informa el error y sale</w:t>
-            </w:r>
-          </w:p>
-        </w:tc>
-      </w:tr>
-      <w:tr>
-        <w:tblPrEx>
-          <w:tblCellMar>
-            <w:top w:w="0" w:type="dxa"/>
-            <w:bottom w:w="0" w:type="dxa"/>
-          </w:tblCellMar>
-        </w:tblPrEx>
         <w:trPr>
           <w:jc w:val="center"/>
         </w:trPr>
@@ -9972,7 +7822,15 @@
                 <w:b/>
                 <w:lang w:val="es-AR"/>
               </w:rPr>
-              <w:t>E2.1</w:t>
+              <w:t>E1</w:t>
+            </w:r>
+            <w:r>
+              <w:rPr>
+                <w:rFonts w:ascii="Calibri" w:hAnsi="Calibri" w:cs="Calibri"/>
+                <w:b/>
+                <w:lang w:val="es-AR"/>
+              </w:rPr>
+              <w:t>.1</w:t>
             </w:r>
           </w:p>
         </w:tc>
@@ -10009,12 +7867,6 @@
         </w:tc>
       </w:tr>
       <w:tr>
-        <w:tblPrEx>
-          <w:tblCellMar>
-            <w:top w:w="0" w:type="dxa"/>
-            <w:bottom w:w="0" w:type="dxa"/>
-          </w:tblCellMar>
-        </w:tblPrEx>
         <w:trPr>
           <w:jc w:val="center"/>
         </w:trPr>
@@ -10037,12 +7889,6 @@
         </w:tc>
       </w:tr>
       <w:tr>
-        <w:tblPrEx>
-          <w:tblCellMar>
-            <w:top w:w="0" w:type="dxa"/>
-            <w:bottom w:w="0" w:type="dxa"/>
-          </w:tblCellMar>
-        </w:tblPrEx>
         <w:trPr>
           <w:jc w:val="center"/>
         </w:trPr>
@@ -10073,14 +7919,14 @@
                 <w:rFonts w:cstheme="minorHAnsi"/>
                 <w:lang w:val="es-AR"/>
               </w:rPr>
-              <w:t xml:space="preserve">Se comenzó/detuvo </w:t>
+              <w:t xml:space="preserve">Se </w:t>
             </w:r>
             <w:r>
               <w:rPr>
                 <w:rFonts w:cstheme="minorHAnsi"/>
                 <w:lang w:val="es-AR"/>
               </w:rPr>
-              <w:t>la iluminación</w:t>
+              <w:t>modificó la luminosidad del ambiente</w:t>
             </w:r>
           </w:p>
         </w:tc>
@@ -10088,50 +7934,20 @@
     </w:tbl>
     <w:p>
       <w:pPr>
+        <w:pStyle w:val="Ttulo4"/>
         <w:rPr>
           <w:lang w:val="es-AR"/>
         </w:rPr>
       </w:pPr>
-    </w:p>
-    <w:p>
-      <w:pPr>
+      <w:bookmarkStart w:id="34" w:name="_Toc253851299"/>
+      <w:r>
         <w:rPr>
           <w:lang w:val="es-AR"/>
         </w:rPr>
-      </w:pPr>
-    </w:p>
-    <w:p>
-      <w:pPr>
-        <w:rPr>
-          <w:lang w:val="es-AR"/>
-        </w:rPr>
-      </w:pPr>
-    </w:p>
-    <w:p>
-      <w:pPr>
-        <w:rPr>
-          <w:lang w:val="es-AR"/>
-        </w:rPr>
-      </w:pPr>
-    </w:p>
-    <w:p>
-      <w:pPr>
-        <w:pStyle w:val="Ttulo4"/>
-        <w:rPr>
-          <w:lang w:val="es-AR"/>
-        </w:rPr>
-      </w:pPr>
-      <w:bookmarkStart w:id="34" w:name="_Toc252723297"/>
-      <w:bookmarkStart w:id="35" w:name="_Toc252723735"/>
-      <w:r>
-        <w:rPr>
-          <w:lang w:val="es-AR"/>
-        </w:rPr>
         <w:lastRenderedPageBreak/>
-        <w:t>6. Alimentar</w:t>
+        <w:t>6. Calefaccionar</w:t>
       </w:r>
       <w:bookmarkEnd w:id="34"/>
-      <w:bookmarkEnd w:id="35"/>
     </w:p>
     <w:p>
       <w:pPr>
@@ -10161,12 +7977,6 @@
         <w:gridCol w:w="8039"/>
       </w:tblGrid>
       <w:tr>
-        <w:tblPrEx>
-          <w:tblCellMar>
-            <w:top w:w="0" w:type="dxa"/>
-            <w:bottom w:w="0" w:type="dxa"/>
-          </w:tblCellMar>
-        </w:tblPrEx>
         <w:trPr>
           <w:jc w:val="center"/>
         </w:trPr>
@@ -10181,7 +7991,7 @@
           <w:p>
             <w:pPr>
               <w:pStyle w:val="western"/>
-              <w:spacing w:before="60" w:beforeAutospacing="0" w:after="60" w:afterAutospacing="0"/>
+              <w:spacing w:after="0" w:afterAutospacing="0"/>
               <w:rPr>
                 <w:rFonts w:ascii="Calibri" w:hAnsi="Calibri" w:cs="Calibri"/>
                 <w:sz w:val="22"/>
@@ -10200,24 +8010,18 @@
             </w:r>
             <w:r>
               <w:rPr>
-                <w:rFonts w:ascii="Calibri" w:hAnsi="Calibri" w:cs="Calibri"/>
+                <w:rFonts w:asciiTheme="minorHAnsi" w:hAnsiTheme="minorHAnsi" w:cstheme="minorHAnsi"/>
                 <w:b/>
                 <w:i/>
                 <w:sz w:val="22"/>
                 <w:szCs w:val="22"/>
               </w:rPr>
-              <w:t>Alimentar</w:t>
-            </w:r>
-          </w:p>
-        </w:tc>
-      </w:tr>
-      <w:tr>
-        <w:tblPrEx>
-          <w:tblCellMar>
-            <w:top w:w="0" w:type="dxa"/>
-            <w:bottom w:w="0" w:type="dxa"/>
-          </w:tblCellMar>
-        </w:tblPrEx>
+              <w:t>Calefaccionar</w:t>
+            </w:r>
+          </w:p>
+        </w:tc>
+      </w:tr>
+      <w:tr>
         <w:trPr>
           <w:jc w:val="center"/>
         </w:trPr>
@@ -10229,23 +8033,17 @@
           </w:tcPr>
           <w:p>
             <w:pPr>
-              <w:spacing w:before="120"/>
-              <w:rPr>
-                <w:rFonts w:ascii="Calibri" w:hAnsi="Calibri" w:cs="Calibri"/>
-                <w:b/>
-                <w:lang w:val="es-AR"/>
-              </w:rPr>
-            </w:pPr>
-          </w:p>
-        </w:tc>
-      </w:tr>
-      <w:tr>
-        <w:tblPrEx>
-          <w:tblCellMar>
-            <w:top w:w="0" w:type="dxa"/>
-            <w:bottom w:w="0" w:type="dxa"/>
-          </w:tblCellMar>
-        </w:tblPrEx>
+              <w:spacing w:after="120"/>
+              <w:rPr>
+                <w:rFonts w:ascii="Calibri" w:hAnsi="Calibri" w:cs="Calibri"/>
+                <w:b/>
+                <w:lang w:val="es-AR"/>
+              </w:rPr>
+            </w:pPr>
+          </w:p>
+        </w:tc>
+      </w:tr>
+      <w:tr>
         <w:trPr>
           <w:jc w:val="center"/>
         </w:trPr>
@@ -10279,35 +8077,32 @@
                 <w:rFonts w:asciiTheme="minorHAnsi" w:hAnsiTheme="minorHAnsi" w:cstheme="minorHAnsi"/>
                 <w:sz w:val="22"/>
                 <w:szCs w:val="22"/>
-              </w:rPr>
-              <w:t>A</w:t>
-            </w:r>
-            <w:r>
-              <w:rPr>
-                <w:rFonts w:ascii="Calibri" w:hAnsi="Calibri" w:cs="Calibri"/>
-                <w:sz w:val="22"/>
-                <w:szCs w:val="22"/>
-              </w:rPr>
-              <w:t xml:space="preserve">limentar a los animales correspondientes de acuerdo a </w:t>
+                <w:lang w:val="es-AR"/>
+              </w:rPr>
+              <w:t xml:space="preserve">Modificar la </w:t>
             </w:r>
             <w:r>
               <w:rPr>
                 <w:rFonts w:asciiTheme="minorHAnsi" w:hAnsiTheme="minorHAnsi" w:cstheme="minorHAnsi"/>
                 <w:sz w:val="22"/>
                 <w:szCs w:val="22"/>
-              </w:rPr>
-              <w:t>la configuración del sistema</w:t>
-            </w:r>
-          </w:p>
-        </w:tc>
-      </w:tr>
-      <w:tr>
-        <w:tblPrEx>
-          <w:tblCellMar>
-            <w:top w:w="0" w:type="dxa"/>
-            <w:bottom w:w="0" w:type="dxa"/>
-          </w:tblCellMar>
-        </w:tblPrEx>
+                <w:lang w:val="es-AR"/>
+              </w:rPr>
+              <w:t>temperatura</w:t>
+            </w:r>
+            <w:r>
+              <w:rPr>
+                <w:rFonts w:asciiTheme="minorHAnsi" w:hAnsiTheme="minorHAnsi" w:cstheme="minorHAnsi"/>
+                <w:sz w:val="22"/>
+                <w:szCs w:val="22"/>
+                <w:lang w:val="es-AR"/>
+              </w:rPr>
+              <w:t xml:space="preserve"> del ambiente</w:t>
+            </w:r>
+          </w:p>
+        </w:tc>
+      </w:tr>
+      <w:tr>
         <w:trPr>
           <w:jc w:val="center"/>
         </w:trPr>
@@ -10338,18 +8133,12 @@
                 <w:rFonts w:ascii="Calibri" w:hAnsi="Calibri" w:cs="Calibri"/>
                 <w:lang w:val="es-AR"/>
               </w:rPr>
-              <w:t>Temporal</w:t>
-            </w:r>
-          </w:p>
-        </w:tc>
-      </w:tr>
-      <w:tr>
-        <w:tblPrEx>
-          <w:tblCellMar>
-            <w:top w:w="0" w:type="dxa"/>
-            <w:bottom w:w="0" w:type="dxa"/>
-          </w:tblCellMar>
-        </w:tblPrEx>
+              <w:t>Controlar Ambiente</w:t>
+            </w:r>
+          </w:p>
+        </w:tc>
+      </w:tr>
+      <w:tr>
         <w:trPr>
           <w:jc w:val="center"/>
         </w:trPr>
@@ -10383,14 +8172,7 @@
                 <w:rFonts w:ascii="Calibri" w:hAnsi="Calibri" w:cs="Calibri"/>
                 <w:lang w:val="es-AR"/>
               </w:rPr>
-              <w:t>1.S</w:t>
-            </w:r>
-            <w:r>
-              <w:rPr>
-                <w:rFonts w:cstheme="minorHAnsi"/>
-                <w:lang w:val="es-AR"/>
-              </w:rPr>
-              <w:t xml:space="preserve">e disparó un llamado </w:t>
+              <w:t xml:space="preserve">1.Se disparó un llamado </w:t>
             </w:r>
             <w:r>
               <w:rPr>
@@ -10403,12 +8185,6 @@
         </w:tc>
       </w:tr>
       <w:tr>
-        <w:tblPrEx>
-          <w:tblCellMar>
-            <w:top w:w="0" w:type="dxa"/>
-            <w:bottom w:w="0" w:type="dxa"/>
-          </w:tblCellMar>
-        </w:tblPrEx>
         <w:trPr>
           <w:jc w:val="center"/>
         </w:trPr>
@@ -10431,12 +8207,6 @@
         </w:tc>
       </w:tr>
       <w:tr>
-        <w:tblPrEx>
-          <w:tblCellMar>
-            <w:top w:w="0" w:type="dxa"/>
-            <w:bottom w:w="0" w:type="dxa"/>
-          </w:tblCellMar>
-        </w:tblPrEx>
         <w:trPr>
           <w:jc w:val="center"/>
         </w:trPr>
@@ -10466,12 +8236,6 @@
         </w:tc>
       </w:tr>
       <w:tr>
-        <w:tblPrEx>
-          <w:tblCellMar>
-            <w:top w:w="0" w:type="dxa"/>
-            <w:bottom w:w="0" w:type="dxa"/>
-          </w:tblCellMar>
-        </w:tblPrEx>
         <w:trPr>
           <w:jc w:val="center"/>
         </w:trPr>
@@ -10501,12 +8265,6 @@
         </w:tc>
       </w:tr>
       <w:tr>
-        <w:tblPrEx>
-          <w:tblCellMar>
-            <w:top w:w="0" w:type="dxa"/>
-            <w:bottom w:w="0" w:type="dxa"/>
-          </w:tblCellMar>
-        </w:tblPrEx>
         <w:trPr>
           <w:jc w:val="center"/>
         </w:trPr>
@@ -10548,21 +8306,64 @@
             </w:pPr>
             <w:r>
               <w:rPr>
+                <w:rFonts w:ascii="Calibri" w:hAnsi="Calibri" w:cs="Calibri"/>
+                <w:lang w:val="es-AR"/>
+              </w:rPr>
+              <w:t>Se</w:t>
+            </w:r>
+            <w:r>
+              <w:rPr>
+                <w:rFonts w:ascii="Calibri" w:hAnsi="Calibri" w:cs="Calibri"/>
+                <w:lang w:val="es-AR"/>
+              </w:rPr>
+              <w:t xml:space="preserve"> realiza el pedido </w:t>
+            </w:r>
+            <w:r>
+              <w:rPr>
+                <w:rFonts w:ascii="Calibri" w:hAnsi="Calibri" w:cs="Calibri"/>
+                <w:lang w:val="es-AR"/>
+              </w:rPr>
+              <w:t xml:space="preserve">de </w:t>
+            </w:r>
+            <w:r>
+              <w:rPr>
+                <w:rFonts w:ascii="Calibri" w:hAnsi="Calibri" w:cs="Calibri"/>
+                <w:lang w:val="es-AR"/>
+              </w:rPr>
+              <w:t xml:space="preserve">modificar la </w:t>
+            </w:r>
+            <w:r>
+              <w:rPr>
+                <w:rFonts w:ascii="Calibri" w:hAnsi="Calibri" w:cs="Calibri"/>
+                <w:lang w:val="es-AR"/>
+              </w:rPr>
+              <w:t>temperatura</w:t>
+            </w:r>
+            <w:r>
+              <w:rPr>
+                <w:rFonts w:ascii="Calibri" w:hAnsi="Calibri" w:cs="Calibri"/>
+                <w:lang w:val="es-AR"/>
+              </w:rPr>
+              <w:t xml:space="preserve"> para un </w:t>
+            </w:r>
+            <w:r>
+              <w:rPr>
                 <w:rFonts w:cstheme="minorHAnsi"/>
                 <w:lang w:val="es-AR"/>
               </w:rPr>
-              <w:t>Se dispara un aviso indicando que es momento de alimentar a un animal</w:t>
-            </w:r>
-          </w:p>
-        </w:tc>
-      </w:tr>
-      <w:tr>
-        <w:tblPrEx>
-          <w:tblCellMar>
-            <w:top w:w="0" w:type="dxa"/>
-            <w:bottom w:w="0" w:type="dxa"/>
-          </w:tblCellMar>
-        </w:tblPrEx>
+              <w:t>ambiente</w:t>
+            </w:r>
+            <w:r>
+              <w:rPr>
+                <w:rFonts w:ascii="Calibri" w:hAnsi="Calibri" w:cs="Calibri"/>
+                <w:lang w:val="es-AR"/>
+              </w:rPr>
+              <w:t xml:space="preserve"> específico</w:t>
+            </w:r>
+          </w:p>
+        </w:tc>
+      </w:tr>
+      <w:tr>
         <w:trPr>
           <w:jc w:val="center"/>
         </w:trPr>
@@ -10604,21 +8405,50 @@
             </w:pPr>
             <w:r>
               <w:rPr>
+                <w:rFonts w:ascii="Calibri" w:hAnsi="Calibri" w:cs="Calibri"/>
+                <w:lang w:val="es-AR"/>
+              </w:rPr>
+              <w:t xml:space="preserve">El sistema valida la </w:t>
+            </w:r>
+            <w:r>
+              <w:rPr>
                 <w:rFonts w:cstheme="minorHAnsi"/>
                 <w:lang w:val="es-AR"/>
               </w:rPr>
-              <w:t>El sistema consulta la cantidad a enviar para el animal indicado</w:t>
-            </w:r>
-          </w:p>
-        </w:tc>
-      </w:tr>
-      <w:tr>
-        <w:tblPrEx>
-          <w:tblCellMar>
-            <w:top w:w="0" w:type="dxa"/>
-            <w:bottom w:w="0" w:type="dxa"/>
-          </w:tblCellMar>
-        </w:tblPrEx>
+              <w:t>acción</w:t>
+            </w:r>
+            <w:r>
+              <w:rPr>
+                <w:rFonts w:ascii="Calibri" w:hAnsi="Calibri" w:cs="Calibri"/>
+                <w:lang w:val="es-AR"/>
+              </w:rPr>
+              <w:t xml:space="preserve"> que se pidió </w:t>
+            </w:r>
+            <w:r>
+              <w:rPr>
+                <w:rFonts w:cstheme="minorHAnsi"/>
+                <w:lang w:val="es-AR"/>
+              </w:rPr>
+              <w:t>realizar</w:t>
+            </w:r>
+            <w:r>
+              <w:rPr>
+                <w:rFonts w:ascii="Calibri" w:hAnsi="Calibri" w:cs="Calibri"/>
+                <w:lang w:val="es-AR"/>
+              </w:rPr>
+              <w:t xml:space="preserve"> (E1</w:t>
+            </w:r>
+            <w:r>
+              <w:rPr>
+                <w:rFonts w:ascii="Calibri" w:hAnsi="Calibri" w:cs="Calibri"/>
+                <w:lang w:val="es-AR"/>
+              </w:rPr>
+              <w:t>.1)</w:t>
+            </w:r>
+          </w:p>
+        </w:tc>
+      </w:tr>
+      <w:tr>
         <w:trPr>
           <w:jc w:val="center"/>
         </w:trPr>
@@ -10637,7 +8467,7 @@
             </w:pPr>
             <w:r>
               <w:rPr>
-                <w:rFonts w:cstheme="minorHAnsi"/>
+                <w:rFonts w:ascii="Calibri" w:hAnsi="Calibri" w:cs="Calibri"/>
                 <w:b/>
                 <w:lang w:val="es-AR"/>
               </w:rPr>
@@ -10660,21 +8490,22 @@
             </w:pPr>
             <w:r>
               <w:rPr>
+                <w:rFonts w:ascii="Calibri" w:hAnsi="Calibri" w:cs="Calibri"/>
+                <w:lang w:val="es-AR"/>
+              </w:rPr>
+              <w:t xml:space="preserve">El sistema </w:t>
+            </w:r>
+            <w:r>
+              <w:rPr>
                 <w:rFonts w:cstheme="minorHAnsi"/>
                 <w:lang w:val="es-AR"/>
               </w:rPr>
-              <w:t>El sistema valida la cantidad de comida que se enviará (E1.1)</w:t>
-            </w:r>
-          </w:p>
-        </w:tc>
-      </w:tr>
-      <w:tr>
-        <w:tblPrEx>
-          <w:tblCellMar>
-            <w:top w:w="0" w:type="dxa"/>
-            <w:bottom w:w="0" w:type="dxa"/>
-          </w:tblCellMar>
-        </w:tblPrEx>
+              <w:t>modifica la iluminación en el ambiente</w:t>
+            </w:r>
+          </w:p>
+        </w:tc>
+      </w:tr>
+      <w:tr>
         <w:trPr>
           <w:jc w:val="center"/>
         </w:trPr>
@@ -10693,7 +8524,7 @@
             </w:pPr>
             <w:r>
               <w:rPr>
-                <w:rFonts w:cstheme="minorHAnsi"/>
+                <w:rFonts w:ascii="Calibri" w:hAnsi="Calibri" w:cs="Calibri"/>
                 <w:b/>
                 <w:lang w:val="es-AR"/>
               </w:rPr>
@@ -10719,74 +8550,26 @@
                 <w:rFonts w:ascii="Calibri" w:hAnsi="Calibri" w:cs="Calibri"/>
                 <w:lang w:val="es-AR"/>
               </w:rPr>
-              <w:t>El sistema libera la cantidad de comida determinada al animal</w:t>
-            </w:r>
-          </w:p>
-        </w:tc>
-      </w:tr>
-      <w:tr>
-        <w:tblPrEx>
-          <w:tblCellMar>
-            <w:top w:w="0" w:type="dxa"/>
-            <w:bottom w:w="0" w:type="dxa"/>
-          </w:tblCellMar>
-        </w:tblPrEx>
-        <w:trPr>
-          <w:jc w:val="center"/>
-        </w:trPr>
-        <w:tc>
-          <w:tcPr>
-            <w:tcW w:w="828" w:type="dxa"/>
-          </w:tcPr>
-          <w:p>
-            <w:pPr>
-              <w:spacing w:before="60" w:after="60"/>
-              <w:rPr>
-                <w:rFonts w:ascii="Calibri" w:hAnsi="Calibri" w:cs="Calibri"/>
-                <w:b/>
-                <w:lang w:val="es-AR"/>
-              </w:rPr>
-            </w:pPr>
+              <w:t xml:space="preserve">El sistema informa que </w:t>
+            </w:r>
             <w:r>
               <w:rPr>
                 <w:rFonts w:cstheme="minorHAnsi"/>
-                <w:b/>
-                <w:lang w:val="es-AR"/>
-              </w:rPr>
-              <w:t>5</w:t>
-            </w:r>
-          </w:p>
-        </w:tc>
-        <w:tc>
-          <w:tcPr>
-            <w:tcW w:w="8068" w:type="dxa"/>
-            <w:gridSpan w:val="2"/>
-          </w:tcPr>
-          <w:p>
-            <w:pPr>
-              <w:spacing w:before="60" w:after="60"/>
-              <w:rPr>
-                <w:rFonts w:ascii="Calibri" w:hAnsi="Calibri" w:cs="Calibri"/>
-                <w:lang w:val="es-AR"/>
-              </w:rPr>
-            </w:pPr>
-            <w:r>
-              <w:rPr>
-                <w:rFonts w:ascii="Calibri" w:hAnsi="Calibri" w:cs="Calibri"/>
-                <w:lang w:val="es-AR"/>
-              </w:rPr>
-              <w:t>El sistema informa que se envió la comida con éxito</w:t>
-            </w:r>
-          </w:p>
-        </w:tc>
-      </w:tr>
-      <w:tr>
-        <w:tblPrEx>
-          <w:tblCellMar>
-            <w:top w:w="0" w:type="dxa"/>
-            <w:bottom w:w="0" w:type="dxa"/>
-          </w:tblCellMar>
-        </w:tblPrEx>
+                <w:lang w:val="es-AR"/>
+              </w:rPr>
+              <w:t>comenzó/detuvo el riego</w:t>
+            </w:r>
+            <w:r>
+              <w:rPr>
+                <w:rFonts w:ascii="Calibri" w:hAnsi="Calibri" w:cs="Calibri"/>
+                <w:lang w:val="es-AR"/>
+              </w:rPr>
+              <w:t xml:space="preserve"> con éxito</w:t>
+            </w:r>
+          </w:p>
+        </w:tc>
+      </w:tr>
+      <w:tr>
         <w:trPr>
           <w:jc w:val="center"/>
         </w:trPr>
@@ -10816,12 +8599,6 @@
         </w:tc>
       </w:tr>
       <w:tr>
-        <w:tblPrEx>
-          <w:tblCellMar>
-            <w:top w:w="0" w:type="dxa"/>
-            <w:bottom w:w="0" w:type="dxa"/>
-          </w:tblCellMar>
-        </w:tblPrEx>
         <w:trPr>
           <w:jc w:val="center"/>
         </w:trPr>
@@ -10829,55 +8606,70 @@
           <w:tcPr>
             <w:tcW w:w="857" w:type="dxa"/>
             <w:gridSpan w:val="2"/>
-          </w:tcPr>
-          <w:p>
-            <w:pPr>
-              <w:spacing w:before="60" w:after="60"/>
-              <w:rPr>
-                <w:rFonts w:ascii="Calibri" w:hAnsi="Calibri" w:cs="Calibri"/>
-                <w:b/>
-                <w:lang w:val="es-AR"/>
-              </w:rPr>
-            </w:pPr>
-            <w:r>
-              <w:rPr>
-                <w:rFonts w:ascii="Calibri" w:hAnsi="Calibri" w:cs="Calibri"/>
-                <w:b/>
-                <w:lang w:val="es-AR"/>
-              </w:rPr>
-              <w:t>E1.1</w:t>
+            <w:tcBorders>
+              <w:bottom w:val="nil"/>
+            </w:tcBorders>
+          </w:tcPr>
+          <w:p>
+            <w:pPr>
+              <w:spacing w:before="60" w:after="60"/>
+              <w:rPr>
+                <w:rFonts w:ascii="Calibri" w:hAnsi="Calibri" w:cs="Calibri"/>
+                <w:b/>
+                <w:lang w:val="es-AR"/>
+              </w:rPr>
+            </w:pPr>
+            <w:r>
+              <w:rPr>
+                <w:rFonts w:ascii="Calibri" w:hAnsi="Calibri" w:cs="Calibri"/>
+                <w:b/>
+                <w:lang w:val="es-AR"/>
+              </w:rPr>
+              <w:t>E1</w:t>
+            </w:r>
+            <w:r>
+              <w:rPr>
+                <w:rFonts w:ascii="Calibri" w:hAnsi="Calibri" w:cs="Calibri"/>
+                <w:b/>
+                <w:lang w:val="es-AR"/>
+              </w:rPr>
+              <w:t>.1</w:t>
             </w:r>
           </w:p>
         </w:tc>
         <w:tc>
           <w:tcPr>
             <w:tcW w:w="8039" w:type="dxa"/>
-          </w:tcPr>
-          <w:p>
-            <w:pPr>
-              <w:spacing w:before="60" w:after="60"/>
-              <w:rPr>
-                <w:rFonts w:ascii="Calibri" w:hAnsi="Calibri" w:cs="Calibri"/>
-                <w:lang w:val="es-AR"/>
-              </w:rPr>
-            </w:pPr>
-            <w:r>
-              <w:rPr>
-                <w:rFonts w:ascii="Calibri" w:hAnsi="Calibri" w:cs="Calibri"/>
-                <w:lang w:val="es-AR"/>
-              </w:rPr>
-              <w:t>La cantidad de comida a enviar es inválida. El sistema informa el error y sale</w:t>
-            </w:r>
-          </w:p>
-        </w:tc>
-      </w:tr>
-      <w:tr>
-        <w:tblPrEx>
-          <w:tblCellMar>
-            <w:top w:w="0" w:type="dxa"/>
-            <w:bottom w:w="0" w:type="dxa"/>
-          </w:tblCellMar>
-        </w:tblPrEx>
+            <w:tcBorders>
+              <w:bottom w:val="nil"/>
+            </w:tcBorders>
+          </w:tcPr>
+          <w:p>
+            <w:pPr>
+              <w:spacing w:before="60" w:after="60"/>
+              <w:rPr>
+                <w:rFonts w:ascii="Calibri" w:hAnsi="Calibri" w:cs="Calibri"/>
+                <w:lang w:val="es-AR"/>
+              </w:rPr>
+            </w:pPr>
+            <w:r>
+              <w:rPr>
+                <w:rFonts w:cstheme="minorHAnsi"/>
+                <w:lang w:val="es-AR"/>
+              </w:rPr>
+              <w:t>La acción es inconsistente con el estado actual</w:t>
+            </w:r>
+            <w:r>
+              <w:rPr>
+                <w:rFonts w:ascii="Calibri" w:hAnsi="Calibri" w:cs="Calibri"/>
+                <w:lang w:val="es-AR"/>
+              </w:rPr>
+              <w:t>. El sistema informa el error y sale</w:t>
+            </w:r>
+          </w:p>
+        </w:tc>
+      </w:tr>
+      <w:tr>
         <w:trPr>
           <w:jc w:val="center"/>
         </w:trPr>
@@ -10900,12 +8692,6 @@
         </w:tc>
       </w:tr>
       <w:tr>
-        <w:tblPrEx>
-          <w:tblCellMar>
-            <w:top w:w="0" w:type="dxa"/>
-            <w:bottom w:w="0" w:type="dxa"/>
-          </w:tblCellMar>
-        </w:tblPrEx>
         <w:trPr>
           <w:jc w:val="center"/>
         </w:trPr>
@@ -10933,6 +8719,701 @@
             </w:r>
             <w:r>
               <w:rPr>
+                <w:rFonts w:cstheme="minorHAnsi"/>
+                <w:lang w:val="es-AR"/>
+              </w:rPr>
+              <w:t xml:space="preserve">Se </w:t>
+            </w:r>
+            <w:r>
+              <w:rPr>
+                <w:rFonts w:cstheme="minorHAnsi"/>
+                <w:lang w:val="es-AR"/>
+              </w:rPr>
+              <w:t>modificó la temperatura del ambiente</w:t>
+            </w:r>
+          </w:p>
+        </w:tc>
+      </w:tr>
+    </w:tbl>
+    <w:p>
+      <w:pPr>
+        <w:pStyle w:val="Ttulo4"/>
+        <w:rPr>
+          <w:lang w:val="es-AR"/>
+        </w:rPr>
+      </w:pPr>
+      <w:bookmarkStart w:id="35" w:name="_Toc252723297"/>
+      <w:bookmarkStart w:id="36" w:name="_Toc253851300"/>
+      <w:r>
+        <w:rPr>
+          <w:lang w:val="es-AR"/>
+        </w:rPr>
+        <w:t>7</w:t>
+      </w:r>
+      <w:r>
+        <w:rPr>
+          <w:lang w:val="es-AR"/>
+        </w:rPr>
+        <w:t>. Alimentar</w:t>
+      </w:r>
+      <w:bookmarkEnd w:id="35"/>
+      <w:bookmarkEnd w:id="36"/>
+    </w:p>
+    <w:p>
+      <w:pPr>
+        <w:rPr>
+          <w:lang w:val="es-AR"/>
+        </w:rPr>
+      </w:pPr>
+    </w:p>
+    <w:tbl>
+      <w:tblPr>
+        <w:tblW w:w="0" w:type="auto"/>
+        <w:jc w:val="center"/>
+        <w:tblBorders>
+          <w:top w:val="single" w:sz="4" w:space="0" w:color="auto"/>
+          <w:left w:val="single" w:sz="4" w:space="0" w:color="auto"/>
+          <w:bottom w:val="single" w:sz="4" w:space="0" w:color="auto"/>
+          <w:right w:val="single" w:sz="4" w:space="0" w:color="auto"/>
+          <w:insideH w:val="single" w:sz="4" w:space="0" w:color="auto"/>
+          <w:insideV w:val="single" w:sz="4" w:space="0" w:color="auto"/>
+        </w:tblBorders>
+        <w:tblLayout w:type="fixed"/>
+        <w:tblLook w:val="0000"/>
+      </w:tblPr>
+      <w:tblGrid>
+        <w:gridCol w:w="828"/>
+        <w:gridCol w:w="29"/>
+        <w:gridCol w:w="8039"/>
+      </w:tblGrid>
+      <w:tr>
+        <w:trPr>
+          <w:jc w:val="center"/>
+        </w:trPr>
+        <w:tc>
+          <w:tcPr>
+            <w:tcW w:w="8896" w:type="dxa"/>
+            <w:gridSpan w:val="3"/>
+            <w:tcBorders>
+              <w:bottom w:val="nil"/>
+            </w:tcBorders>
+          </w:tcPr>
+          <w:p>
+            <w:pPr>
+              <w:pStyle w:val="western"/>
+              <w:spacing w:before="60" w:beforeAutospacing="0" w:after="60" w:afterAutospacing="0"/>
+              <w:rPr>
+                <w:rFonts w:ascii="Calibri" w:hAnsi="Calibri" w:cs="Calibri"/>
+                <w:sz w:val="22"/>
+                <w:szCs w:val="22"/>
+              </w:rPr>
+            </w:pPr>
+            <w:r>
+              <w:rPr>
+                <w:rFonts w:ascii="Calibri" w:hAnsi="Calibri" w:cs="Calibri"/>
+                <w:b/>
+                <w:sz w:val="22"/>
+                <w:szCs w:val="22"/>
+                <w:lang w:val="es-AR"/>
+              </w:rPr>
+              <w:t xml:space="preserve">Use Case: </w:t>
+            </w:r>
+            <w:r>
+              <w:rPr>
+                <w:rFonts w:ascii="Calibri" w:hAnsi="Calibri" w:cs="Calibri"/>
+                <w:b/>
+                <w:i/>
+                <w:sz w:val="22"/>
+                <w:szCs w:val="22"/>
+              </w:rPr>
+              <w:t>Alimentar</w:t>
+            </w:r>
+          </w:p>
+        </w:tc>
+      </w:tr>
+      <w:tr>
+        <w:trPr>
+          <w:jc w:val="center"/>
+        </w:trPr>
+        <w:tc>
+          <w:tcPr>
+            <w:tcW w:w="8896" w:type="dxa"/>
+            <w:gridSpan w:val="3"/>
+            <w:shd w:val="pct25" w:color="auto" w:fill="FFFFFF"/>
+          </w:tcPr>
+          <w:p>
+            <w:pPr>
+              <w:spacing w:before="120"/>
+              <w:rPr>
+                <w:rFonts w:ascii="Calibri" w:hAnsi="Calibri" w:cs="Calibri"/>
+                <w:b/>
+                <w:lang w:val="es-AR"/>
+              </w:rPr>
+            </w:pPr>
+          </w:p>
+        </w:tc>
+      </w:tr>
+      <w:tr>
+        <w:trPr>
+          <w:jc w:val="center"/>
+        </w:trPr>
+        <w:tc>
+          <w:tcPr>
+            <w:tcW w:w="8896" w:type="dxa"/>
+            <w:gridSpan w:val="3"/>
+          </w:tcPr>
+          <w:p>
+            <w:pPr>
+              <w:pStyle w:val="western"/>
+              <w:spacing w:before="60" w:beforeAutospacing="0" w:after="60" w:afterAutospacing="0"/>
+              <w:rPr>
+                <w:rFonts w:ascii="Calibri" w:hAnsi="Calibri" w:cs="Calibri"/>
+                <w:sz w:val="22"/>
+                <w:szCs w:val="22"/>
+              </w:rPr>
+            </w:pPr>
+            <w:r>
+              <w:rPr>
+                <w:rFonts w:ascii="Calibri" w:hAnsi="Calibri" w:cs="Calibri"/>
+                <w:b/>
+                <w:sz w:val="22"/>
+                <w:szCs w:val="22"/>
+                <w:lang w:val="es-AR"/>
+              </w:rPr>
+              <w:t xml:space="preserve">Descripción: </w:t>
+            </w:r>
+            <w:r>
+              <w:rPr>
+                <w:rFonts w:asciiTheme="minorHAnsi" w:hAnsiTheme="minorHAnsi" w:cstheme="minorHAnsi"/>
+                <w:sz w:val="22"/>
+                <w:szCs w:val="22"/>
+              </w:rPr>
+              <w:t>A</w:t>
+            </w:r>
+            <w:r>
+              <w:rPr>
+                <w:rFonts w:ascii="Calibri" w:hAnsi="Calibri" w:cs="Calibri"/>
+                <w:sz w:val="22"/>
+                <w:szCs w:val="22"/>
+              </w:rPr>
+              <w:t xml:space="preserve">limentar a los animales de acuerdo a </w:t>
+            </w:r>
+            <w:r>
+              <w:rPr>
+                <w:rFonts w:asciiTheme="minorHAnsi" w:hAnsiTheme="minorHAnsi" w:cstheme="minorHAnsi"/>
+                <w:sz w:val="22"/>
+                <w:szCs w:val="22"/>
+              </w:rPr>
+              <w:t>la configuración del sistema</w:t>
+            </w:r>
+          </w:p>
+        </w:tc>
+      </w:tr>
+      <w:tr>
+        <w:trPr>
+          <w:jc w:val="center"/>
+        </w:trPr>
+        <w:tc>
+          <w:tcPr>
+            <w:tcW w:w="8896" w:type="dxa"/>
+            <w:gridSpan w:val="3"/>
+          </w:tcPr>
+          <w:p>
+            <w:pPr>
+              <w:spacing w:before="60" w:after="60"/>
+              <w:rPr>
+                <w:rFonts w:ascii="Calibri" w:hAnsi="Calibri" w:cs="Calibri"/>
+                <w:b/>
+                <w:lang w:val="es-AR"/>
+              </w:rPr>
+            </w:pPr>
+            <w:r>
+              <w:rPr>
+                <w:rFonts w:ascii="Calibri" w:hAnsi="Calibri" w:cs="Calibri"/>
+                <w:b/>
+                <w:lang w:val="es-AR"/>
+              </w:rPr>
+              <w:t xml:space="preserve">Actores participantes: </w:t>
+            </w:r>
+            <w:r>
+              <w:rPr>
+                <w:rFonts w:ascii="Calibri" w:hAnsi="Calibri" w:cs="Calibri"/>
+                <w:lang w:val="es-AR"/>
+              </w:rPr>
+              <w:t>Temporal</w:t>
+            </w:r>
+          </w:p>
+        </w:tc>
+      </w:tr>
+      <w:tr>
+        <w:trPr>
+          <w:jc w:val="center"/>
+        </w:trPr>
+        <w:tc>
+          <w:tcPr>
+            <w:tcW w:w="8896" w:type="dxa"/>
+            <w:gridSpan w:val="3"/>
+            <w:tcBorders>
+              <w:bottom w:val="nil"/>
+            </w:tcBorders>
+          </w:tcPr>
+          <w:p>
+            <w:pPr>
+              <w:spacing w:before="60" w:after="60"/>
+              <w:rPr>
+                <w:rFonts w:ascii="Calibri" w:hAnsi="Calibri" w:cs="Calibri"/>
+                <w:b/>
+                <w:lang w:val="es-AR"/>
+              </w:rPr>
+            </w:pPr>
+            <w:r>
+              <w:rPr>
+                <w:rFonts w:ascii="Calibri" w:hAnsi="Calibri" w:cs="Calibri"/>
+                <w:b/>
+                <w:lang w:val="es-AR"/>
+              </w:rPr>
+              <w:t xml:space="preserve">Pre-condiciones: </w:t>
+            </w:r>
+            <w:r>
+              <w:rPr>
+                <w:rFonts w:ascii="Calibri" w:hAnsi="Calibri" w:cs="Calibri"/>
+                <w:lang w:val="es-AR"/>
+              </w:rPr>
+              <w:t>1.S</w:t>
+            </w:r>
+            <w:r>
+              <w:rPr>
+                <w:rFonts w:cstheme="minorHAnsi"/>
+                <w:lang w:val="es-AR"/>
+              </w:rPr>
+              <w:t xml:space="preserve">e disparó un llamado </w:t>
+            </w:r>
+            <w:r>
+              <w:rPr>
+                <w:rFonts w:ascii="Calibri" w:hAnsi="Calibri" w:cs="Calibri"/>
+                <w:lang w:val="es-AR"/>
+              </w:rPr>
+              <w:t>por tiempo. 2. El sistema posee los valores de referencia para realizar las validaciones</w:t>
+            </w:r>
+          </w:p>
+        </w:tc>
+      </w:tr>
+      <w:tr>
+        <w:trPr>
+          <w:jc w:val="center"/>
+        </w:trPr>
+        <w:tc>
+          <w:tcPr>
+            <w:tcW w:w="8896" w:type="dxa"/>
+            <w:gridSpan w:val="3"/>
+            <w:shd w:val="pct25" w:color="auto" w:fill="FFFFFF"/>
+          </w:tcPr>
+          <w:p>
+            <w:pPr>
+              <w:spacing w:before="120"/>
+              <w:rPr>
+                <w:rFonts w:ascii="Calibri" w:hAnsi="Calibri" w:cs="Calibri"/>
+                <w:b/>
+                <w:lang w:val="es-AR"/>
+              </w:rPr>
+            </w:pPr>
+          </w:p>
+        </w:tc>
+      </w:tr>
+      <w:tr>
+        <w:trPr>
+          <w:jc w:val="center"/>
+        </w:trPr>
+        <w:tc>
+          <w:tcPr>
+            <w:tcW w:w="8896" w:type="dxa"/>
+            <w:gridSpan w:val="3"/>
+          </w:tcPr>
+          <w:p>
+            <w:pPr>
+              <w:spacing w:before="60" w:after="60"/>
+              <w:rPr>
+                <w:rFonts w:ascii="Calibri" w:hAnsi="Calibri" w:cs="Calibri"/>
+                <w:b/>
+                <w:lang w:val="es-AR"/>
+              </w:rPr>
+            </w:pPr>
+            <w:r>
+              <w:rPr>
+                <w:rFonts w:ascii="Calibri" w:hAnsi="Calibri" w:cs="Calibri"/>
+                <w:b/>
+                <w:lang w:val="es-AR"/>
+              </w:rPr>
+              <w:t>Flujos</w:t>
+            </w:r>
+          </w:p>
+        </w:tc>
+      </w:tr>
+      <w:tr>
+        <w:trPr>
+          <w:jc w:val="center"/>
+        </w:trPr>
+        <w:tc>
+          <w:tcPr>
+            <w:tcW w:w="8896" w:type="dxa"/>
+            <w:gridSpan w:val="3"/>
+          </w:tcPr>
+          <w:p>
+            <w:pPr>
+              <w:spacing w:before="60" w:after="60"/>
+              <w:rPr>
+                <w:rFonts w:ascii="Calibri" w:hAnsi="Calibri" w:cs="Calibri"/>
+                <w:b/>
+                <w:lang w:val="es-AR"/>
+              </w:rPr>
+            </w:pPr>
+            <w:r>
+              <w:rPr>
+                <w:rFonts w:ascii="Calibri" w:hAnsi="Calibri" w:cs="Calibri"/>
+                <w:b/>
+                <w:lang w:val="es-AR"/>
+              </w:rPr>
+              <w:t>Flujo Principal</w:t>
+            </w:r>
+          </w:p>
+        </w:tc>
+      </w:tr>
+      <w:tr>
+        <w:trPr>
+          <w:jc w:val="center"/>
+        </w:trPr>
+        <w:tc>
+          <w:tcPr>
+            <w:tcW w:w="828" w:type="dxa"/>
+          </w:tcPr>
+          <w:p>
+            <w:pPr>
+              <w:spacing w:before="60" w:after="60"/>
+              <w:rPr>
+                <w:rFonts w:ascii="Calibri" w:hAnsi="Calibri" w:cs="Calibri"/>
+                <w:b/>
+                <w:lang w:val="es-AR"/>
+              </w:rPr>
+            </w:pPr>
+            <w:r>
+              <w:rPr>
+                <w:rFonts w:ascii="Calibri" w:hAnsi="Calibri" w:cs="Calibri"/>
+                <w:b/>
+                <w:lang w:val="es-AR"/>
+              </w:rPr>
+              <w:t>1</w:t>
+            </w:r>
+          </w:p>
+        </w:tc>
+        <w:tc>
+          <w:tcPr>
+            <w:tcW w:w="8068" w:type="dxa"/>
+            <w:gridSpan w:val="2"/>
+          </w:tcPr>
+          <w:p>
+            <w:pPr>
+              <w:spacing w:before="60" w:after="60"/>
+              <w:rPr>
+                <w:rFonts w:ascii="Calibri" w:hAnsi="Calibri" w:cs="Calibri"/>
+                <w:lang w:val="es-AR"/>
+              </w:rPr>
+            </w:pPr>
+            <w:r>
+              <w:rPr>
+                <w:rFonts w:cstheme="minorHAnsi"/>
+                <w:lang w:val="es-AR"/>
+              </w:rPr>
+              <w:t>Se dispara un aviso indicando que es momento de alimentar a un animal</w:t>
+            </w:r>
+          </w:p>
+        </w:tc>
+      </w:tr>
+      <w:tr>
+        <w:trPr>
+          <w:jc w:val="center"/>
+        </w:trPr>
+        <w:tc>
+          <w:tcPr>
+            <w:tcW w:w="828" w:type="dxa"/>
+          </w:tcPr>
+          <w:p>
+            <w:pPr>
+              <w:spacing w:before="60" w:after="60"/>
+              <w:rPr>
+                <w:rFonts w:ascii="Calibri" w:hAnsi="Calibri" w:cs="Calibri"/>
+                <w:b/>
+                <w:lang w:val="es-AR"/>
+              </w:rPr>
+            </w:pPr>
+            <w:r>
+              <w:rPr>
+                <w:rFonts w:ascii="Calibri" w:hAnsi="Calibri" w:cs="Calibri"/>
+                <w:b/>
+                <w:lang w:val="es-AR"/>
+              </w:rPr>
+              <w:t>2</w:t>
+            </w:r>
+          </w:p>
+        </w:tc>
+        <w:tc>
+          <w:tcPr>
+            <w:tcW w:w="8068" w:type="dxa"/>
+            <w:gridSpan w:val="2"/>
+          </w:tcPr>
+          <w:p>
+            <w:pPr>
+              <w:spacing w:before="60" w:after="60"/>
+              <w:rPr>
+                <w:rFonts w:ascii="Calibri" w:hAnsi="Calibri" w:cs="Calibri"/>
+                <w:lang w:val="es-AR"/>
+              </w:rPr>
+            </w:pPr>
+            <w:r>
+              <w:rPr>
+                <w:rFonts w:cstheme="minorHAnsi"/>
+                <w:lang w:val="es-AR"/>
+              </w:rPr>
+              <w:t>El sistema consulta la cantidad a enviar para el animal indicado</w:t>
+            </w:r>
+          </w:p>
+        </w:tc>
+      </w:tr>
+      <w:tr>
+        <w:trPr>
+          <w:jc w:val="center"/>
+        </w:trPr>
+        <w:tc>
+          <w:tcPr>
+            <w:tcW w:w="828" w:type="dxa"/>
+          </w:tcPr>
+          <w:p>
+            <w:pPr>
+              <w:spacing w:before="60" w:after="60"/>
+              <w:rPr>
+                <w:rFonts w:ascii="Calibri" w:hAnsi="Calibri" w:cs="Calibri"/>
+                <w:b/>
+                <w:lang w:val="es-AR"/>
+              </w:rPr>
+            </w:pPr>
+            <w:r>
+              <w:rPr>
+                <w:rFonts w:cstheme="minorHAnsi"/>
+                <w:b/>
+                <w:lang w:val="es-AR"/>
+              </w:rPr>
+              <w:t>3</w:t>
+            </w:r>
+          </w:p>
+        </w:tc>
+        <w:tc>
+          <w:tcPr>
+            <w:tcW w:w="8068" w:type="dxa"/>
+            <w:gridSpan w:val="2"/>
+          </w:tcPr>
+          <w:p>
+            <w:pPr>
+              <w:spacing w:before="60" w:after="60"/>
+              <w:rPr>
+                <w:rFonts w:ascii="Calibri" w:hAnsi="Calibri" w:cs="Calibri"/>
+                <w:lang w:val="es-AR"/>
+              </w:rPr>
+            </w:pPr>
+            <w:r>
+              <w:rPr>
+                <w:rFonts w:cstheme="minorHAnsi"/>
+                <w:lang w:val="es-AR"/>
+              </w:rPr>
+              <w:t>El sistema valida la cantidad de comida que se enviará (E1.1)</w:t>
+            </w:r>
+          </w:p>
+        </w:tc>
+      </w:tr>
+      <w:tr>
+        <w:trPr>
+          <w:jc w:val="center"/>
+        </w:trPr>
+        <w:tc>
+          <w:tcPr>
+            <w:tcW w:w="828" w:type="dxa"/>
+          </w:tcPr>
+          <w:p>
+            <w:pPr>
+              <w:spacing w:before="60" w:after="60"/>
+              <w:rPr>
+                <w:rFonts w:ascii="Calibri" w:hAnsi="Calibri" w:cs="Calibri"/>
+                <w:b/>
+                <w:lang w:val="es-AR"/>
+              </w:rPr>
+            </w:pPr>
+            <w:r>
+              <w:rPr>
+                <w:rFonts w:cstheme="minorHAnsi"/>
+                <w:b/>
+                <w:lang w:val="es-AR"/>
+              </w:rPr>
+              <w:t>4</w:t>
+            </w:r>
+          </w:p>
+        </w:tc>
+        <w:tc>
+          <w:tcPr>
+            <w:tcW w:w="8068" w:type="dxa"/>
+            <w:gridSpan w:val="2"/>
+          </w:tcPr>
+          <w:p>
+            <w:pPr>
+              <w:spacing w:before="60" w:after="60"/>
+              <w:rPr>
+                <w:rFonts w:ascii="Calibri" w:hAnsi="Calibri" w:cs="Calibri"/>
+                <w:lang w:val="es-AR"/>
+              </w:rPr>
+            </w:pPr>
+            <w:r>
+              <w:rPr>
+                <w:rFonts w:ascii="Calibri" w:hAnsi="Calibri" w:cs="Calibri"/>
+                <w:lang w:val="es-AR"/>
+              </w:rPr>
+              <w:t>El sistema libera la cantidad de comida determinada al animal</w:t>
+            </w:r>
+            <w:r>
+              <w:rPr>
+                <w:rFonts w:ascii="Calibri" w:hAnsi="Calibri" w:cs="Calibri"/>
+                <w:lang w:val="es-AR"/>
+              </w:rPr>
+              <w:t xml:space="preserve"> e informa si fue exitoso</w:t>
+            </w:r>
+          </w:p>
+        </w:tc>
+      </w:tr>
+      <w:tr>
+        <w:trPr>
+          <w:jc w:val="center"/>
+        </w:trPr>
+        <w:tc>
+          <w:tcPr>
+            <w:tcW w:w="8896" w:type="dxa"/>
+            <w:gridSpan w:val="3"/>
+          </w:tcPr>
+          <w:p>
+            <w:pPr>
+              <w:spacing w:before="60" w:after="60"/>
+              <w:rPr>
+                <w:rFonts w:ascii="Calibri" w:hAnsi="Calibri" w:cs="Calibri"/>
+                <w:b/>
+                <w:lang w:val="es-AR"/>
+              </w:rPr>
+            </w:pPr>
+            <w:r>
+              <w:rPr>
+                <w:rFonts w:ascii="Calibri" w:hAnsi="Calibri" w:cs="Calibri"/>
+                <w:b/>
+                <w:lang w:val="es-AR"/>
+              </w:rPr>
+              <w:t>Flujos de Excepción</w:t>
+            </w:r>
+          </w:p>
+        </w:tc>
+      </w:tr>
+      <w:tr>
+        <w:trPr>
+          <w:jc w:val="center"/>
+        </w:trPr>
+        <w:tc>
+          <w:tcPr>
+            <w:tcW w:w="857" w:type="dxa"/>
+            <w:gridSpan w:val="2"/>
+          </w:tcPr>
+          <w:p>
+            <w:pPr>
+              <w:spacing w:before="60" w:after="60"/>
+              <w:rPr>
+                <w:rFonts w:ascii="Calibri" w:hAnsi="Calibri" w:cs="Calibri"/>
+                <w:b/>
+                <w:lang w:val="es-AR"/>
+              </w:rPr>
+            </w:pPr>
+            <w:r>
+              <w:rPr>
+                <w:rFonts w:ascii="Calibri" w:hAnsi="Calibri" w:cs="Calibri"/>
+                <w:b/>
+                <w:lang w:val="es-AR"/>
+              </w:rPr>
+              <w:t>E1.1</w:t>
+            </w:r>
+          </w:p>
+        </w:tc>
+        <w:tc>
+          <w:tcPr>
+            <w:tcW w:w="8039" w:type="dxa"/>
+          </w:tcPr>
+          <w:p>
+            <w:pPr>
+              <w:spacing w:before="60" w:after="60"/>
+              <w:rPr>
+                <w:rFonts w:ascii="Calibri" w:hAnsi="Calibri" w:cs="Calibri"/>
+                <w:lang w:val="es-AR"/>
+              </w:rPr>
+            </w:pPr>
+            <w:r>
+              <w:rPr>
+                <w:rFonts w:ascii="Calibri" w:hAnsi="Calibri" w:cs="Calibri"/>
+                <w:lang w:val="es-AR"/>
+              </w:rPr>
+              <w:t>La cantidad de comida a enviar es inválida. El sistema informa el error y sale</w:t>
+            </w:r>
+          </w:p>
+        </w:tc>
+      </w:tr>
+      <w:tr>
+        <w:trPr>
+          <w:jc w:val="center"/>
+        </w:trPr>
+        <w:tc>
+          <w:tcPr>
+            <w:tcW w:w="8896" w:type="dxa"/>
+            <w:gridSpan w:val="3"/>
+            <w:shd w:val="pct25" w:color="auto" w:fill="FFFFFF"/>
+          </w:tcPr>
+          <w:p>
+            <w:pPr>
+              <w:spacing w:before="120"/>
+              <w:rPr>
+                <w:rFonts w:ascii="Calibri" w:hAnsi="Calibri" w:cs="Calibri"/>
+                <w:b/>
+                <w:lang w:val="es-AR"/>
+              </w:rPr>
+            </w:pPr>
+          </w:p>
+        </w:tc>
+      </w:tr>
+      <w:tr>
+        <w:trPr>
+          <w:jc w:val="center"/>
+        </w:trPr>
+        <w:tc>
+          <w:tcPr>
+            <w:tcW w:w="8896" w:type="dxa"/>
+            <w:gridSpan w:val="3"/>
+          </w:tcPr>
+          <w:p>
+            <w:pPr>
+              <w:spacing w:before="60" w:after="60"/>
+              <w:rPr>
+                <w:rFonts w:ascii="Calibri" w:hAnsi="Calibri" w:cs="Calibri"/>
+                <w:b/>
+                <w:lang w:val="es-AR"/>
+              </w:rPr>
+            </w:pPr>
+            <w:r>
+              <w:rPr>
+                <w:rFonts w:ascii="Calibri" w:hAnsi="Calibri" w:cs="Calibri"/>
+                <w:b/>
+                <w:lang w:val="es-AR"/>
+              </w:rPr>
+              <w:t xml:space="preserve">Post-condiciones: </w:t>
+            </w:r>
+            <w:r>
+              <w:rPr>
                 <w:rFonts w:ascii="Calibri" w:hAnsi="Calibri" w:cs="Calibri"/>
                 <w:lang w:val="es-AR"/>
               </w:rPr>
@@ -10944,16 +9425,1034 @@
     </w:tbl>
     <w:p>
       <w:pPr>
+        <w:pStyle w:val="Ttulo4"/>
+      </w:pPr>
+      <w:r>
         <w:rPr>
           <w:lang w:val="es-AR"/>
         </w:rPr>
-      </w:pPr>
-      <w:r>
+        <w:lastRenderedPageBreak/>
+        <w:t xml:space="preserve"> </w:t>
+      </w:r>
+      <w:bookmarkStart w:id="37" w:name="_Toc253851301"/>
+      <w:r>
+        <w:t>10. Controlar Ambiente</w:t>
+      </w:r>
+      <w:bookmarkEnd w:id="37"/>
+    </w:p>
+    <w:p/>
+    <w:tbl>
+      <w:tblPr>
+        <w:tblW w:w="0" w:type="auto"/>
+        <w:jc w:val="center"/>
+        <w:tblBorders>
+          <w:top w:val="single" w:sz="4" w:space="0" w:color="auto"/>
+          <w:left w:val="single" w:sz="4" w:space="0" w:color="auto"/>
+          <w:bottom w:val="single" w:sz="4" w:space="0" w:color="auto"/>
+          <w:right w:val="single" w:sz="4" w:space="0" w:color="auto"/>
+          <w:insideH w:val="single" w:sz="4" w:space="0" w:color="auto"/>
+          <w:insideV w:val="single" w:sz="4" w:space="0" w:color="auto"/>
+        </w:tblBorders>
+        <w:tblLayout w:type="fixed"/>
+        <w:tblLook w:val="0000"/>
+      </w:tblPr>
+      <w:tblGrid>
+        <w:gridCol w:w="815"/>
+        <w:gridCol w:w="8081"/>
+      </w:tblGrid>
+      <w:tr>
+        <w:trPr>
+          <w:jc w:val="center"/>
+        </w:trPr>
+        <w:tc>
+          <w:tcPr>
+            <w:tcW w:w="8896" w:type="dxa"/>
+            <w:gridSpan w:val="2"/>
+            <w:tcBorders>
+              <w:bottom w:val="nil"/>
+            </w:tcBorders>
+          </w:tcPr>
+          <w:p>
+            <w:pPr>
+              <w:pStyle w:val="western"/>
+              <w:spacing w:before="60" w:beforeAutospacing="0" w:after="60" w:afterAutospacing="0"/>
+              <w:rPr>
+                <w:rFonts w:ascii="Calibri" w:hAnsi="Calibri" w:cs="Calibri"/>
+                <w:sz w:val="22"/>
+                <w:szCs w:val="22"/>
+              </w:rPr>
+            </w:pPr>
+            <w:r>
+              <w:rPr>
+                <w:rFonts w:ascii="Calibri" w:hAnsi="Calibri" w:cs="Calibri"/>
+                <w:b/>
+                <w:sz w:val="22"/>
+                <w:szCs w:val="22"/>
+                <w:lang w:val="es-AR"/>
+              </w:rPr>
+              <w:t xml:space="preserve">Use Case:  </w:t>
+            </w:r>
+            <w:r>
+              <w:rPr>
+                <w:rFonts w:ascii="Calibri" w:hAnsi="Calibri" w:cs="Calibri"/>
+                <w:b/>
+                <w:i/>
+                <w:sz w:val="22"/>
+                <w:szCs w:val="22"/>
+              </w:rPr>
+              <w:t>Controlar Ambiente</w:t>
+            </w:r>
+          </w:p>
+        </w:tc>
+      </w:tr>
+      <w:tr>
+        <w:trPr>
+          <w:jc w:val="center"/>
+        </w:trPr>
+        <w:tc>
+          <w:tcPr>
+            <w:tcW w:w="8896" w:type="dxa"/>
+            <w:gridSpan w:val="2"/>
+            <w:shd w:val="pct25" w:color="auto" w:fill="FFFFFF"/>
+          </w:tcPr>
+          <w:p>
+            <w:pPr>
+              <w:spacing w:after="120"/>
+              <w:rPr>
+                <w:rFonts w:ascii="Calibri" w:hAnsi="Calibri" w:cs="Calibri"/>
+                <w:b/>
+                <w:lang w:val="es-AR"/>
+              </w:rPr>
+            </w:pPr>
+          </w:p>
+        </w:tc>
+      </w:tr>
+      <w:tr>
+        <w:trPr>
+          <w:jc w:val="center"/>
+        </w:trPr>
+        <w:tc>
+          <w:tcPr>
+            <w:tcW w:w="8896" w:type="dxa"/>
+            <w:gridSpan w:val="2"/>
+          </w:tcPr>
+          <w:p>
+            <w:pPr>
+              <w:pStyle w:val="western"/>
+              <w:spacing w:before="60" w:beforeAutospacing="0" w:after="60" w:afterAutospacing="0"/>
+              <w:rPr>
+                <w:rFonts w:ascii="Calibri" w:hAnsi="Calibri" w:cs="Calibri"/>
+                <w:sz w:val="22"/>
+                <w:szCs w:val="22"/>
+              </w:rPr>
+            </w:pPr>
+            <w:r>
+              <w:rPr>
+                <w:rFonts w:ascii="Calibri" w:hAnsi="Calibri" w:cs="Calibri"/>
+                <w:b/>
+                <w:sz w:val="22"/>
+                <w:szCs w:val="22"/>
+                <w:lang w:val="es-AR"/>
+              </w:rPr>
+              <w:t xml:space="preserve">Descripción: </w:t>
+            </w:r>
+            <w:r>
+              <w:rPr>
+                <w:rFonts w:ascii="Calibri" w:hAnsi="Calibri" w:cs="Calibri"/>
+                <w:sz w:val="22"/>
+                <w:szCs w:val="22"/>
+              </w:rPr>
+              <w:t>Se controlan las variables de cada ambiente y se acciona en caso de que estén en estado inválido</w:t>
+            </w:r>
+          </w:p>
+        </w:tc>
+      </w:tr>
+      <w:tr>
+        <w:trPr>
+          <w:jc w:val="center"/>
+        </w:trPr>
+        <w:tc>
+          <w:tcPr>
+            <w:tcW w:w="8896" w:type="dxa"/>
+            <w:gridSpan w:val="2"/>
+          </w:tcPr>
+          <w:p>
+            <w:pPr>
+              <w:spacing w:before="60" w:after="60"/>
+              <w:rPr>
+                <w:rFonts w:ascii="Calibri" w:hAnsi="Calibri" w:cs="Calibri"/>
+                <w:b/>
+                <w:lang w:val="es-AR"/>
+              </w:rPr>
+            </w:pPr>
+            <w:r>
+              <w:rPr>
+                <w:rFonts w:ascii="Calibri" w:hAnsi="Calibri" w:cs="Calibri"/>
+                <w:b/>
+                <w:lang w:val="es-AR"/>
+              </w:rPr>
+              <w:t xml:space="preserve">Actores participantes: </w:t>
+            </w:r>
+            <w:r>
+              <w:rPr>
+                <w:rFonts w:ascii="Calibri" w:hAnsi="Calibri" w:cs="Calibri"/>
+                <w:lang w:val="es-AR"/>
+              </w:rPr>
+              <w:t>Temporal</w:t>
+            </w:r>
+          </w:p>
+        </w:tc>
+      </w:tr>
+      <w:tr>
+        <w:trPr>
+          <w:jc w:val="center"/>
+        </w:trPr>
+        <w:tc>
+          <w:tcPr>
+            <w:tcW w:w="8896" w:type="dxa"/>
+            <w:gridSpan w:val="2"/>
+            <w:tcBorders>
+              <w:bottom w:val="nil"/>
+            </w:tcBorders>
+          </w:tcPr>
+          <w:p>
+            <w:pPr>
+              <w:spacing w:before="60" w:after="60"/>
+              <w:rPr>
+                <w:rFonts w:ascii="Calibri" w:hAnsi="Calibri" w:cs="Calibri"/>
+                <w:lang w:val="es-AR"/>
+              </w:rPr>
+            </w:pPr>
+            <w:r>
+              <w:rPr>
+                <w:rFonts w:ascii="Calibri" w:hAnsi="Calibri" w:cs="Calibri"/>
+                <w:b/>
+                <w:lang w:val="es-AR"/>
+              </w:rPr>
+              <w:t xml:space="preserve">Pre-condiciones: </w:t>
+            </w:r>
+            <w:r>
+              <w:rPr>
+                <w:rFonts w:ascii="Calibri" w:hAnsi="Calibri" w:cs="Calibri"/>
+                <w:lang w:val="es-AR"/>
+              </w:rPr>
+              <w:t>1.S</w:t>
+            </w:r>
+            <w:r>
+              <w:rPr>
+                <w:rFonts w:cstheme="minorHAnsi"/>
+                <w:lang w:val="es-AR"/>
+              </w:rPr>
+              <w:t xml:space="preserve">e disparó un llamado </w:t>
+            </w:r>
+            <w:r>
+              <w:rPr>
+                <w:rFonts w:ascii="Calibri" w:hAnsi="Calibri" w:cs="Calibri"/>
+                <w:lang w:val="es-AR"/>
+              </w:rPr>
+              <w:t>por tiempo. 2. El sistema posee los valores de referencia para realizar las validaciones</w:t>
+            </w:r>
+          </w:p>
+        </w:tc>
+      </w:tr>
+      <w:tr>
+        <w:trPr>
+          <w:jc w:val="center"/>
+        </w:trPr>
+        <w:tc>
+          <w:tcPr>
+            <w:tcW w:w="8896" w:type="dxa"/>
+            <w:gridSpan w:val="2"/>
+            <w:shd w:val="pct25" w:color="auto" w:fill="FFFFFF"/>
+          </w:tcPr>
+          <w:p>
+            <w:pPr>
+              <w:spacing w:after="120"/>
+              <w:jc w:val="center"/>
+              <w:rPr>
+                <w:rFonts w:ascii="Calibri" w:hAnsi="Calibri" w:cs="Calibri"/>
+                <w:b/>
+                <w:lang w:val="es-AR"/>
+              </w:rPr>
+            </w:pPr>
+          </w:p>
+        </w:tc>
+      </w:tr>
+      <w:tr>
+        <w:trPr>
+          <w:jc w:val="center"/>
+        </w:trPr>
+        <w:tc>
+          <w:tcPr>
+            <w:tcW w:w="8896" w:type="dxa"/>
+            <w:gridSpan w:val="2"/>
+          </w:tcPr>
+          <w:p>
+            <w:pPr>
+              <w:spacing w:before="60" w:after="60"/>
+              <w:rPr>
+                <w:rFonts w:ascii="Calibri" w:hAnsi="Calibri" w:cs="Calibri"/>
+                <w:b/>
+                <w:lang w:val="es-AR"/>
+              </w:rPr>
+            </w:pPr>
+            <w:r>
+              <w:rPr>
+                <w:rFonts w:ascii="Calibri" w:hAnsi="Calibri" w:cs="Calibri"/>
+                <w:b/>
+                <w:lang w:val="es-AR"/>
+              </w:rPr>
+              <w:t>Flujos</w:t>
+            </w:r>
+          </w:p>
+        </w:tc>
+      </w:tr>
+      <w:tr>
+        <w:trPr>
+          <w:jc w:val="center"/>
+        </w:trPr>
+        <w:tc>
+          <w:tcPr>
+            <w:tcW w:w="8896" w:type="dxa"/>
+            <w:gridSpan w:val="2"/>
+          </w:tcPr>
+          <w:p>
+            <w:pPr>
+              <w:spacing w:after="120"/>
+              <w:rPr>
+                <w:rFonts w:ascii="Calibri" w:hAnsi="Calibri" w:cs="Calibri"/>
+                <w:b/>
+                <w:lang w:val="es-AR"/>
+              </w:rPr>
+            </w:pPr>
+          </w:p>
+        </w:tc>
+      </w:tr>
+      <w:tr>
+        <w:trPr>
+          <w:jc w:val="center"/>
+        </w:trPr>
+        <w:tc>
+          <w:tcPr>
+            <w:tcW w:w="8896" w:type="dxa"/>
+            <w:gridSpan w:val="2"/>
+          </w:tcPr>
+          <w:p>
+            <w:pPr>
+              <w:spacing w:before="60" w:after="60"/>
+              <w:rPr>
+                <w:rFonts w:ascii="Calibri" w:hAnsi="Calibri" w:cs="Calibri"/>
+                <w:b/>
+                <w:lang w:val="es-AR"/>
+              </w:rPr>
+            </w:pPr>
+            <w:r>
+              <w:rPr>
+                <w:rFonts w:ascii="Calibri" w:hAnsi="Calibri" w:cs="Calibri"/>
+                <w:b/>
+                <w:lang w:val="es-AR"/>
+              </w:rPr>
+              <w:t>Flujo Principal</w:t>
+            </w:r>
+          </w:p>
+        </w:tc>
+      </w:tr>
+      <w:tr>
+        <w:trPr>
+          <w:jc w:val="center"/>
+        </w:trPr>
+        <w:tc>
+          <w:tcPr>
+            <w:tcW w:w="815" w:type="dxa"/>
+          </w:tcPr>
+          <w:p>
+            <w:pPr>
+              <w:spacing w:before="60" w:after="60"/>
+              <w:rPr>
+                <w:rFonts w:ascii="Calibri" w:hAnsi="Calibri" w:cs="Calibri"/>
+                <w:b/>
+                <w:lang w:val="es-AR"/>
+              </w:rPr>
+            </w:pPr>
+            <w:r>
+              <w:rPr>
+                <w:rFonts w:ascii="Calibri" w:hAnsi="Calibri" w:cs="Calibri"/>
+                <w:b/>
+                <w:lang w:val="es-AR"/>
+              </w:rPr>
+              <w:t>1</w:t>
+            </w:r>
+          </w:p>
+        </w:tc>
+        <w:tc>
+          <w:tcPr>
+            <w:tcW w:w="8081" w:type="dxa"/>
+          </w:tcPr>
+          <w:p>
+            <w:pPr>
+              <w:spacing w:before="60" w:after="60"/>
+              <w:rPr>
+                <w:rFonts w:ascii="Calibri" w:hAnsi="Calibri" w:cs="Calibri"/>
+                <w:lang w:val="es-AR"/>
+              </w:rPr>
+            </w:pPr>
+            <w:r>
+              <w:rPr>
+                <w:rFonts w:ascii="Calibri" w:hAnsi="Calibri" w:cs="Calibri"/>
+                <w:lang w:val="es-AR"/>
+              </w:rPr>
+              <w:t>El sistema consulta</w:t>
+            </w:r>
+            <w:r>
+              <w:rPr>
+                <w:rFonts w:ascii="Calibri" w:hAnsi="Calibri" w:cs="Calibri"/>
+                <w:lang w:val="es-AR"/>
+              </w:rPr>
+              <w:t xml:space="preserve"> los valores de los sensores de cada ambiente</w:t>
+            </w:r>
+          </w:p>
+        </w:tc>
+      </w:tr>
+      <w:tr>
+        <w:trPr>
+          <w:jc w:val="center"/>
+        </w:trPr>
+        <w:tc>
+          <w:tcPr>
+            <w:tcW w:w="815" w:type="dxa"/>
+          </w:tcPr>
+          <w:p>
+            <w:pPr>
+              <w:spacing w:before="60" w:after="60"/>
+              <w:rPr>
+                <w:rFonts w:ascii="Calibri" w:hAnsi="Calibri" w:cs="Calibri"/>
+                <w:b/>
+                <w:lang w:val="es-AR"/>
+              </w:rPr>
+            </w:pPr>
+            <w:r>
+              <w:rPr>
+                <w:rFonts w:ascii="Calibri" w:hAnsi="Calibri" w:cs="Calibri"/>
+                <w:b/>
+                <w:lang w:val="es-AR"/>
+              </w:rPr>
+              <w:t>2</w:t>
+            </w:r>
+          </w:p>
+        </w:tc>
+        <w:tc>
+          <w:tcPr>
+            <w:tcW w:w="8081" w:type="dxa"/>
+          </w:tcPr>
+          <w:p>
+            <w:pPr>
+              <w:spacing w:before="60" w:after="60"/>
+              <w:rPr>
+                <w:rFonts w:ascii="Calibri" w:hAnsi="Calibri" w:cs="Calibri"/>
+                <w:lang w:val="es-AR"/>
+              </w:rPr>
+            </w:pPr>
+            <w:r>
+              <w:rPr>
+                <w:rFonts w:ascii="Calibri" w:hAnsi="Calibri" w:cs="Calibri"/>
+                <w:lang w:val="es-AR"/>
+              </w:rPr>
+              <w:t>El sistema verifica que los valores obtenidos se encuentran dentro de los rangos establecidos para la banda horaria actual</w:t>
+            </w:r>
+            <w:r>
+              <w:rPr>
+                <w:rFonts w:ascii="Calibri" w:hAnsi="Calibri" w:cs="Calibri"/>
+                <w:lang w:val="es-AR"/>
+              </w:rPr>
+              <w:t xml:space="preserve"> (E1.1)</w:t>
+            </w:r>
+          </w:p>
+        </w:tc>
+      </w:tr>
+      <w:tr>
+        <w:trPr>
+          <w:jc w:val="center"/>
+        </w:trPr>
+        <w:tc>
+          <w:tcPr>
+            <w:tcW w:w="815" w:type="dxa"/>
+          </w:tcPr>
+          <w:p>
+            <w:pPr>
+              <w:spacing w:before="60" w:after="60"/>
+              <w:rPr>
+                <w:rFonts w:cstheme="minorHAnsi"/>
+                <w:b/>
+                <w:lang w:val="es-AR"/>
+              </w:rPr>
+            </w:pPr>
+            <w:r>
+              <w:rPr>
+                <w:rFonts w:cstheme="minorHAnsi"/>
+                <w:b/>
+                <w:lang w:val="es-AR"/>
+              </w:rPr>
+              <w:t>3</w:t>
+            </w:r>
+          </w:p>
+        </w:tc>
+        <w:tc>
+          <w:tcPr>
+            <w:tcW w:w="8081" w:type="dxa"/>
+          </w:tcPr>
+          <w:p>
+            <w:pPr>
+              <w:spacing w:before="60" w:after="60"/>
+              <w:rPr>
+                <w:rFonts w:cstheme="minorHAnsi"/>
+                <w:lang w:val="es-AR"/>
+              </w:rPr>
+            </w:pPr>
+            <w:r>
+              <w:rPr>
+                <w:rFonts w:cstheme="minorHAnsi"/>
+                <w:lang w:val="es-AR"/>
+              </w:rPr>
+              <w:t>Si algún valor no es válido, ir a flujo alternativo A1.1</w:t>
+            </w:r>
+          </w:p>
+        </w:tc>
+      </w:tr>
+      <w:tr>
+        <w:trPr>
+          <w:jc w:val="center"/>
+        </w:trPr>
+        <w:tc>
+          <w:tcPr>
+            <w:tcW w:w="815" w:type="dxa"/>
+          </w:tcPr>
+          <w:p>
+            <w:pPr>
+              <w:spacing w:before="60" w:after="60"/>
+              <w:rPr>
+                <w:rFonts w:ascii="Calibri" w:hAnsi="Calibri" w:cs="Calibri"/>
+                <w:b/>
+                <w:lang w:val="es-AR"/>
+              </w:rPr>
+            </w:pPr>
+            <w:r>
+              <w:rPr>
+                <w:rFonts w:ascii="Calibri" w:hAnsi="Calibri" w:cs="Calibri"/>
+                <w:b/>
+                <w:lang w:val="es-AR"/>
+              </w:rPr>
+              <w:t>3</w:t>
+            </w:r>
+          </w:p>
+        </w:tc>
+        <w:tc>
+          <w:tcPr>
+            <w:tcW w:w="8081" w:type="dxa"/>
+          </w:tcPr>
+          <w:p>
+            <w:pPr>
+              <w:spacing w:before="60" w:after="60"/>
+              <w:rPr>
+                <w:rFonts w:ascii="Calibri" w:hAnsi="Calibri" w:cs="Calibri"/>
+                <w:lang w:val="es-AR"/>
+              </w:rPr>
+            </w:pPr>
+            <w:r>
+              <w:rPr>
+                <w:rFonts w:ascii="Calibri" w:hAnsi="Calibri" w:cs="Calibri"/>
+                <w:lang w:val="es-AR"/>
+              </w:rPr>
+              <w:t xml:space="preserve">El </w:t>
+            </w:r>
+            <w:r>
+              <w:rPr>
+                <w:rFonts w:ascii="Calibri" w:hAnsi="Calibri" w:cs="Calibri"/>
+                <w:lang w:val="es-AR"/>
+              </w:rPr>
+              <w:t>sistema vuelve a estado de espera hasta la próxima validación</w:t>
+            </w:r>
+          </w:p>
+        </w:tc>
+      </w:tr>
+      <w:tr>
+        <w:trPr>
+          <w:jc w:val="center"/>
+        </w:trPr>
+        <w:tc>
+          <w:tcPr>
+            <w:tcW w:w="8896" w:type="dxa"/>
+            <w:gridSpan w:val="2"/>
+          </w:tcPr>
+          <w:p>
+            <w:pPr>
+              <w:spacing w:before="60" w:after="60"/>
+              <w:rPr>
+                <w:rFonts w:ascii="Calibri" w:hAnsi="Calibri" w:cs="Calibri"/>
+                <w:b/>
+                <w:lang w:val="es-AR"/>
+              </w:rPr>
+            </w:pPr>
+            <w:r>
+              <w:rPr>
+                <w:rFonts w:ascii="Calibri" w:hAnsi="Calibri" w:cs="Calibri"/>
+                <w:b/>
+                <w:lang w:val="es-AR"/>
+              </w:rPr>
+              <w:t>Flujos Alternativos</w:t>
+            </w:r>
+          </w:p>
+        </w:tc>
+      </w:tr>
+      <w:tr>
+        <w:trPr>
+          <w:jc w:val="center"/>
+        </w:trPr>
+        <w:tc>
+          <w:tcPr>
+            <w:tcW w:w="815" w:type="dxa"/>
+          </w:tcPr>
+          <w:p>
+            <w:pPr>
+              <w:spacing w:before="60" w:after="60"/>
+              <w:rPr>
+                <w:rFonts w:ascii="Calibri" w:hAnsi="Calibri" w:cs="Calibri"/>
+                <w:b/>
+                <w:lang w:val="es-AR"/>
+              </w:rPr>
+            </w:pPr>
+            <w:r>
+              <w:rPr>
+                <w:rFonts w:ascii="Calibri" w:hAnsi="Calibri" w:cs="Calibri"/>
+                <w:b/>
+                <w:lang w:val="es-AR"/>
+              </w:rPr>
+              <w:t>A1.1</w:t>
+            </w:r>
+          </w:p>
+        </w:tc>
+        <w:tc>
+          <w:tcPr>
+            <w:tcW w:w="8081" w:type="dxa"/>
+          </w:tcPr>
+          <w:p>
+            <w:pPr>
+              <w:spacing w:before="60" w:after="60"/>
+              <w:rPr>
+                <w:rFonts w:ascii="Calibri" w:hAnsi="Calibri" w:cs="Calibri"/>
+                <w:lang w:val="es-AR"/>
+              </w:rPr>
+            </w:pPr>
+            <w:r>
+              <w:rPr>
+                <w:rFonts w:ascii="Calibri" w:hAnsi="Calibri" w:cs="Calibri"/>
+                <w:lang w:val="es-AR"/>
+              </w:rPr>
+              <w:t>El valor de luz/humedad/temperatura no está dentro del rango</w:t>
+            </w:r>
+          </w:p>
+        </w:tc>
+      </w:tr>
+      <w:tr>
+        <w:trPr>
+          <w:jc w:val="center"/>
+        </w:trPr>
+        <w:tc>
+          <w:tcPr>
+            <w:tcW w:w="815" w:type="dxa"/>
+          </w:tcPr>
+          <w:p>
+            <w:pPr>
+              <w:spacing w:before="60" w:after="60"/>
+              <w:rPr>
+                <w:rFonts w:ascii="Calibri" w:hAnsi="Calibri" w:cs="Calibri"/>
+                <w:b/>
+                <w:lang w:val="es-AR"/>
+              </w:rPr>
+            </w:pPr>
+            <w:r>
+              <w:rPr>
+                <w:rFonts w:ascii="Calibri" w:hAnsi="Calibri" w:cs="Calibri"/>
+                <w:b/>
+                <w:lang w:val="es-AR"/>
+              </w:rPr>
+              <w:t>A1</w:t>
+            </w:r>
+            <w:r>
+              <w:rPr>
+                <w:rFonts w:ascii="Calibri" w:hAnsi="Calibri" w:cs="Calibri"/>
+                <w:b/>
+                <w:lang w:val="es-AR"/>
+              </w:rPr>
+              <w:t>.</w:t>
+            </w:r>
+            <w:r>
+              <w:rPr>
+                <w:rFonts w:ascii="Calibri" w:hAnsi="Calibri" w:cs="Calibri"/>
+                <w:b/>
+                <w:lang w:val="es-AR"/>
+              </w:rPr>
+              <w:t>2</w:t>
+            </w:r>
+          </w:p>
+        </w:tc>
+        <w:tc>
+          <w:tcPr>
+            <w:tcW w:w="8081" w:type="dxa"/>
+          </w:tcPr>
+          <w:p>
+            <w:pPr>
+              <w:spacing w:before="60" w:after="60"/>
+              <w:rPr>
+                <w:rFonts w:ascii="Calibri" w:hAnsi="Calibri" w:cs="Calibri"/>
+                <w:lang w:val="es-AR"/>
+              </w:rPr>
+            </w:pPr>
+            <w:r>
+              <w:rPr>
+                <w:rFonts w:ascii="Calibri" w:hAnsi="Calibri" w:cs="Calibri"/>
+                <w:lang w:val="es-AR"/>
+              </w:rPr>
+              <w:t>El sistema obtiene el valor de la variable deseado</w:t>
+            </w:r>
+          </w:p>
+        </w:tc>
+      </w:tr>
+      <w:tr>
+        <w:trPr>
+          <w:jc w:val="center"/>
+        </w:trPr>
+        <w:tc>
+          <w:tcPr>
+            <w:tcW w:w="815" w:type="dxa"/>
+          </w:tcPr>
+          <w:p>
+            <w:pPr>
+              <w:spacing w:before="60" w:after="60"/>
+              <w:rPr>
+                <w:rFonts w:ascii="Calibri" w:hAnsi="Calibri" w:cs="Calibri"/>
+                <w:b/>
+                <w:lang w:val="es-AR"/>
+              </w:rPr>
+            </w:pPr>
+            <w:r>
+              <w:rPr>
+                <w:rFonts w:ascii="Calibri" w:hAnsi="Calibri" w:cs="Calibri"/>
+                <w:b/>
+                <w:lang w:val="es-AR"/>
+              </w:rPr>
+              <w:t>A1</w:t>
+            </w:r>
+            <w:r>
+              <w:rPr>
+                <w:rFonts w:ascii="Calibri" w:hAnsi="Calibri" w:cs="Calibri"/>
+                <w:b/>
+                <w:lang w:val="es-AR"/>
+              </w:rPr>
+              <w:t>.</w:t>
+            </w:r>
+            <w:r>
+              <w:rPr>
+                <w:rFonts w:ascii="Calibri" w:hAnsi="Calibri" w:cs="Calibri"/>
+                <w:b/>
+                <w:lang w:val="es-AR"/>
+              </w:rPr>
+              <w:t>3</w:t>
+            </w:r>
+          </w:p>
+        </w:tc>
+        <w:tc>
+          <w:tcPr>
+            <w:tcW w:w="8081" w:type="dxa"/>
+          </w:tcPr>
+          <w:p>
+            <w:pPr>
+              <w:spacing w:before="60" w:after="60"/>
+              <w:rPr>
+                <w:rFonts w:ascii="Calibri" w:hAnsi="Calibri" w:cs="Calibri"/>
+                <w:lang w:val="es-AR"/>
+              </w:rPr>
+            </w:pPr>
+            <w:r>
+              <w:rPr>
+                <w:rFonts w:ascii="Calibri" w:hAnsi="Calibri" w:cs="Calibri"/>
+                <w:lang w:val="es-AR"/>
+              </w:rPr>
+              <w:t>El sistema llama al caso de uso correspondiente pasándole el valor a corregir</w:t>
+            </w:r>
+          </w:p>
+        </w:tc>
+      </w:tr>
+      <w:tr>
+        <w:trPr>
+          <w:jc w:val="center"/>
+        </w:trPr>
+        <w:tc>
+          <w:tcPr>
+            <w:tcW w:w="815" w:type="dxa"/>
+          </w:tcPr>
+          <w:p>
+            <w:pPr>
+              <w:spacing w:before="60" w:after="60"/>
+              <w:rPr>
+                <w:rFonts w:ascii="Calibri" w:hAnsi="Calibri" w:cs="Calibri"/>
+                <w:b/>
+                <w:lang w:val="es-AR"/>
+              </w:rPr>
+            </w:pPr>
+            <w:r>
+              <w:rPr>
+                <w:rFonts w:ascii="Calibri" w:hAnsi="Calibri" w:cs="Calibri"/>
+                <w:b/>
+                <w:lang w:val="es-AR"/>
+              </w:rPr>
+              <w:t>A1</w:t>
+            </w:r>
+            <w:r>
+              <w:rPr>
+                <w:rFonts w:ascii="Calibri" w:hAnsi="Calibri" w:cs="Calibri"/>
+                <w:b/>
+                <w:lang w:val="es-AR"/>
+              </w:rPr>
+              <w:t>.</w:t>
+            </w:r>
+            <w:r>
+              <w:rPr>
+                <w:rFonts w:ascii="Calibri" w:hAnsi="Calibri" w:cs="Calibri"/>
+                <w:b/>
+                <w:lang w:val="es-AR"/>
+              </w:rPr>
+              <w:t>4</w:t>
+            </w:r>
+          </w:p>
+        </w:tc>
+        <w:tc>
+          <w:tcPr>
+            <w:tcW w:w="8081" w:type="dxa"/>
+          </w:tcPr>
+          <w:p>
+            <w:pPr>
+              <w:spacing w:before="60" w:after="60"/>
+              <w:rPr>
+                <w:rFonts w:ascii="Calibri" w:hAnsi="Calibri" w:cs="Calibri"/>
+                <w:lang w:val="es-AR"/>
+              </w:rPr>
+            </w:pPr>
+            <w:r>
+              <w:rPr>
+                <w:rFonts w:ascii="Calibri" w:hAnsi="Calibri" w:cs="Calibri"/>
+                <w:lang w:val="es-AR"/>
+              </w:rPr>
+              <w:t>El sistema notifica que se realizó un cambio en la variable</w:t>
+            </w:r>
+          </w:p>
+        </w:tc>
+      </w:tr>
+      <w:tr>
+        <w:trPr>
+          <w:jc w:val="center"/>
+        </w:trPr>
+        <w:tc>
+          <w:tcPr>
+            <w:tcW w:w="8896" w:type="dxa"/>
+            <w:gridSpan w:val="2"/>
+          </w:tcPr>
+          <w:p>
+            <w:pPr>
+              <w:spacing w:before="60" w:after="60"/>
+              <w:rPr>
+                <w:rFonts w:ascii="Calibri" w:hAnsi="Calibri" w:cs="Calibri"/>
+                <w:b/>
+                <w:lang w:val="es-AR"/>
+              </w:rPr>
+            </w:pPr>
+            <w:r>
+              <w:rPr>
+                <w:rFonts w:ascii="Calibri" w:hAnsi="Calibri" w:cs="Calibri"/>
+                <w:b/>
+                <w:lang w:val="es-AR"/>
+              </w:rPr>
+              <w:t>Flujos de Excepción</w:t>
+            </w:r>
+          </w:p>
+        </w:tc>
+      </w:tr>
+      <w:tr>
+        <w:trPr>
+          <w:jc w:val="center"/>
+        </w:trPr>
+        <w:tc>
+          <w:tcPr>
+            <w:tcW w:w="815" w:type="dxa"/>
+          </w:tcPr>
+          <w:p>
+            <w:pPr>
+              <w:spacing w:before="60" w:after="60"/>
+              <w:rPr>
+                <w:rFonts w:ascii="Calibri" w:hAnsi="Calibri" w:cs="Calibri"/>
+                <w:b/>
+                <w:lang w:val="es-AR"/>
+              </w:rPr>
+            </w:pPr>
+            <w:r>
+              <w:rPr>
+                <w:rFonts w:ascii="Calibri" w:hAnsi="Calibri" w:cs="Calibri"/>
+                <w:b/>
+                <w:lang w:val="es-AR"/>
+              </w:rPr>
+              <w:t>E1.1</w:t>
+            </w:r>
+          </w:p>
+        </w:tc>
+        <w:tc>
+          <w:tcPr>
+            <w:tcW w:w="8081" w:type="dxa"/>
+          </w:tcPr>
+          <w:p>
+            <w:pPr>
+              <w:spacing w:before="60" w:after="60"/>
+              <w:rPr>
+                <w:rFonts w:ascii="Calibri" w:hAnsi="Calibri" w:cs="Calibri"/>
+                <w:lang w:val="es-AR"/>
+              </w:rPr>
+            </w:pPr>
+            <w:r>
+              <w:rPr>
+                <w:rFonts w:ascii="Calibri" w:hAnsi="Calibri" w:cs="Calibri"/>
+                <w:lang w:val="es-AR"/>
+              </w:rPr>
+              <w:t>Algún/os dato/s son inválidos.</w:t>
+            </w:r>
+          </w:p>
+        </w:tc>
+      </w:tr>
+      <w:tr>
+        <w:trPr>
+          <w:jc w:val="center"/>
+        </w:trPr>
+        <w:tc>
+          <w:tcPr>
+            <w:tcW w:w="815" w:type="dxa"/>
+            <w:tcBorders>
+              <w:bottom w:val="nil"/>
+            </w:tcBorders>
+          </w:tcPr>
+          <w:p>
+            <w:pPr>
+              <w:spacing w:before="60" w:after="60"/>
+              <w:rPr>
+                <w:rFonts w:ascii="Calibri" w:hAnsi="Calibri" w:cs="Calibri"/>
+                <w:b/>
+                <w:lang w:val="es-AR"/>
+              </w:rPr>
+            </w:pPr>
+            <w:r>
+              <w:rPr>
+                <w:rFonts w:ascii="Calibri" w:hAnsi="Calibri" w:cs="Calibri"/>
+                <w:b/>
+                <w:lang w:val="es-AR"/>
+              </w:rPr>
+              <w:t>E1.2</w:t>
+            </w:r>
+          </w:p>
+        </w:tc>
+        <w:tc>
+          <w:tcPr>
+            <w:tcW w:w="8081" w:type="dxa"/>
+            <w:tcBorders>
+              <w:bottom w:val="nil"/>
+            </w:tcBorders>
+          </w:tcPr>
+          <w:p>
+            <w:pPr>
+              <w:spacing w:before="60" w:after="60"/>
+              <w:rPr>
+                <w:rFonts w:ascii="Calibri" w:hAnsi="Calibri" w:cs="Calibri"/>
+                <w:lang w:val="es-AR"/>
+              </w:rPr>
+            </w:pPr>
+            <w:r>
+              <w:rPr>
+                <w:rFonts w:ascii="Calibri" w:hAnsi="Calibri" w:cs="Calibri"/>
+                <w:lang w:val="es-AR"/>
+              </w:rPr>
+              <w:t xml:space="preserve">El sistema informa el error y vuelve a </w:t>
+            </w:r>
+            <w:r>
+              <w:rPr>
+                <w:rFonts w:ascii="Calibri" w:hAnsi="Calibri" w:cs="Calibri"/>
+                <w:b/>
+                <w:lang w:val="es-AR"/>
+              </w:rPr>
+              <w:t>1</w:t>
+            </w:r>
+          </w:p>
+        </w:tc>
+      </w:tr>
+      <w:tr>
+        <w:trPr>
+          <w:jc w:val="center"/>
+        </w:trPr>
+        <w:tc>
+          <w:tcPr>
+            <w:tcW w:w="8896" w:type="dxa"/>
+            <w:gridSpan w:val="2"/>
+            <w:shd w:val="pct25" w:color="auto" w:fill="FFFFFF"/>
+          </w:tcPr>
+          <w:p>
+            <w:pPr>
+              <w:spacing w:before="100" w:beforeAutospacing="1" w:after="120"/>
+              <w:rPr>
+                <w:rFonts w:ascii="Calibri" w:hAnsi="Calibri" w:cs="Calibri"/>
+                <w:b/>
+                <w:lang w:val="es-AR"/>
+              </w:rPr>
+            </w:pPr>
+          </w:p>
+        </w:tc>
+      </w:tr>
+      <w:tr>
+        <w:trPr>
+          <w:jc w:val="center"/>
+        </w:trPr>
+        <w:tc>
+          <w:tcPr>
+            <w:tcW w:w="8896" w:type="dxa"/>
+            <w:gridSpan w:val="2"/>
+          </w:tcPr>
+          <w:p>
+            <w:pPr>
+              <w:spacing w:before="120" w:after="120"/>
+              <w:rPr>
+                <w:rFonts w:ascii="Calibri" w:hAnsi="Calibri" w:cs="Calibri"/>
+                <w:b/>
+                <w:lang w:val="es-AR"/>
+              </w:rPr>
+            </w:pPr>
+            <w:r>
+              <w:rPr>
+                <w:rFonts w:ascii="Calibri" w:hAnsi="Calibri" w:cs="Calibri"/>
+                <w:b/>
+                <w:lang w:val="es-AR"/>
+              </w:rPr>
+              <w:t xml:space="preserve">Post-condiciones: </w:t>
+            </w:r>
+            <w:r>
+              <w:rPr>
+                <w:rFonts w:ascii="Calibri" w:hAnsi="Calibri" w:cs="Calibri"/>
+                <w:lang w:val="es-AR"/>
+              </w:rPr>
+              <w:t>El ambiente fué controlado</w:t>
+            </w:r>
+          </w:p>
+        </w:tc>
+      </w:tr>
+    </w:tbl>
+    <w:p>
+      <w:pPr>
         <w:rPr>
           <w:lang w:val="es-AR"/>
         </w:rPr>
-        <w:t xml:space="preserve"> </w:t>
-      </w:r>
+      </w:pPr>
     </w:p>
     <w:p>
       <w:pPr>
@@ -11034,108 +10533,30 @@
     </w:p>
     <w:p>
       <w:pPr>
+        <w:pStyle w:val="Ttulo3"/>
         <w:rPr>
           <w:lang w:val="es-AR"/>
         </w:rPr>
       </w:pPr>
-    </w:p>
-    <w:p>
-      <w:pPr>
+      <w:bookmarkStart w:id="38" w:name="_Toc252723298"/>
+      <w:bookmarkStart w:id="39" w:name="_Toc252723398"/>
+      <w:bookmarkStart w:id="40" w:name="_Toc253851302"/>
+      <w:r>
         <w:rPr>
           <w:lang w:val="es-AR"/>
         </w:rPr>
-      </w:pPr>
-    </w:p>
-    <w:p>
-      <w:pPr>
+        <w:lastRenderedPageBreak/>
+        <w:t>D</w:t>
+      </w:r>
+      <w:r>
         <w:rPr>
           <w:lang w:val="es-AR"/>
         </w:rPr>
-      </w:pPr>
-    </w:p>
-    <w:p>
-      <w:pPr>
-        <w:rPr>
-          <w:lang w:val="es-AR"/>
-        </w:rPr>
-      </w:pPr>
-    </w:p>
-    <w:p>
-      <w:pPr>
-        <w:rPr>
-          <w:lang w:val="es-AR"/>
-        </w:rPr>
-      </w:pPr>
-    </w:p>
-    <w:p>
-      <w:pPr>
-        <w:rPr>
-          <w:lang w:val="es-AR"/>
-        </w:rPr>
-      </w:pPr>
-    </w:p>
-    <w:p>
-      <w:pPr>
-        <w:rPr>
-          <w:lang w:val="es-AR"/>
-        </w:rPr>
-      </w:pPr>
-    </w:p>
-    <w:p>
-      <w:pPr>
-        <w:rPr>
-          <w:lang w:val="es-AR"/>
-        </w:rPr>
-      </w:pPr>
-    </w:p>
-    <w:p>
-      <w:pPr>
-        <w:rPr>
-          <w:lang w:val="es-AR"/>
-        </w:rPr>
-      </w:pPr>
-    </w:p>
-    <w:p>
-      <w:pPr>
-        <w:rPr>
-          <w:lang w:val="es-AR"/>
-        </w:rPr>
-      </w:pPr>
-    </w:p>
-    <w:p>
-      <w:pPr>
-        <w:rPr>
-          <w:lang w:val="es-AR"/>
-        </w:rPr>
-      </w:pPr>
-    </w:p>
-    <w:p>
-      <w:pPr>
-        <w:rPr>
-          <w:lang w:val="es-AR"/>
-        </w:rPr>
-      </w:pPr>
-    </w:p>
-    <w:p>
-      <w:pPr>
-        <w:pStyle w:val="Ttulo3"/>
-        <w:rPr>
-          <w:lang w:val="es-AR"/>
-        </w:rPr>
-      </w:pPr>
-      <w:bookmarkStart w:id="36" w:name="_Toc252723298"/>
-      <w:bookmarkStart w:id="37" w:name="_Toc252723398"/>
-      <w:bookmarkStart w:id="38" w:name="_Toc252723736"/>
-      <w:r>
-        <w:rPr>
-          <w:lang w:val="es-AR"/>
-        </w:rPr>
-        <w:lastRenderedPageBreak/>
-        <w:t>Diagrama de Casos de Uso</w:t>
-      </w:r>
-      <w:bookmarkEnd w:id="36"/>
-      <w:bookmarkEnd w:id="37"/>
+        <w:t>iagrama de Casos de Uso</w:t>
+      </w:r>
       <w:bookmarkEnd w:id="38"/>
+      <w:bookmarkEnd w:id="39"/>
+      <w:bookmarkEnd w:id="40"/>
     </w:p>
     <w:p>
       <w:pPr>
@@ -11157,7 +10578,7 @@
         </w:rPr>
         <w:drawing>
           <wp:inline distT="0" distB="0" distL="0" distR="0">
-            <wp:extent cx="6479540" cy="6927692"/>
+            <wp:extent cx="6479540" cy="6800763"/>
             <wp:effectExtent l="19050" t="0" r="0" b="0"/>
             <wp:docPr id="2" name="1 Imagen" descr="AIZ.png"/>
             <wp:cNvGraphicFramePr>
@@ -11179,7 +10600,7 @@
                   <pic:spPr>
                     <a:xfrm>
                       <a:off x="0" y="0"/>
-                      <a:ext cx="6479540" cy="6927692"/>
+                      <a:ext cx="6479540" cy="6800763"/>
                     </a:xfrm>
                     <a:prstGeom prst="rect">
                       <a:avLst/>
@@ -11269,9 +10690,9 @@
           <w:lang w:val="es-AR"/>
         </w:rPr>
       </w:pPr>
-      <w:bookmarkStart w:id="39" w:name="_Toc252723299"/>
-      <w:bookmarkStart w:id="40" w:name="_Toc252723399"/>
-      <w:bookmarkStart w:id="41" w:name="_Toc252723737"/>
+      <w:bookmarkStart w:id="41" w:name="_Toc252723299"/>
+      <w:bookmarkStart w:id="42" w:name="_Toc252723399"/>
+      <w:bookmarkStart w:id="43" w:name="_Toc253851303"/>
       <w:r>
         <w:rPr>
           <w:lang w:val="es-AR"/>
@@ -11279,36 +10700,36 @@
         <w:lastRenderedPageBreak/>
         <w:t>Arquitectura</w:t>
       </w:r>
-      <w:bookmarkEnd w:id="39"/>
-      <w:bookmarkEnd w:id="40"/>
       <w:bookmarkEnd w:id="41"/>
-    </w:p>
-    <w:p>
-      <w:pPr>
-        <w:rPr>
-          <w:lang w:val="es-AR"/>
-        </w:rPr>
-      </w:pPr>
-    </w:p>
-    <w:p>
-      <w:pPr>
-        <w:pStyle w:val="Ttulo3"/>
-        <w:rPr>
-          <w:lang w:val="es-AR"/>
-        </w:rPr>
-      </w:pPr>
-      <w:bookmarkStart w:id="42" w:name="_Toc252723300"/>
-      <w:bookmarkStart w:id="43" w:name="_Toc252723400"/>
-      <w:bookmarkStart w:id="44" w:name="_Toc252723738"/>
-      <w:r>
-        <w:rPr>
-          <w:lang w:val="es-AR"/>
-        </w:rPr>
-        <w:t>Descripción</w:t>
-      </w:r>
       <w:bookmarkEnd w:id="42"/>
       <w:bookmarkEnd w:id="43"/>
+    </w:p>
+    <w:p>
+      <w:pPr>
+        <w:rPr>
+          <w:lang w:val="es-AR"/>
+        </w:rPr>
+      </w:pPr>
+    </w:p>
+    <w:p>
+      <w:pPr>
+        <w:pStyle w:val="Ttulo3"/>
+        <w:rPr>
+          <w:lang w:val="es-AR"/>
+        </w:rPr>
+      </w:pPr>
+      <w:bookmarkStart w:id="44" w:name="_Toc252723300"/>
+      <w:bookmarkStart w:id="45" w:name="_Toc252723400"/>
+      <w:bookmarkStart w:id="46" w:name="_Toc253851304"/>
+      <w:r>
+        <w:rPr>
+          <w:lang w:val="es-AR"/>
+        </w:rPr>
+        <w:t>Descripción</w:t>
+      </w:r>
       <w:bookmarkEnd w:id="44"/>
+      <w:bookmarkEnd w:id="45"/>
+      <w:bookmarkEnd w:id="46"/>
     </w:p>
     <w:p>
       <w:pPr>
@@ -11341,40 +10762,66 @@
           <w:i/>
           <w:lang w:val="es-AR"/>
         </w:rPr>
-        <w:t xml:space="preserve">Servicio de </w:t>
+        <w:t xml:space="preserve">Servicio </w:t>
       </w:r>
       <w:r>
         <w:rPr>
           <w:i/>
           <w:lang w:val="es-AR"/>
         </w:rPr>
-        <w:t>Interfaz</w:t>
+        <w:t>Core(Interfaz)</w:t>
       </w:r>
       <w:r>
         <w:rPr>
           <w:lang w:val="es-AR"/>
         </w:rPr>
-        <w:t>: Este servicio se ocupará de estandarizar las lecturas de los sensores, entregando un formato único interpretable por el sistema. En sentido inverso, adecuará los comandos recibidos por el sistema a los distintos lenguajes que soporten los sensores</w:t>
-      </w:r>
-    </w:p>
-    <w:p>
-      <w:pPr>
+        <w:t xml:space="preserve">: Este servicio se ocupará de </w:t>
+      </w:r>
+      <w:r>
         <w:rPr>
           <w:lang w:val="es-AR"/>
         </w:rPr>
-      </w:pPr>
-    </w:p>
-    <w:p>
-      <w:pPr>
-        <w:rPr>
-          <w:lang w:val="es-AR"/>
-        </w:rPr>
-      </w:pPr>
+        <w:t xml:space="preserve">consultar las mediciones de los sensores periódicamente y realizará las correcciones necesarias cuando alguna de las variables salga del rango configurado en el sistema. Para poder acoplarse al sistema los sensores de entrada deberán implementar una interfaz definida (IEnvironmentConditionsService) y registrarse como servicios, de manera que el </w:t>
+      </w:r>
       <w:r>
         <w:rPr>
           <w:i/>
           <w:lang w:val="es-AR"/>
         </w:rPr>
+        <w:t>Core</w:t>
+      </w:r>
+      <w:r>
+        <w:rPr>
+          <w:i/>
+          <w:lang w:val="es-AR"/>
+        </w:rPr>
+        <w:t xml:space="preserve"> </w:t>
+      </w:r>
+      <w:r>
+        <w:rPr>
+          <w:lang w:val="es-AR"/>
+        </w:rPr>
+        <w:t>pueda verlos. Los dispositivos de salida igual, solo que implementan otra interfaz (IEnvironmentActionsService).</w:t>
+      </w:r>
+    </w:p>
+    <w:p>
+      <w:pPr>
+        <w:rPr>
+          <w:lang w:val="es-AR"/>
+        </w:rPr>
+      </w:pPr>
+    </w:p>
+    <w:p>
+      <w:pPr>
+        <w:rPr>
+          <w:lang w:val="es-AR"/>
+        </w:rPr>
+      </w:pPr>
+      <w:r>
+        <w:rPr>
+          <w:i/>
+          <w:lang w:val="es-AR"/>
+        </w:rPr>
         <w:t>Aplicación de Administración</w:t>
       </w:r>
       <w:r>
@@ -11383,12 +10830,18 @@
         </w:rPr>
         <w:t>: Esta aplicación podrá ser accedida vía Web, permitiendo definir los parámetros de configuración para las acciones y notificaciones, así como consultar el estado del sistema</w:t>
       </w:r>
-    </w:p>
-    <w:p>
-      <w:pPr>
+      <w:r>
         <w:rPr>
           <w:lang w:val="es-AR"/>
         </w:rPr>
+        <w:t>.</w:t>
+      </w:r>
+    </w:p>
+    <w:p>
+      <w:pPr>
+        <w:rPr>
+          <w:lang w:val="es-AR"/>
+        </w:rPr>
       </w:pPr>
     </w:p>
     <w:p>
@@ -11398,58 +10851,76 @@
           <w:lang w:val="es-AR"/>
         </w:rPr>
       </w:pPr>
-      <w:bookmarkStart w:id="45" w:name="_Toc252723301"/>
-      <w:bookmarkStart w:id="46" w:name="_Toc252723401"/>
-      <w:bookmarkStart w:id="47" w:name="_Toc252723739"/>
+      <w:bookmarkStart w:id="47" w:name="_Toc252723301"/>
+      <w:bookmarkStart w:id="48" w:name="_Toc252723401"/>
+      <w:bookmarkStart w:id="49" w:name="_Toc253851305"/>
       <w:r>
         <w:rPr>
           <w:lang w:val="es-AR"/>
         </w:rPr>
         <w:t>Plataforma</w:t>
       </w:r>
-      <w:bookmarkEnd w:id="45"/>
-      <w:bookmarkEnd w:id="46"/>
       <w:bookmarkEnd w:id="47"/>
-    </w:p>
-    <w:p>
-      <w:pPr>
-        <w:rPr>
-          <w:lang w:val="es-AR"/>
-        </w:rPr>
-      </w:pPr>
-      <w:r>
-        <w:rPr>
-          <w:lang w:val="es-AR"/>
-        </w:rPr>
-        <w:t>El sistema será desarrollado en C#.NET y ASP.NET. Será necesario poseer el .NET Framework para poder correr el servicio y la aplicación servidor</w:t>
-      </w:r>
-    </w:p>
-    <w:p>
-      <w:pPr>
-        <w:rPr>
-          <w:lang w:val="es-AR"/>
-        </w:rPr>
-      </w:pPr>
-    </w:p>
-    <w:p>
-      <w:pPr>
-        <w:pStyle w:val="Ttulo3"/>
-        <w:rPr>
-          <w:lang w:val="es-AR"/>
-        </w:rPr>
-      </w:pPr>
-      <w:bookmarkStart w:id="48" w:name="_Toc252723302"/>
-      <w:bookmarkStart w:id="49" w:name="_Toc252723402"/>
-      <w:bookmarkStart w:id="50" w:name="_Toc252723740"/>
-      <w:r>
-        <w:rPr>
-          <w:lang w:val="es-AR"/>
-        </w:rPr>
-        <w:t>Diagrama de Arquitectura</w:t>
-      </w:r>
       <w:bookmarkEnd w:id="48"/>
       <w:bookmarkEnd w:id="49"/>
+    </w:p>
+    <w:p>
+      <w:pPr>
+        <w:rPr>
+          <w:lang w:val="es-AR"/>
+        </w:rPr>
+      </w:pPr>
+      <w:r>
+        <w:rPr>
+          <w:lang w:val="es-AR"/>
+        </w:rPr>
+        <w:t>El sistema será desarrollado en C#.NET y ASP.NET. Será necesario poseer el .NET Framework para poder correr el servicio y</w:t>
+      </w:r>
+      <w:r>
+        <w:rPr>
+          <w:lang w:val="es-AR"/>
+        </w:rPr>
+        <w:t xml:space="preserve"> el IIS con ASP.NET para publicar la </w:t>
+      </w:r>
+      <w:r>
+        <w:rPr>
+          <w:lang w:val="es-AR"/>
+        </w:rPr>
+        <w:t xml:space="preserve"> aplicación </w:t>
+      </w:r>
+      <w:r>
+        <w:rPr>
+          <w:lang w:val="es-AR"/>
+        </w:rPr>
+        <w:t>de administración.</w:t>
+      </w:r>
+    </w:p>
+    <w:p>
+      <w:pPr>
+        <w:rPr>
+          <w:lang w:val="es-AR"/>
+        </w:rPr>
+      </w:pPr>
+    </w:p>
+    <w:p>
+      <w:pPr>
+        <w:pStyle w:val="Ttulo3"/>
+        <w:rPr>
+          <w:lang w:val="es-AR"/>
+        </w:rPr>
+      </w:pPr>
+      <w:bookmarkStart w:id="50" w:name="_Toc252723302"/>
+      <w:bookmarkStart w:id="51" w:name="_Toc252723402"/>
+      <w:bookmarkStart w:id="52" w:name="_Toc253851306"/>
+      <w:r>
+        <w:rPr>
+          <w:lang w:val="es-AR"/>
+        </w:rPr>
+        <w:t>Diagrama de Arquitectura</w:t>
+      </w:r>
       <w:bookmarkEnd w:id="50"/>
+      <w:bookmarkEnd w:id="51"/>
+      <w:bookmarkEnd w:id="52"/>
     </w:p>
     <w:p>
       <w:pPr>
@@ -11485,66 +10956,30 @@
           <w:lang w:val="es-AR"/>
         </w:rPr>
       </w:pPr>
-      <w:bookmarkStart w:id="51" w:name="_Toc252723741"/>
+      <w:bookmarkStart w:id="53" w:name="_Toc253851307"/>
       <w:r>
         <w:rPr>
           <w:lang w:val="es-AR"/>
         </w:rPr>
         <w:t>Diseño</w:t>
       </w:r>
-      <w:bookmarkEnd w:id="51"/>
-    </w:p>
-    <w:p>
-      <w:pPr>
+      <w:bookmarkEnd w:id="53"/>
+    </w:p>
+    <w:p>
+      <w:pPr>
+        <w:pStyle w:val="Ttulo3"/>
         <w:rPr>
           <w:lang w:val="es-AR"/>
         </w:rPr>
       </w:pPr>
-    </w:p>
-    <w:p>
-      <w:pPr>
-        <w:pStyle w:val="Ttulo3"/>
+      <w:bookmarkStart w:id="54" w:name="_Toc253851308"/>
+      <w:r>
         <w:rPr>
           <w:lang w:val="es-AR"/>
         </w:rPr>
-      </w:pPr>
-      <w:bookmarkStart w:id="52" w:name="_Toc252723742"/>
-      <w:r>
-        <w:rPr>
-          <w:lang w:val="es-AR"/>
-        </w:rPr>
-        <w:t>Descripción</w:t>
-      </w:r>
-      <w:bookmarkEnd w:id="52"/>
-    </w:p>
-    <w:p>
-      <w:pPr>
-        <w:rPr>
-          <w:lang w:val="es-AR"/>
-        </w:rPr>
-      </w:pPr>
-      <w:r>
-        <w:rPr>
-          <w:lang w:val="es-AR"/>
-        </w:rPr>
-        <w:t>[TODO]</w:t>
-      </w:r>
-    </w:p>
-    <w:p>
-      <w:pPr>
-        <w:pStyle w:val="Ttulo3"/>
-        <w:rPr>
-          <w:lang w:val="es-AR"/>
-        </w:rPr>
-      </w:pPr>
-      <w:bookmarkStart w:id="53" w:name="_Toc252723743"/>
-      <w:r>
-        <w:rPr>
-          <w:lang w:val="es-AR"/>
-        </w:rPr>
         <w:t>Diagrama de Clases</w:t>
       </w:r>
-      <w:bookmarkEnd w:id="53"/>
+      <w:bookmarkEnd w:id="54"/>
     </w:p>
     <w:p>
       <w:pPr>
@@ -11564,6 +10999,7 @@
       <w:pgSz w:w="11906" w:h="16838"/>
       <w:pgMar w:top="851" w:right="851" w:bottom="851" w:left="851" w:header="708" w:footer="708" w:gutter="0"/>
       <w:cols w:space="708"/>
+      <w:titlePg/>
       <w:docGrid w:linePitch="360"/>
     </w:sectPr>
   </w:body>
@@ -11645,7 +11081,7 @@
           <w:sdt>
             <w:sdtPr>
               <w:alias w:val="Organización"/>
-              <w:id w:val="78735422"/>
+              <w:id w:val="67258927"/>
               <w:placeholder>
                 <w:docPart w:val="E8EC25DBF16749F4B18DFFF502BBC876"/>
               </w:placeholder>
@@ -11666,7 +11102,7 @@
               <w:bCs/>
             </w:rPr>
             <w:alias w:val="Título"/>
-            <w:id w:val="78735415"/>
+            <w:id w:val="67258928"/>
             <w:placeholder>
               <w:docPart w:val="1292E09511064594BFC7C0F4DE7DAFBF"/>
             </w:placeholder>
@@ -11713,7 +11149,7 @@
               <w:rPr>
                 <w:noProof/>
               </w:rPr>
-              <w:t>11</w:t>
+              <w:t>2</w:t>
             </w:r>
           </w:fldSimple>
         </w:p>
@@ -13263,8 +12699,9 @@
     <w:panose1 w:val="020B0604030504040204"/>
     <w:charset w:val="00"/>
     <w:family w:val="swiss"/>
+    <w:notTrueType/>
     <w:pitch w:val="variable"/>
-    <w:sig w:usb0="E1002EFF" w:usb1="C000605B" w:usb2="00000029" w:usb3="00000000" w:csb0="000101FF" w:csb1="00000000"/>
+    <w:sig w:usb0="00000003" w:usb1="00000000" w:usb2="00000000" w:usb3="00000000" w:csb0="00000001" w:csb1="00000000"/>
   </w:font>
   <w:font w:name="Arial">
     <w:panose1 w:val="020B0604020202020204"/>
@@ -13288,6 +12725,7 @@
   <w:rsids>
     <w:rsidRoot w:val="004F1642"/>
     <w:rsid w:val="004F1642"/>
+    <w:rsid w:val="0058466E"/>
     <w:rsid w:val="00EB0DE8"/>
   </w:rsids>
   <m:mathPr>
@@ -13469,6 +12907,7 @@
   <w:style w:type="paragraph" w:default="1" w:styleId="Normal">
     <w:name w:val="Normal"/>
     <w:qFormat/>
+    <w:rsid w:val="0058466E"/>
   </w:style>
   <w:style w:type="character" w:default="1" w:styleId="Fuentedeprrafopredeter">
     <w:name w:val="Default Paragraph Font"/>
@@ -13803,7 +13242,7 @@
 </file>
 
 <file path=customXml/itemProps1.xml><?xml version="1.0" encoding="utf-8"?>
-<ds:datastoreItem xmlns:ds="http://schemas.openxmlformats.org/officeDocument/2006/customXml" ds:itemID="{81FE0FA1-5A95-4E42-BE39-DA7FC6D669BD}">
+<ds:datastoreItem xmlns:ds="http://schemas.openxmlformats.org/officeDocument/2006/customXml" ds:itemID="{0056D10D-2FBB-459E-A0D5-4904815D467A}">
   <ds:schemaRefs>
     <ds:schemaRef ds:uri="http://schemas.openxmlformats.org/officeDocument/2006/bibliography"/>
   </ds:schemaRefs>

--- a/trunk/Carpetas/Carpeta de Proyecto/CarpetaProyecto.docx
+++ b/trunk/Carpetas/Carpeta de Proyecto/CarpetaProyecto.docx
@@ -3274,31 +3274,16 @@
         <w:rPr>
           <w:b/>
         </w:rPr>
-        <w:t>Configurar Estadísticas de Animales</w:t>
+        <w:t>Configurar Animal</w:t>
       </w:r>
       <w:r>
         <w:t>: e</w:t>
       </w:r>
       <w:r>
-        <w:t>l Usuario Administrador carga los datos con las estadísticas de los an</w:t>
-      </w:r>
-      <w:r>
-        <w:t>imales,</w:t>
-      </w:r>
-      <w:r>
-        <w:t xml:space="preserve"> cantidad y frecuencia de alimentación,</w:t>
-      </w:r>
-      <w:r>
-        <w:t xml:space="preserve"> temperatura ideal, peso</w:t>
-      </w:r>
-      <w:r>
-        <w:t>, horas de sueño, vacunas necesarias, días en que necesita la visita de un veterinario especialista, periodos de procreación, etc</w:t>
-      </w:r>
-      <w:r>
-        <w:t>.</w:t>
-      </w:r>
-      <w:r>
-        <w:t xml:space="preserve"> que le pasan los especialistas de cada sector. El sistema realiza validaciones de rango y consistencia a todos los datos ingresados</w:t>
+        <w:t>l Usuario Admini</w:t>
+      </w:r>
+      <w:r>
+        <w:t>strador carga los datos del animal deseado como nombre, especie, sexo, costo y los registro de chequeo de salud que incluyen fecha, peso, altura, temperatura y vacuna aplicada</w:t>
       </w:r>
     </w:p>
     <w:p>
@@ -3316,16 +3301,25 @@
         <w:rPr>
           <w:b/>
         </w:rPr>
-        <w:t>Setear condiciones de ambiente</w:t>
-      </w:r>
-      <w:r>
-        <w:t>: el Usuario Administrador ingresa las condiciones de ambiente necesarias para cada animal. Esto puede hacerlo de 2 maneras. Si el animal necesita condiciones especiales en algunas de las variables que maneja el sis</w:t>
-      </w:r>
-      <w:r>
-        <w:t>tema (luz o riego</w:t>
-      </w:r>
-      <w:r>
-        <w:t>), el Administrador carga las frecuencias y los tiempos adecuados. En caso de que el animal no necesite condiciones especiales para alguna de las variables, el Administrador puede indicar que en este caso se trate por sensor, de acuerdo a parámetros generales del sistema. El sistema realiza validaciones de rango y consistencia a todos los datos ingresados</w:t>
+        <w:t>Configurar A</w:t>
+      </w:r>
+      <w:r>
+        <w:rPr>
+          <w:b/>
+        </w:rPr>
+        <w:t>mbient</w:t>
+      </w:r>
+      <w:r>
+        <w:rPr>
+          <w:b/>
+        </w:rPr>
+        <w:t>e</w:t>
+      </w:r>
+      <w:r>
+        <w:t xml:space="preserve">: el Usuario Administrador </w:t>
+      </w:r>
+      <w:r>
+        <w:t>configura el ambiente deseado, indicando nombre, descripción, superficie, tipo, que animales se encuentran allí y los rangos de temperatura, humedad y luminosidad deseados por intervalos de tiempo</w:t>
       </w:r>
     </w:p>
     <w:p>
@@ -3439,10 +3433,13 @@
         <w:rPr>
           <w:b/>
         </w:rPr>
-        <w:t>Informar sobre vacunación</w:t>
-      </w:r>
-      <w:r>
-        <w:t>: el sistema envía un aviso al administrador que se disparo una alarma para revisar/vacunar a un animal</w:t>
+        <w:t>Notificar  a responsable</w:t>
+      </w:r>
+      <w:r>
+        <w:t xml:space="preserve">: el sistema envía un aviso al </w:t>
+      </w:r>
+      <w:r>
+        <w:t>responsable del animal cuando este ultimo requiere un chequeo de salud</w:t>
       </w:r>
     </w:p>
     <w:p>
@@ -3460,10 +3457,19 @@
         <w:rPr>
           <w:b/>
         </w:rPr>
-        <w:t>Consultar Información de animales</w:t>
-      </w:r>
-      <w:r>
-        <w:t>: el Usuario Administrador consulta los diferentes datos del sistema</w:t>
+        <w:t xml:space="preserve">Consultar Información </w:t>
+      </w:r>
+      <w:r>
+        <w:rPr>
+          <w:b/>
+        </w:rPr>
+        <w:t>Estadística</w:t>
+      </w:r>
+      <w:r>
+        <w:t xml:space="preserve">: el Usuario Administrador consulta los diferentes datos </w:t>
+      </w:r>
+      <w:r>
+        <w:t>estadísticos de animales y ambientes</w:t>
       </w:r>
     </w:p>
     <w:p>
@@ -3503,6 +3509,11 @@
     <w:p/>
     <w:p/>
     <w:p/>
+    <w:p/>
+    <w:p/>
+    <w:p/>
+    <w:p/>
+    <w:p/>
     <w:p>
       <w:pPr>
         <w:pStyle w:val="Ttulo3"/>
@@ -3538,7 +3549,7 @@
         <w:rPr>
           <w:lang w:val="es-AR"/>
         </w:rPr>
-        <w:t>. Configurar Estadísticas de Animales</w:t>
+        <w:t>. Configurar Animal</w:t>
       </w:r>
       <w:bookmarkEnd w:id="24"/>
       <w:bookmarkEnd w:id="25"/>
@@ -3586,6 +3597,7 @@
             <w:pPr>
               <w:pStyle w:val="western"/>
               <w:spacing w:before="60" w:beforeAutospacing="0" w:after="60" w:afterAutospacing="0"/>
+              <w:ind w:left="1416" w:hanging="1416"/>
               <w:rPr>
                 <w:rFonts w:ascii="Calibri" w:hAnsi="Calibri" w:cs="Calibri"/>
                 <w:sz w:val="22"/>
@@ -3610,7 +3622,7 @@
                 <w:sz w:val="22"/>
                 <w:szCs w:val="22"/>
               </w:rPr>
-              <w:t>Configurar Estadísticas de Animales</w:t>
+              <w:t>Configurar Animal</w:t>
             </w:r>
           </w:p>
         </w:tc>
@@ -4534,6 +4546,7 @@
       <w:pPr>
         <w:pStyle w:val="Ttulo4"/>
         <w:rPr>
+          <w:u w:val="single"/>
           <w:lang w:val="es-AR"/>
         </w:rPr>
       </w:pPr>
@@ -4550,10 +4563,16 @@
         <w:rPr>
           <w:lang w:val="es-AR"/>
         </w:rPr>
-        <w:t>. Setear condiciones de ambiente</w:t>
+        <w:t xml:space="preserve">. </w:t>
       </w:r>
       <w:bookmarkEnd w:id="26"/>
       <w:bookmarkEnd w:id="27"/>
+      <w:r>
+        <w:rPr>
+          <w:lang w:val="es-AR"/>
+        </w:rPr>
+        <w:t>Configurar Ambiente</w:t>
+      </w:r>
     </w:p>
     <w:p>
       <w:pPr>
@@ -4622,7 +4641,17 @@
                 <w:sz w:val="22"/>
                 <w:szCs w:val="22"/>
               </w:rPr>
-              <w:t>Setear condiciones de Ambiente</w:t>
+              <w:t>Configurar</w:t>
+            </w:r>
+            <w:r>
+              <w:rPr>
+                <w:rFonts w:asciiTheme="minorHAnsi" w:hAnsiTheme="minorHAnsi" w:cstheme="minorHAnsi"/>
+                <w:b/>
+                <w:i/>
+                <w:sz w:val="22"/>
+                <w:szCs w:val="22"/>
+              </w:rPr>
+              <w:t xml:space="preserve"> Ambiente</w:t>
             </w:r>
           </w:p>
         </w:tc>
@@ -9885,7 +9914,7 @@
         </w:rPr>
         <w:drawing>
           <wp:inline distT="0" distB="0" distL="0" distR="0">
-            <wp:extent cx="6479540" cy="5801342"/>
+            <wp:extent cx="6479539" cy="5801342"/>
             <wp:effectExtent l="19050" t="0" r="0" b="0"/>
             <wp:docPr id="2" name="1 Imagen" descr="AIZ.png"/>
             <wp:cNvGraphicFramePr>
@@ -9907,7 +9936,7 @@
                   <pic:spPr>
                     <a:xfrm>
                       <a:off x="0" y="0"/>
-                      <a:ext cx="6479540" cy="5801342"/>
+                      <a:ext cx="6479539" cy="5801342"/>
                     </a:xfrm>
                     <a:prstGeom prst="rect">
                       <a:avLst/>
@@ -10498,7 +10527,7 @@
               <w:rPr>
                 <w:noProof/>
               </w:rPr>
-              <w:t>11</w:t>
+              <w:t>9</w:t>
             </w:r>
           </w:fldSimple>
         </w:p>
@@ -12048,9 +12077,8 @@
     <w:panose1 w:val="020B0604030504040204"/>
     <w:charset w:val="00"/>
     <w:family w:val="swiss"/>
-    <w:notTrueType/>
     <w:pitch w:val="variable"/>
-    <w:sig w:usb0="00000003" w:usb1="00000000" w:usb2="00000000" w:usb3="00000000" w:csb0="00000001" w:csb1="00000000"/>
+    <w:sig w:usb0="E1002EFF" w:usb1="C000605B" w:usb2="00000029" w:usb3="00000000" w:csb0="000101FF" w:csb1="00000000"/>
   </w:font>
   <w:font w:name="Arial">
     <w:panose1 w:val="020B0604020202020204"/>
@@ -12076,6 +12104,7 @@
     <w:rsid w:val="004F1642"/>
     <w:rsid w:val="0058466E"/>
     <w:rsid w:val="00C401C7"/>
+    <w:rsid w:val="00E64CF3"/>
     <w:rsid w:val="00EB0DE8"/>
   </w:rsids>
   <m:mathPr>
@@ -12592,7 +12621,7 @@
 </file>
 
 <file path=customXml/itemProps1.xml><?xml version="1.0" encoding="utf-8"?>
-<ds:datastoreItem xmlns:ds="http://schemas.openxmlformats.org/officeDocument/2006/customXml" ds:itemID="{79952CC1-9380-4A1C-98FB-97C5541FC9A9}">
+<ds:datastoreItem xmlns:ds="http://schemas.openxmlformats.org/officeDocument/2006/customXml" ds:itemID="{3C5AA56C-9BB5-4986-A2E7-3EB4671BD6FA}">
   <ds:schemaRefs>
     <ds:schemaRef ds:uri="http://schemas.openxmlformats.org/officeDocument/2006/bibliography"/>
   </ds:schemaRefs>

--- a/trunk/Carpetas/Carpeta de Proyecto/CarpetaProyecto.docx
+++ b/trunk/Carpetas/Carpeta de Proyecto/CarpetaProyecto.docx
@@ -912,7 +912,7 @@
       <w:r>
         <w:fldChar w:fldCharType="separate"/>
       </w:r>
-      <w:hyperlink w:anchor="_Toc253923315" w:history="1">
+      <w:hyperlink w:anchor="_Toc254010961" w:history="1">
         <w:r>
           <w:rPr>
             <w:rStyle w:val="Hipervnculo"/>
@@ -935,7 +935,7 @@
           <w:rPr>
             <w:webHidden/>
           </w:rPr>
-          <w:instrText xml:space="preserve"> PAGEREF _Toc253923315 \h </w:instrText>
+          <w:instrText xml:space="preserve"> PAGEREF _Toc254010961 \h </w:instrText>
         </w:r>
         <w:r>
           <w:rPr>
@@ -974,7 +974,7 @@
           <w:lang w:eastAsia="es-AR"/>
         </w:rPr>
       </w:pPr>
-      <w:hyperlink w:anchor="_Toc253923316" w:history="1">
+      <w:hyperlink w:anchor="_Toc254010962" w:history="1">
         <w:r>
           <w:rPr>
             <w:rStyle w:val="Hipervnculo"/>
@@ -997,7 +997,7 @@
           <w:rPr>
             <w:webHidden/>
           </w:rPr>
-          <w:instrText xml:space="preserve"> PAGEREF _Toc253923316 \h </w:instrText>
+          <w:instrText xml:space="preserve"> PAGEREF _Toc254010962 \h </w:instrText>
         </w:r>
         <w:r>
           <w:rPr>
@@ -1036,7 +1036,7 @@
           <w:lang w:eastAsia="es-AR"/>
         </w:rPr>
       </w:pPr>
-      <w:hyperlink w:anchor="_Toc253923317" w:history="1">
+      <w:hyperlink w:anchor="_Toc254010963" w:history="1">
         <w:r>
           <w:rPr>
             <w:rStyle w:val="Hipervnculo"/>
@@ -1059,7 +1059,7 @@
           <w:rPr>
             <w:webHidden/>
           </w:rPr>
-          <w:instrText xml:space="preserve"> PAGEREF _Toc253923317 \h </w:instrText>
+          <w:instrText xml:space="preserve"> PAGEREF _Toc254010963 \h </w:instrText>
         </w:r>
         <w:r>
           <w:rPr>
@@ -1098,7 +1098,7 @@
           <w:lang w:eastAsia="es-AR"/>
         </w:rPr>
       </w:pPr>
-      <w:hyperlink w:anchor="_Toc253923318" w:history="1">
+      <w:hyperlink w:anchor="_Toc254010964" w:history="1">
         <w:r>
           <w:rPr>
             <w:rStyle w:val="Hipervnculo"/>
@@ -1121,7 +1121,7 @@
           <w:rPr>
             <w:webHidden/>
           </w:rPr>
-          <w:instrText xml:space="preserve"> PAGEREF _Toc253923318 \h </w:instrText>
+          <w:instrText xml:space="preserve"> PAGEREF _Toc254010964 \h </w:instrText>
         </w:r>
         <w:r>
           <w:rPr>
@@ -1160,7 +1160,7 @@
           <w:lang w:eastAsia="es-AR"/>
         </w:rPr>
       </w:pPr>
-      <w:hyperlink w:anchor="_Toc253923319" w:history="1">
+      <w:hyperlink w:anchor="_Toc254010965" w:history="1">
         <w:r>
           <w:rPr>
             <w:rStyle w:val="Hipervnculo"/>
@@ -1183,7 +1183,7 @@
           <w:rPr>
             <w:webHidden/>
           </w:rPr>
-          <w:instrText xml:space="preserve"> PAGEREF _Toc253923319 \h </w:instrText>
+          <w:instrText xml:space="preserve"> PAGEREF _Toc254010965 \h </w:instrText>
         </w:r>
         <w:r>
           <w:rPr>
@@ -1224,7 +1224,7 @@
           <w:lang w:val="es-AR" w:eastAsia="es-AR"/>
         </w:rPr>
       </w:pPr>
-      <w:hyperlink w:anchor="_Toc253923320" w:history="1">
+      <w:hyperlink w:anchor="_Toc254010966" w:history="1">
         <w:r>
           <w:rPr>
             <w:rStyle w:val="Hipervnculo"/>
@@ -1251,7 +1251,7 @@
             <w:noProof/>
             <w:webHidden/>
           </w:rPr>
-          <w:instrText xml:space="preserve"> PAGEREF _Toc253923320 \h </w:instrText>
+          <w:instrText xml:space="preserve"> PAGEREF _Toc254010966 \h </w:instrText>
         </w:r>
         <w:r>
           <w:rPr>
@@ -1296,7 +1296,7 @@
           <w:lang w:val="es-AR" w:eastAsia="es-AR"/>
         </w:rPr>
       </w:pPr>
-      <w:hyperlink w:anchor="_Toc253923321" w:history="1">
+      <w:hyperlink w:anchor="_Toc254010967" w:history="1">
         <w:r>
           <w:rPr>
             <w:rStyle w:val="Hipervnculo"/>
@@ -1323,7 +1323,7 @@
             <w:noProof/>
             <w:webHidden/>
           </w:rPr>
-          <w:instrText xml:space="preserve"> PAGEREF _Toc253923321 \h </w:instrText>
+          <w:instrText xml:space="preserve"> PAGEREF _Toc254010967 \h </w:instrText>
         </w:r>
         <w:r>
           <w:rPr>
@@ -1368,7 +1368,7 @@
           <w:lang w:val="es-AR" w:eastAsia="es-AR"/>
         </w:rPr>
       </w:pPr>
-      <w:hyperlink w:anchor="_Toc253923322" w:history="1">
+      <w:hyperlink w:anchor="_Toc254010968" w:history="1">
         <w:r>
           <w:rPr>
             <w:rStyle w:val="Hipervnculo"/>
@@ -1395,7 +1395,7 @@
             <w:noProof/>
             <w:webHidden/>
           </w:rPr>
-          <w:instrText xml:space="preserve"> PAGEREF _Toc253923322 \h </w:instrText>
+          <w:instrText xml:space="preserve"> PAGEREF _Toc254010968 \h </w:instrText>
         </w:r>
         <w:r>
           <w:rPr>
@@ -1440,14 +1440,14 @@
           <w:lang w:val="es-AR" w:eastAsia="es-AR"/>
         </w:rPr>
       </w:pPr>
-      <w:hyperlink w:anchor="_Toc253923323" w:history="1">
+      <w:hyperlink w:anchor="_Toc254010969" w:history="1">
         <w:r>
           <w:rPr>
             <w:rStyle w:val="Hipervnculo"/>
             <w:noProof/>
             <w:lang w:val="es-AR"/>
           </w:rPr>
-          <w:t>1. Configurar Estadísticas de Animales</w:t>
+          <w:t>1. Configurar Animal</w:t>
         </w:r>
         <w:r>
           <w:rPr>
@@ -1468,7 +1468,7 @@
             <w:noProof/>
             <w:webHidden/>
           </w:rPr>
-          <w:instrText xml:space="preserve"> PAGEREF _Toc253923323 \h </w:instrText>
+          <w:instrText xml:space="preserve"> PAGEREF _Toc254010969 \h </w:instrText>
         </w:r>
         <w:r>
           <w:rPr>
@@ -1513,14 +1513,14 @@
           <w:lang w:val="es-AR" w:eastAsia="es-AR"/>
         </w:rPr>
       </w:pPr>
-      <w:hyperlink w:anchor="_Toc253923324" w:history="1">
+      <w:hyperlink w:anchor="_Toc254010970" w:history="1">
         <w:r>
           <w:rPr>
             <w:rStyle w:val="Hipervnculo"/>
             <w:noProof/>
             <w:lang w:val="es-AR"/>
           </w:rPr>
-          <w:t>2. Setear condiciones de ambiente</w:t>
+          <w:t>2. Configurar Ambiente</w:t>
         </w:r>
         <w:r>
           <w:rPr>
@@ -1541,7 +1541,7 @@
             <w:noProof/>
             <w:webHidden/>
           </w:rPr>
-          <w:instrText xml:space="preserve"> PAGEREF _Toc253923324 \h </w:instrText>
+          <w:instrText xml:space="preserve"> PAGEREF _Toc254010970 \h </w:instrText>
         </w:r>
         <w:r>
           <w:rPr>
@@ -1586,7 +1586,7 @@
           <w:lang w:val="es-AR" w:eastAsia="es-AR"/>
         </w:rPr>
       </w:pPr>
-      <w:hyperlink w:anchor="_Toc253923325" w:history="1">
+      <w:hyperlink w:anchor="_Toc254010971" w:history="1">
         <w:r>
           <w:rPr>
             <w:rStyle w:val="Hipervnculo"/>
@@ -1614,7 +1614,7 @@
             <w:noProof/>
             <w:webHidden/>
           </w:rPr>
-          <w:instrText xml:space="preserve"> PAGEREF _Toc253923325 \h </w:instrText>
+          <w:instrText xml:space="preserve"> PAGEREF _Toc254010971 \h </w:instrText>
         </w:r>
         <w:r>
           <w:rPr>
@@ -1659,7 +1659,7 @@
           <w:lang w:val="es-AR" w:eastAsia="es-AR"/>
         </w:rPr>
       </w:pPr>
-      <w:hyperlink w:anchor="_Toc253923326" w:history="1">
+      <w:hyperlink w:anchor="_Toc254010972" w:history="1">
         <w:r>
           <w:rPr>
             <w:rStyle w:val="Hipervnculo"/>
@@ -1687,7 +1687,7 @@
             <w:noProof/>
             <w:webHidden/>
           </w:rPr>
-          <w:instrText xml:space="preserve"> PAGEREF _Toc253923326 \h </w:instrText>
+          <w:instrText xml:space="preserve"> PAGEREF _Toc254010972 \h </w:instrText>
         </w:r>
         <w:r>
           <w:rPr>
@@ -1732,7 +1732,7 @@
           <w:lang w:val="es-AR" w:eastAsia="es-AR"/>
         </w:rPr>
       </w:pPr>
-      <w:hyperlink w:anchor="_Toc253923327" w:history="1">
+      <w:hyperlink w:anchor="_Toc254010973" w:history="1">
         <w:r>
           <w:rPr>
             <w:rStyle w:val="Hipervnculo"/>
@@ -1760,7 +1760,7 @@
             <w:noProof/>
             <w:webHidden/>
           </w:rPr>
-          <w:instrText xml:space="preserve"> PAGEREF _Toc253923327 \h </w:instrText>
+          <w:instrText xml:space="preserve"> PAGEREF _Toc254010973 \h </w:instrText>
         </w:r>
         <w:r>
           <w:rPr>
@@ -1805,7 +1805,7 @@
           <w:lang w:val="es-AR" w:eastAsia="es-AR"/>
         </w:rPr>
       </w:pPr>
-      <w:hyperlink w:anchor="_Toc253923328" w:history="1">
+      <w:hyperlink w:anchor="_Toc254010974" w:history="1">
         <w:r>
           <w:rPr>
             <w:rStyle w:val="Hipervnculo"/>
@@ -1833,7 +1833,7 @@
             <w:noProof/>
             <w:webHidden/>
           </w:rPr>
-          <w:instrText xml:space="preserve"> PAGEREF _Toc253923328 \h </w:instrText>
+          <w:instrText xml:space="preserve"> PAGEREF _Toc254010974 \h </w:instrText>
         </w:r>
         <w:r>
           <w:rPr>
@@ -1878,7 +1878,7 @@
           <w:lang w:val="es-AR" w:eastAsia="es-AR"/>
         </w:rPr>
       </w:pPr>
-      <w:hyperlink w:anchor="_Toc253923329" w:history="1">
+      <w:hyperlink w:anchor="_Toc254010975" w:history="1">
         <w:r>
           <w:rPr>
             <w:rStyle w:val="Hipervnculo"/>
@@ -1905,7 +1905,7 @@
             <w:noProof/>
             <w:webHidden/>
           </w:rPr>
-          <w:instrText xml:space="preserve"> PAGEREF _Toc253923329 \h </w:instrText>
+          <w:instrText xml:space="preserve"> PAGEREF _Toc254010975 \h </w:instrText>
         </w:r>
         <w:r>
           <w:rPr>
@@ -1950,7 +1950,7 @@
           <w:lang w:val="es-AR" w:eastAsia="es-AR"/>
         </w:rPr>
       </w:pPr>
-      <w:hyperlink w:anchor="_Toc253923330" w:history="1">
+      <w:hyperlink w:anchor="_Toc254010976" w:history="1">
         <w:r>
           <w:rPr>
             <w:rStyle w:val="Hipervnculo"/>
@@ -1978,7 +1978,7 @@
             <w:noProof/>
             <w:webHidden/>
           </w:rPr>
-          <w:instrText xml:space="preserve"> PAGEREF _Toc253923330 \h </w:instrText>
+          <w:instrText xml:space="preserve"> PAGEREF _Toc254010976 \h </w:instrText>
         </w:r>
         <w:r>
           <w:rPr>
@@ -2021,7 +2021,7 @@
           <w:lang w:eastAsia="es-AR"/>
         </w:rPr>
       </w:pPr>
-      <w:hyperlink w:anchor="_Toc253923331" w:history="1">
+      <w:hyperlink w:anchor="_Toc254010977" w:history="1">
         <w:r>
           <w:rPr>
             <w:rStyle w:val="Hipervnculo"/>
@@ -2044,7 +2044,7 @@
           <w:rPr>
             <w:webHidden/>
           </w:rPr>
-          <w:instrText xml:space="preserve"> PAGEREF _Toc253923331 \h </w:instrText>
+          <w:instrText xml:space="preserve"> PAGEREF _Toc254010977 \h </w:instrText>
         </w:r>
         <w:r>
           <w:rPr>
@@ -2085,7 +2085,7 @@
           <w:lang w:val="es-AR" w:eastAsia="es-AR"/>
         </w:rPr>
       </w:pPr>
-      <w:hyperlink w:anchor="_Toc253923332" w:history="1">
+      <w:hyperlink w:anchor="_Toc254010978" w:history="1">
         <w:r>
           <w:rPr>
             <w:rStyle w:val="Hipervnculo"/>
@@ -2113,7 +2113,7 @@
             <w:noProof/>
             <w:webHidden/>
           </w:rPr>
-          <w:instrText xml:space="preserve"> PAGEREF _Toc253923332 \h </w:instrText>
+          <w:instrText xml:space="preserve"> PAGEREF _Toc254010978 \h </w:instrText>
         </w:r>
         <w:r>
           <w:rPr>
@@ -2158,7 +2158,7 @@
           <w:lang w:val="es-AR" w:eastAsia="es-AR"/>
         </w:rPr>
       </w:pPr>
-      <w:hyperlink w:anchor="_Toc253923333" w:history="1">
+      <w:hyperlink w:anchor="_Toc254010979" w:history="1">
         <w:r>
           <w:rPr>
             <w:rStyle w:val="Hipervnculo"/>
@@ -2186,7 +2186,7 @@
             <w:noProof/>
             <w:webHidden/>
           </w:rPr>
-          <w:instrText xml:space="preserve"> PAGEREF _Toc253923333 \h </w:instrText>
+          <w:instrText xml:space="preserve"> PAGEREF _Toc254010979 \h </w:instrText>
         </w:r>
         <w:r>
           <w:rPr>
@@ -2231,7 +2231,7 @@
           <w:lang w:val="es-AR" w:eastAsia="es-AR"/>
         </w:rPr>
       </w:pPr>
-      <w:hyperlink w:anchor="_Toc253923334" w:history="1">
+      <w:hyperlink w:anchor="_Toc254010980" w:history="1">
         <w:r>
           <w:rPr>
             <w:rStyle w:val="Hipervnculo"/>
@@ -2259,7 +2259,7 @@
             <w:noProof/>
             <w:webHidden/>
           </w:rPr>
-          <w:instrText xml:space="preserve"> PAGEREF _Toc253923334 \h </w:instrText>
+          <w:instrText xml:space="preserve"> PAGEREF _Toc254010980 \h </w:instrText>
         </w:r>
         <w:r>
           <w:rPr>
@@ -2302,7 +2302,7 @@
           <w:lang w:eastAsia="es-AR"/>
         </w:rPr>
       </w:pPr>
-      <w:hyperlink w:anchor="_Toc253923335" w:history="1">
+      <w:hyperlink w:anchor="_Toc254010981" w:history="1">
         <w:r>
           <w:rPr>
             <w:rStyle w:val="Hipervnculo"/>
@@ -2325,7 +2325,7 @@
           <w:rPr>
             <w:webHidden/>
           </w:rPr>
-          <w:instrText xml:space="preserve"> PAGEREF _Toc253923335 \h </w:instrText>
+          <w:instrText xml:space="preserve"> PAGEREF _Toc254010981 \h </w:instrText>
         </w:r>
         <w:r>
           <w:rPr>
@@ -2342,7 +2342,7 @@
           <w:rPr>
             <w:webHidden/>
           </w:rPr>
-          <w:t>11</w:t>
+          <w:t>12</w:t>
         </w:r>
         <w:r>
           <w:rPr>
@@ -2366,14 +2366,14 @@
           <w:lang w:val="es-AR" w:eastAsia="es-AR"/>
         </w:rPr>
       </w:pPr>
-      <w:hyperlink w:anchor="_Toc253923336" w:history="1">
+      <w:hyperlink w:anchor="_Toc254010982" w:history="1">
         <w:r>
           <w:rPr>
             <w:rStyle w:val="Hipervnculo"/>
             <w:noProof/>
             <w:lang w:val="es-AR"/>
           </w:rPr>
-          <w:t>Diagrama de Clases</w:t>
+          <w:t>Modelo de Dominio</w:t>
         </w:r>
         <w:r>
           <w:rPr>
@@ -2394,7 +2394,7 @@
             <w:noProof/>
             <w:webHidden/>
           </w:rPr>
-          <w:instrText xml:space="preserve"> PAGEREF _Toc253923336 \h </w:instrText>
+          <w:instrText xml:space="preserve"> PAGEREF _Toc254010982 \h </w:instrText>
         </w:r>
         <w:r>
           <w:rPr>
@@ -2414,7 +2414,7 @@
             <w:noProof/>
             <w:webHidden/>
           </w:rPr>
-          <w:t>11</w:t>
+          <w:t>12</w:t>
         </w:r>
         <w:r>
           <w:rPr>
@@ -2459,7 +2459,7 @@
       </w:pPr>
       <w:bookmarkStart w:id="0" w:name="_Toc252723284"/>
       <w:bookmarkStart w:id="1" w:name="_Toc252723390"/>
-      <w:bookmarkStart w:id="2" w:name="_Toc253923315"/>
+      <w:bookmarkStart w:id="2" w:name="_Toc254010961"/>
       <w:r>
         <w:lastRenderedPageBreak/>
         <w:t>Objetivo</w:t>
@@ -2497,7 +2497,7 @@
       </w:pPr>
       <w:bookmarkStart w:id="3" w:name="_Toc252723285"/>
       <w:bookmarkStart w:id="4" w:name="_Toc252723391"/>
-      <w:bookmarkStart w:id="5" w:name="_Toc253923316"/>
+      <w:bookmarkStart w:id="5" w:name="_Toc254010962"/>
       <w:r>
         <w:t>Alcance</w:t>
       </w:r>
@@ -2620,7 +2620,7 @@
       </w:pPr>
       <w:bookmarkStart w:id="6" w:name="_Toc252723286"/>
       <w:bookmarkStart w:id="7" w:name="_Toc252723392"/>
-      <w:bookmarkStart w:id="8" w:name="_Toc253923317"/>
+      <w:bookmarkStart w:id="8" w:name="_Toc254010963"/>
       <w:r>
         <w:t>Descripción</w:t>
       </w:r>
@@ -2665,7 +2665,7 @@
       </w:pPr>
       <w:bookmarkStart w:id="9" w:name="_Toc252723287"/>
       <w:bookmarkStart w:id="10" w:name="_Toc252723393"/>
-      <w:bookmarkStart w:id="11" w:name="_Toc253923318"/>
+      <w:bookmarkStart w:id="11" w:name="_Toc254010964"/>
       <w:r>
         <w:t>Planificación</w:t>
       </w:r>
@@ -3170,7 +3170,7 @@
       </w:pPr>
       <w:bookmarkStart w:id="12" w:name="_Toc252723288"/>
       <w:bookmarkStart w:id="13" w:name="_Toc252723394"/>
-      <w:bookmarkStart w:id="14" w:name="_Toc253923319"/>
+      <w:bookmarkStart w:id="14" w:name="_Toc254010965"/>
       <w:r>
         <w:lastRenderedPageBreak/>
         <w:t>Casos de Uso</w:t>
@@ -3185,7 +3185,7 @@
       </w:pPr>
       <w:bookmarkStart w:id="15" w:name="_Toc252723289"/>
       <w:bookmarkStart w:id="16" w:name="_Toc252723395"/>
-      <w:bookmarkStart w:id="17" w:name="_Toc253923320"/>
+      <w:bookmarkStart w:id="17" w:name="_Toc254010966"/>
       <w:r>
         <w:t>Identificación de Actores</w:t>
       </w:r>
@@ -3245,7 +3245,7 @@
       </w:pPr>
       <w:bookmarkStart w:id="18" w:name="_Toc252723290"/>
       <w:bookmarkStart w:id="19" w:name="_Toc252723396"/>
-      <w:bookmarkStart w:id="20" w:name="_Toc253923321"/>
+      <w:bookmarkStart w:id="20" w:name="_Toc254010967"/>
       <w:r>
         <w:t>Lista de Casos de Uso</w:t>
       </w:r>
@@ -3520,7 +3520,7 @@
       </w:pPr>
       <w:bookmarkStart w:id="21" w:name="_Toc252723291"/>
       <w:bookmarkStart w:id="22" w:name="_Toc252723397"/>
-      <w:bookmarkStart w:id="23" w:name="_Toc253923322"/>
+      <w:bookmarkStart w:id="23" w:name="_Toc254010968"/>
       <w:r>
         <w:lastRenderedPageBreak/>
         <w:t>Especificación de Casos de Uso</w:t>
@@ -3538,7 +3538,7 @@
         </w:rPr>
       </w:pPr>
       <w:bookmarkStart w:id="24" w:name="_Toc252723293"/>
-      <w:bookmarkStart w:id="25" w:name="_Toc253923323"/>
+      <w:bookmarkStart w:id="25" w:name="_Toc254010969"/>
       <w:r>
         <w:rPr>
           <w:lang w:val="es-AR"/>
@@ -4551,7 +4551,7 @@
         </w:rPr>
       </w:pPr>
       <w:bookmarkStart w:id="26" w:name="_Toc252723294"/>
-      <w:bookmarkStart w:id="27" w:name="_Toc253923324"/>
+      <w:bookmarkStart w:id="27" w:name="_Toc254010970"/>
       <w:r>
         <w:rPr>
           <w:lang w:val="es-AR"/>
@@ -4566,13 +4566,13 @@
         <w:t xml:space="preserve">. </w:t>
       </w:r>
       <w:bookmarkEnd w:id="26"/>
+      <w:r>
+        <w:rPr>
+          <w:lang w:val="es-AR"/>
+        </w:rPr>
+        <w:t>Configurar Ambiente</w:t>
+      </w:r>
       <w:bookmarkEnd w:id="27"/>
-      <w:r>
-        <w:rPr>
-          <w:lang w:val="es-AR"/>
-        </w:rPr>
-        <w:t>Configurar Ambiente</w:t>
-      </w:r>
     </w:p>
     <w:p>
       <w:pPr>
@@ -5672,7 +5672,7 @@
           <w:lang w:val="es-AR"/>
         </w:rPr>
       </w:pPr>
-      <w:bookmarkStart w:id="29" w:name="_Toc253923325"/>
+      <w:bookmarkStart w:id="29" w:name="_Toc254010971"/>
       <w:r>
         <w:rPr>
           <w:lang w:val="es-AR"/>
@@ -6488,7 +6488,7 @@
         </w:rPr>
       </w:pPr>
       <w:bookmarkStart w:id="30" w:name="_Toc252723296"/>
-      <w:bookmarkStart w:id="31" w:name="_Toc253923326"/>
+      <w:bookmarkStart w:id="31" w:name="_Toc254010972"/>
       <w:r>
         <w:rPr>
           <w:lang w:val="es-AR"/>
@@ -7272,7 +7272,7 @@
           <w:lang w:val="es-AR"/>
         </w:rPr>
       </w:pPr>
-      <w:bookmarkStart w:id="32" w:name="_Toc253923327"/>
+      <w:bookmarkStart w:id="32" w:name="_Toc254010973"/>
       <w:r>
         <w:rPr>
           <w:lang w:val="es-AR"/>
@@ -8082,7 +8082,7 @@
         </w:rPr>
       </w:pPr>
       <w:bookmarkStart w:id="33" w:name="_Toc252723297"/>
-      <w:bookmarkStart w:id="34" w:name="_Toc253923328"/>
+      <w:bookmarkStart w:id="34" w:name="_Toc254010974"/>
       <w:r>
         <w:rPr>
           <w:lang w:val="es-AR"/>
@@ -8766,7 +8766,7 @@
       <w:pPr>
         <w:pStyle w:val="Ttulo4"/>
       </w:pPr>
-      <w:bookmarkStart w:id="35" w:name="_Toc253923329"/>
+      <w:bookmarkStart w:id="35" w:name="_Toc254010975"/>
       <w:r>
         <w:lastRenderedPageBreak/>
         <w:t>9</w:t>
@@ -9876,7 +9876,7 @@
       </w:pPr>
       <w:bookmarkStart w:id="36" w:name="_Toc252723298"/>
       <w:bookmarkStart w:id="37" w:name="_Toc252723398"/>
-      <w:bookmarkStart w:id="38" w:name="_Toc253923330"/>
+      <w:bookmarkStart w:id="38" w:name="_Toc254010976"/>
       <w:r>
         <w:rPr>
           <w:lang w:val="es-AR"/>
@@ -10070,7 +10070,7 @@
       </w:pPr>
       <w:bookmarkStart w:id="39" w:name="_Toc252723299"/>
       <w:bookmarkStart w:id="40" w:name="_Toc252723399"/>
-      <w:bookmarkStart w:id="41" w:name="_Toc253923331"/>
+      <w:bookmarkStart w:id="41" w:name="_Toc254010977"/>
       <w:r>
         <w:rPr>
           <w:lang w:val="es-AR"/>
@@ -10098,7 +10098,7 @@
       </w:pPr>
       <w:bookmarkStart w:id="42" w:name="_Toc252723300"/>
       <w:bookmarkStart w:id="43" w:name="_Toc252723400"/>
-      <w:bookmarkStart w:id="44" w:name="_Toc253923332"/>
+      <w:bookmarkStart w:id="44" w:name="_Toc254010978"/>
       <w:r>
         <w:rPr>
           <w:lang w:val="es-AR"/>
@@ -10231,7 +10231,7 @@
       </w:pPr>
       <w:bookmarkStart w:id="45" w:name="_Toc252723301"/>
       <w:bookmarkStart w:id="46" w:name="_Toc252723401"/>
-      <w:bookmarkStart w:id="47" w:name="_Toc253923333"/>
+      <w:bookmarkStart w:id="47" w:name="_Toc254010979"/>
       <w:r>
         <w:rPr>
           <w:lang w:val="es-AR"/>
@@ -10289,7 +10289,7 @@
       </w:pPr>
       <w:bookmarkStart w:id="48" w:name="_Toc252723302"/>
       <w:bookmarkStart w:id="49" w:name="_Toc252723402"/>
-      <w:bookmarkStart w:id="50" w:name="_Toc253923334"/>
+      <w:bookmarkStart w:id="50" w:name="_Toc254010980"/>
       <w:r>
         <w:rPr>
           <w:lang w:val="es-AR"/>
@@ -10330,15 +10330,186 @@
     <w:p>
       <w:pPr>
         <w:pStyle w:val="Ttulo2"/>
-        <w:rPr>
-          <w:lang w:val="es-AR"/>
-        </w:rPr>
-      </w:pPr>
-      <w:bookmarkStart w:id="51" w:name="_Toc253923335"/>
-      <w:r>
-        <w:rPr>
-          <w:lang w:val="es-AR"/>
-        </w:rPr>
+        <w:spacing w:before="0"/>
+        <w:rPr>
+          <w:lang w:val="es-AR"/>
+        </w:rPr>
+      </w:pPr>
+    </w:p>
+    <w:p>
+      <w:pPr>
+        <w:rPr>
+          <w:lang w:val="es-AR"/>
+        </w:rPr>
+      </w:pPr>
+    </w:p>
+    <w:p>
+      <w:pPr>
+        <w:rPr>
+          <w:lang w:val="es-AR"/>
+        </w:rPr>
+      </w:pPr>
+    </w:p>
+    <w:p>
+      <w:pPr>
+        <w:rPr>
+          <w:lang w:val="es-AR"/>
+        </w:rPr>
+      </w:pPr>
+    </w:p>
+    <w:p>
+      <w:pPr>
+        <w:rPr>
+          <w:lang w:val="es-AR"/>
+        </w:rPr>
+      </w:pPr>
+    </w:p>
+    <w:p>
+      <w:pPr>
+        <w:rPr>
+          <w:lang w:val="es-AR"/>
+        </w:rPr>
+      </w:pPr>
+    </w:p>
+    <w:p>
+      <w:pPr>
+        <w:rPr>
+          <w:lang w:val="es-AR"/>
+        </w:rPr>
+      </w:pPr>
+    </w:p>
+    <w:p>
+      <w:pPr>
+        <w:rPr>
+          <w:lang w:val="es-AR"/>
+        </w:rPr>
+      </w:pPr>
+    </w:p>
+    <w:p>
+      <w:pPr>
+        <w:rPr>
+          <w:lang w:val="es-AR"/>
+        </w:rPr>
+      </w:pPr>
+    </w:p>
+    <w:p>
+      <w:pPr>
+        <w:rPr>
+          <w:lang w:val="es-AR"/>
+        </w:rPr>
+      </w:pPr>
+    </w:p>
+    <w:p>
+      <w:pPr>
+        <w:rPr>
+          <w:lang w:val="es-AR"/>
+        </w:rPr>
+      </w:pPr>
+    </w:p>
+    <w:p>
+      <w:pPr>
+        <w:rPr>
+          <w:lang w:val="es-AR"/>
+        </w:rPr>
+      </w:pPr>
+    </w:p>
+    <w:p>
+      <w:pPr>
+        <w:rPr>
+          <w:lang w:val="es-AR"/>
+        </w:rPr>
+      </w:pPr>
+    </w:p>
+    <w:p>
+      <w:pPr>
+        <w:rPr>
+          <w:lang w:val="es-AR"/>
+        </w:rPr>
+      </w:pPr>
+    </w:p>
+    <w:p>
+      <w:pPr>
+        <w:rPr>
+          <w:lang w:val="es-AR"/>
+        </w:rPr>
+      </w:pPr>
+    </w:p>
+    <w:p>
+      <w:pPr>
+        <w:rPr>
+          <w:lang w:val="es-AR"/>
+        </w:rPr>
+      </w:pPr>
+    </w:p>
+    <w:p>
+      <w:pPr>
+        <w:rPr>
+          <w:lang w:val="es-AR"/>
+        </w:rPr>
+      </w:pPr>
+    </w:p>
+    <w:p>
+      <w:pPr>
+        <w:rPr>
+          <w:lang w:val="es-AR"/>
+        </w:rPr>
+      </w:pPr>
+    </w:p>
+    <w:p>
+      <w:pPr>
+        <w:rPr>
+          <w:lang w:val="es-AR"/>
+        </w:rPr>
+      </w:pPr>
+    </w:p>
+    <w:p>
+      <w:pPr>
+        <w:rPr>
+          <w:lang w:val="es-AR"/>
+        </w:rPr>
+      </w:pPr>
+    </w:p>
+    <w:p>
+      <w:pPr>
+        <w:rPr>
+          <w:lang w:val="es-AR"/>
+        </w:rPr>
+      </w:pPr>
+    </w:p>
+    <w:p>
+      <w:pPr>
+        <w:rPr>
+          <w:lang w:val="es-AR"/>
+        </w:rPr>
+      </w:pPr>
+    </w:p>
+    <w:p>
+      <w:pPr>
+        <w:rPr>
+          <w:lang w:val="es-AR"/>
+        </w:rPr>
+      </w:pPr>
+    </w:p>
+    <w:p>
+      <w:pPr>
+        <w:rPr>
+          <w:lang w:val="es-AR"/>
+        </w:rPr>
+      </w:pPr>
+    </w:p>
+    <w:p>
+      <w:pPr>
+        <w:pStyle w:val="Ttulo2"/>
+        <w:rPr>
+          <w:lang w:val="es-AR"/>
+        </w:rPr>
+      </w:pPr>
+      <w:bookmarkStart w:id="51" w:name="_Toc254010981"/>
+      <w:r>
+        <w:rPr>
+          <w:lang w:val="es-AR"/>
+        </w:rPr>
+        <w:lastRenderedPageBreak/>
         <w:t>Diseño</w:t>
       </w:r>
       <w:bookmarkEnd w:id="51"/>
@@ -10350,12 +10521,12 @@
           <w:lang w:val="es-AR"/>
         </w:rPr>
       </w:pPr>
-      <w:bookmarkStart w:id="52" w:name="_Toc253923336"/>
-      <w:r>
-        <w:rPr>
-          <w:lang w:val="es-AR"/>
-        </w:rPr>
-        <w:t>Diagrama de Clases</w:t>
+      <w:bookmarkStart w:id="52" w:name="_Toc254010982"/>
+      <w:r>
+        <w:rPr>
+          <w:lang w:val="es-AR"/>
+        </w:rPr>
+        <w:t>Modelo de Dominio</w:t>
       </w:r>
       <w:bookmarkEnd w:id="52"/>
     </w:p>
@@ -10367,13 +10538,56 @@
       </w:pPr>
       <w:r>
         <w:rPr>
-          <w:lang w:val="es-AR"/>
-        </w:rPr>
-        <w:t>[TODO]</w:t>
+          <w:noProof/>
+          <w:lang w:val="es-AR" w:eastAsia="es-AR"/>
+        </w:rPr>
+        <w:drawing>
+          <wp:anchor distT="0" distB="0" distL="114300" distR="114300" simplePos="0" relativeHeight="251658240" behindDoc="1" locked="0" layoutInCell="1" allowOverlap="1">
+            <wp:simplePos x="0" y="0"/>
+            <wp:positionH relativeFrom="column">
+              <wp:posOffset>-1752348</wp:posOffset>
+            </wp:positionH>
+            <wp:positionV relativeFrom="paragraph">
+              <wp:posOffset>2081279</wp:posOffset>
+            </wp:positionV>
+            <wp:extent cx="8496113" cy="5110162"/>
+            <wp:effectExtent l="0" t="1695450" r="0" b="1671638"/>
+            <wp:wrapNone/>
+            <wp:docPr id="1" name="0 Imagen" descr="Dominio.PNG"/>
+            <wp:cNvGraphicFramePr>
+              <a:graphicFrameLocks xmlns:a="http://schemas.openxmlformats.org/drawingml/2006/main" noChangeAspect="1"/>
+            </wp:cNvGraphicFramePr>
+            <a:graphic xmlns:a="http://schemas.openxmlformats.org/drawingml/2006/main">
+              <a:graphicData uri="http://schemas.openxmlformats.org/drawingml/2006/picture">
+                <pic:pic xmlns:pic="http://schemas.openxmlformats.org/drawingml/2006/picture">
+                  <pic:nvPicPr>
+                    <pic:cNvPr id="0" name="Dominio.PNG"/>
+                    <pic:cNvPicPr/>
+                  </pic:nvPicPr>
+                  <pic:blipFill>
+                    <a:blip r:embed="rId10" cstate="print"/>
+                    <a:stretch>
+                      <a:fillRect/>
+                    </a:stretch>
+                  </pic:blipFill>
+                  <pic:spPr>
+                    <a:xfrm rot="16200000">
+                      <a:off x="0" y="0"/>
+                      <a:ext cx="8496113" cy="5110162"/>
+                    </a:xfrm>
+                    <a:prstGeom prst="rect">
+                      <a:avLst/>
+                    </a:prstGeom>
+                  </pic:spPr>
+                </pic:pic>
+              </a:graphicData>
+            </a:graphic>
+          </wp:anchor>
+        </w:drawing>
       </w:r>
     </w:p>
     <w:sectPr>
-      <w:headerReference w:type="default" r:id="rId10"/>
+      <w:headerReference w:type="default" r:id="rId11"/>
       <w:pgSz w:w="11906" w:h="16838"/>
       <w:pgMar w:top="851" w:right="851" w:bottom="851" w:left="851" w:header="708" w:footer="708" w:gutter="0"/>
       <w:cols w:space="708"/>
@@ -10527,7 +10741,7 @@
               <w:rPr>
                 <w:noProof/>
               </w:rPr>
-              <w:t>9</w:t>
+              <w:t>2</w:t>
             </w:r>
           </w:fldSimple>
         </w:p>
@@ -12077,8 +12291,9 @@
     <w:panose1 w:val="020B0604030504040204"/>
     <w:charset w:val="00"/>
     <w:family w:val="swiss"/>
+    <w:notTrueType/>
     <w:pitch w:val="variable"/>
-    <w:sig w:usb0="E1002EFF" w:usb1="C000605B" w:usb2="00000029" w:usb3="00000000" w:csb0="000101FF" w:csb1="00000000"/>
+    <w:sig w:usb0="00000003" w:usb1="00000000" w:usb2="00000000" w:usb3="00000000" w:csb0="00000001" w:csb1="00000000"/>
   </w:font>
   <w:font w:name="Arial">
     <w:panose1 w:val="020B0604020202020204"/>
@@ -12103,6 +12318,7 @@
     <w:rsidRoot w:val="004F1642"/>
     <w:rsid w:val="004F1642"/>
     <w:rsid w:val="0058466E"/>
+    <w:rsid w:val="00953D81"/>
     <w:rsid w:val="00C401C7"/>
     <w:rsid w:val="00E64CF3"/>
     <w:rsid w:val="00EB0DE8"/>
@@ -12621,7 +12837,7 @@
 </file>
 
 <file path=customXml/itemProps1.xml><?xml version="1.0" encoding="utf-8"?>
-<ds:datastoreItem xmlns:ds="http://schemas.openxmlformats.org/officeDocument/2006/customXml" ds:itemID="{3C5AA56C-9BB5-4986-A2E7-3EB4671BD6FA}">
+<ds:datastoreItem xmlns:ds="http://schemas.openxmlformats.org/officeDocument/2006/customXml" ds:itemID="{A6AC618B-08BF-49DE-80A9-CA97E81E1A80}">
   <ds:schemaRefs>
     <ds:schemaRef ds:uri="http://schemas.openxmlformats.org/officeDocument/2006/bibliography"/>
   </ds:schemaRefs>

--- a/trunk/Carpetas/Carpeta de Proyecto/CarpetaProyecto.docx
+++ b/trunk/Carpetas/Carpeta de Proyecto/CarpetaProyecto.docx
@@ -912,7 +912,7 @@
       <w:r>
         <w:fldChar w:fldCharType="separate"/>
       </w:r>
-      <w:hyperlink w:anchor="_Toc254010961" w:history="1">
+      <w:hyperlink w:anchor="_Toc254012595" w:history="1">
         <w:r>
           <w:rPr>
             <w:rStyle w:val="Hipervnculo"/>
@@ -935,7 +935,7 @@
           <w:rPr>
             <w:webHidden/>
           </w:rPr>
-          <w:instrText xml:space="preserve"> PAGEREF _Toc254010961 \h </w:instrText>
+          <w:instrText xml:space="preserve"> PAGEREF _Toc254012595 \h </w:instrText>
         </w:r>
         <w:r>
           <w:rPr>
@@ -974,7 +974,7 @@
           <w:lang w:eastAsia="es-AR"/>
         </w:rPr>
       </w:pPr>
-      <w:hyperlink w:anchor="_Toc254010962" w:history="1">
+      <w:hyperlink w:anchor="_Toc254012596" w:history="1">
         <w:r>
           <w:rPr>
             <w:rStyle w:val="Hipervnculo"/>
@@ -997,7 +997,7 @@
           <w:rPr>
             <w:webHidden/>
           </w:rPr>
-          <w:instrText xml:space="preserve"> PAGEREF _Toc254010962 \h </w:instrText>
+          <w:instrText xml:space="preserve"> PAGEREF _Toc254012596 \h </w:instrText>
         </w:r>
         <w:r>
           <w:rPr>
@@ -1036,7 +1036,7 @@
           <w:lang w:eastAsia="es-AR"/>
         </w:rPr>
       </w:pPr>
-      <w:hyperlink w:anchor="_Toc254010963" w:history="1">
+      <w:hyperlink w:anchor="_Toc254012597" w:history="1">
         <w:r>
           <w:rPr>
             <w:rStyle w:val="Hipervnculo"/>
@@ -1059,7 +1059,7 @@
           <w:rPr>
             <w:webHidden/>
           </w:rPr>
-          <w:instrText xml:space="preserve"> PAGEREF _Toc254010963 \h </w:instrText>
+          <w:instrText xml:space="preserve"> PAGEREF _Toc254012597 \h </w:instrText>
         </w:r>
         <w:r>
           <w:rPr>
@@ -1098,7 +1098,7 @@
           <w:lang w:eastAsia="es-AR"/>
         </w:rPr>
       </w:pPr>
-      <w:hyperlink w:anchor="_Toc254010964" w:history="1">
+      <w:hyperlink w:anchor="_Toc254012598" w:history="1">
         <w:r>
           <w:rPr>
             <w:rStyle w:val="Hipervnculo"/>
@@ -1121,7 +1121,7 @@
           <w:rPr>
             <w:webHidden/>
           </w:rPr>
-          <w:instrText xml:space="preserve"> PAGEREF _Toc254010964 \h </w:instrText>
+          <w:instrText xml:space="preserve"> PAGEREF _Toc254012598 \h </w:instrText>
         </w:r>
         <w:r>
           <w:rPr>
@@ -1160,7 +1160,7 @@
           <w:lang w:eastAsia="es-AR"/>
         </w:rPr>
       </w:pPr>
-      <w:hyperlink w:anchor="_Toc254010965" w:history="1">
+      <w:hyperlink w:anchor="_Toc254012599" w:history="1">
         <w:r>
           <w:rPr>
             <w:rStyle w:val="Hipervnculo"/>
@@ -1183,7 +1183,7 @@
           <w:rPr>
             <w:webHidden/>
           </w:rPr>
-          <w:instrText xml:space="preserve"> PAGEREF _Toc254010965 \h </w:instrText>
+          <w:instrText xml:space="preserve"> PAGEREF _Toc254012599 \h </w:instrText>
         </w:r>
         <w:r>
           <w:rPr>
@@ -1224,7 +1224,7 @@
           <w:lang w:val="es-AR" w:eastAsia="es-AR"/>
         </w:rPr>
       </w:pPr>
-      <w:hyperlink w:anchor="_Toc254010966" w:history="1">
+      <w:hyperlink w:anchor="_Toc254012600" w:history="1">
         <w:r>
           <w:rPr>
             <w:rStyle w:val="Hipervnculo"/>
@@ -1251,7 +1251,7 @@
             <w:noProof/>
             <w:webHidden/>
           </w:rPr>
-          <w:instrText xml:space="preserve"> PAGEREF _Toc254010966 \h </w:instrText>
+          <w:instrText xml:space="preserve"> PAGEREF _Toc254012600 \h </w:instrText>
         </w:r>
         <w:r>
           <w:rPr>
@@ -1296,7 +1296,7 @@
           <w:lang w:val="es-AR" w:eastAsia="es-AR"/>
         </w:rPr>
       </w:pPr>
-      <w:hyperlink w:anchor="_Toc254010967" w:history="1">
+      <w:hyperlink w:anchor="_Toc254012601" w:history="1">
         <w:r>
           <w:rPr>
             <w:rStyle w:val="Hipervnculo"/>
@@ -1323,7 +1323,7 @@
             <w:noProof/>
             <w:webHidden/>
           </w:rPr>
-          <w:instrText xml:space="preserve"> PAGEREF _Toc254010967 \h </w:instrText>
+          <w:instrText xml:space="preserve"> PAGEREF _Toc254012601 \h </w:instrText>
         </w:r>
         <w:r>
           <w:rPr>
@@ -1368,7 +1368,7 @@
           <w:lang w:val="es-AR" w:eastAsia="es-AR"/>
         </w:rPr>
       </w:pPr>
-      <w:hyperlink w:anchor="_Toc254010968" w:history="1">
+      <w:hyperlink w:anchor="_Toc254012602" w:history="1">
         <w:r>
           <w:rPr>
             <w:rStyle w:val="Hipervnculo"/>
@@ -1395,7 +1395,7 @@
             <w:noProof/>
             <w:webHidden/>
           </w:rPr>
-          <w:instrText xml:space="preserve"> PAGEREF _Toc254010968 \h </w:instrText>
+          <w:instrText xml:space="preserve"> PAGEREF _Toc254012602 \h </w:instrText>
         </w:r>
         <w:r>
           <w:rPr>
@@ -1440,7 +1440,7 @@
           <w:lang w:val="es-AR" w:eastAsia="es-AR"/>
         </w:rPr>
       </w:pPr>
-      <w:hyperlink w:anchor="_Toc254010969" w:history="1">
+      <w:hyperlink w:anchor="_Toc254012603" w:history="1">
         <w:r>
           <w:rPr>
             <w:rStyle w:val="Hipervnculo"/>
@@ -1468,7 +1468,7 @@
             <w:noProof/>
             <w:webHidden/>
           </w:rPr>
-          <w:instrText xml:space="preserve"> PAGEREF _Toc254010969 \h </w:instrText>
+          <w:instrText xml:space="preserve"> PAGEREF _Toc254012603 \h </w:instrText>
         </w:r>
         <w:r>
           <w:rPr>
@@ -1513,7 +1513,7 @@
           <w:lang w:val="es-AR" w:eastAsia="es-AR"/>
         </w:rPr>
       </w:pPr>
-      <w:hyperlink w:anchor="_Toc254010970" w:history="1">
+      <w:hyperlink w:anchor="_Toc254012604" w:history="1">
         <w:r>
           <w:rPr>
             <w:rStyle w:val="Hipervnculo"/>
@@ -1541,7 +1541,7 @@
             <w:noProof/>
             <w:webHidden/>
           </w:rPr>
-          <w:instrText xml:space="preserve"> PAGEREF _Toc254010970 \h </w:instrText>
+          <w:instrText xml:space="preserve"> PAGEREF _Toc254012604 \h </w:instrText>
         </w:r>
         <w:r>
           <w:rPr>
@@ -1586,7 +1586,7 @@
           <w:lang w:val="es-AR" w:eastAsia="es-AR"/>
         </w:rPr>
       </w:pPr>
-      <w:hyperlink w:anchor="_Toc254010971" w:history="1">
+      <w:hyperlink w:anchor="_Toc254012605" w:history="1">
         <w:r>
           <w:rPr>
             <w:rStyle w:val="Hipervnculo"/>
@@ -1614,7 +1614,7 @@
             <w:noProof/>
             <w:webHidden/>
           </w:rPr>
-          <w:instrText xml:space="preserve"> PAGEREF _Toc254010971 \h </w:instrText>
+          <w:instrText xml:space="preserve"> PAGEREF _Toc254012605 \h </w:instrText>
         </w:r>
         <w:r>
           <w:rPr>
@@ -1659,7 +1659,7 @@
           <w:lang w:val="es-AR" w:eastAsia="es-AR"/>
         </w:rPr>
       </w:pPr>
-      <w:hyperlink w:anchor="_Toc254010972" w:history="1">
+      <w:hyperlink w:anchor="_Toc254012606" w:history="1">
         <w:r>
           <w:rPr>
             <w:rStyle w:val="Hipervnculo"/>
@@ -1687,7 +1687,7 @@
             <w:noProof/>
             <w:webHidden/>
           </w:rPr>
-          <w:instrText xml:space="preserve"> PAGEREF _Toc254010972 \h </w:instrText>
+          <w:instrText xml:space="preserve"> PAGEREF _Toc254012606 \h </w:instrText>
         </w:r>
         <w:r>
           <w:rPr>
@@ -1732,7 +1732,7 @@
           <w:lang w:val="es-AR" w:eastAsia="es-AR"/>
         </w:rPr>
       </w:pPr>
-      <w:hyperlink w:anchor="_Toc254010973" w:history="1">
+      <w:hyperlink w:anchor="_Toc254012607" w:history="1">
         <w:r>
           <w:rPr>
             <w:rStyle w:val="Hipervnculo"/>
@@ -1760,7 +1760,7 @@
             <w:noProof/>
             <w:webHidden/>
           </w:rPr>
-          <w:instrText xml:space="preserve"> PAGEREF _Toc254010973 \h </w:instrText>
+          <w:instrText xml:space="preserve"> PAGEREF _Toc254012607 \h </w:instrText>
         </w:r>
         <w:r>
           <w:rPr>
@@ -1805,7 +1805,7 @@
           <w:lang w:val="es-AR" w:eastAsia="es-AR"/>
         </w:rPr>
       </w:pPr>
-      <w:hyperlink w:anchor="_Toc254010974" w:history="1">
+      <w:hyperlink w:anchor="_Toc254012608" w:history="1">
         <w:r>
           <w:rPr>
             <w:rStyle w:val="Hipervnculo"/>
@@ -1833,7 +1833,7 @@
             <w:noProof/>
             <w:webHidden/>
           </w:rPr>
-          <w:instrText xml:space="preserve"> PAGEREF _Toc254010974 \h </w:instrText>
+          <w:instrText xml:space="preserve"> PAGEREF _Toc254012608 \h </w:instrText>
         </w:r>
         <w:r>
           <w:rPr>
@@ -1878,7 +1878,7 @@
           <w:lang w:val="es-AR" w:eastAsia="es-AR"/>
         </w:rPr>
       </w:pPr>
-      <w:hyperlink w:anchor="_Toc254010975" w:history="1">
+      <w:hyperlink w:anchor="_Toc254012609" w:history="1">
         <w:r>
           <w:rPr>
             <w:rStyle w:val="Hipervnculo"/>
@@ -1905,7 +1905,7 @@
             <w:noProof/>
             <w:webHidden/>
           </w:rPr>
-          <w:instrText xml:space="preserve"> PAGEREF _Toc254010975 \h </w:instrText>
+          <w:instrText xml:space="preserve"> PAGEREF _Toc254012609 \h </w:instrText>
         </w:r>
         <w:r>
           <w:rPr>
@@ -1950,7 +1950,7 @@
           <w:lang w:val="es-AR" w:eastAsia="es-AR"/>
         </w:rPr>
       </w:pPr>
-      <w:hyperlink w:anchor="_Toc254010976" w:history="1">
+      <w:hyperlink w:anchor="_Toc254012610" w:history="1">
         <w:r>
           <w:rPr>
             <w:rStyle w:val="Hipervnculo"/>
@@ -1978,7 +1978,7 @@
             <w:noProof/>
             <w:webHidden/>
           </w:rPr>
-          <w:instrText xml:space="preserve"> PAGEREF _Toc254010976 \h </w:instrText>
+          <w:instrText xml:space="preserve"> PAGEREF _Toc254012610 \h </w:instrText>
         </w:r>
         <w:r>
           <w:rPr>
@@ -2021,7 +2021,7 @@
           <w:lang w:eastAsia="es-AR"/>
         </w:rPr>
       </w:pPr>
-      <w:hyperlink w:anchor="_Toc254010977" w:history="1">
+      <w:hyperlink w:anchor="_Toc254012611" w:history="1">
         <w:r>
           <w:rPr>
             <w:rStyle w:val="Hipervnculo"/>
@@ -2044,7 +2044,7 @@
           <w:rPr>
             <w:webHidden/>
           </w:rPr>
-          <w:instrText xml:space="preserve"> PAGEREF _Toc254010977 \h </w:instrText>
+          <w:instrText xml:space="preserve"> PAGEREF _Toc254012611 \h </w:instrText>
         </w:r>
         <w:r>
           <w:rPr>
@@ -2085,7 +2085,7 @@
           <w:lang w:val="es-AR" w:eastAsia="es-AR"/>
         </w:rPr>
       </w:pPr>
-      <w:hyperlink w:anchor="_Toc254010978" w:history="1">
+      <w:hyperlink w:anchor="_Toc254012612" w:history="1">
         <w:r>
           <w:rPr>
             <w:rStyle w:val="Hipervnculo"/>
@@ -2113,7 +2113,7 @@
             <w:noProof/>
             <w:webHidden/>
           </w:rPr>
-          <w:instrText xml:space="preserve"> PAGEREF _Toc254010978 \h </w:instrText>
+          <w:instrText xml:space="preserve"> PAGEREF _Toc254012612 \h </w:instrText>
         </w:r>
         <w:r>
           <w:rPr>
@@ -2158,7 +2158,7 @@
           <w:lang w:val="es-AR" w:eastAsia="es-AR"/>
         </w:rPr>
       </w:pPr>
-      <w:hyperlink w:anchor="_Toc254010979" w:history="1">
+      <w:hyperlink w:anchor="_Toc254012613" w:history="1">
         <w:r>
           <w:rPr>
             <w:rStyle w:val="Hipervnculo"/>
@@ -2186,80 +2186,7 @@
             <w:noProof/>
             <w:webHidden/>
           </w:rPr>
-          <w:instrText xml:space="preserve"> PAGEREF _Toc254010979 \h </w:instrText>
-        </w:r>
-        <w:r>
-          <w:rPr>
-            <w:noProof/>
-            <w:webHidden/>
-          </w:rPr>
-        </w:r>
-        <w:r>
-          <w:rPr>
-            <w:noProof/>
-            <w:webHidden/>
-          </w:rPr>
-          <w:fldChar w:fldCharType="separate"/>
-        </w:r>
-        <w:r>
-          <w:rPr>
-            <w:noProof/>
-            <w:webHidden/>
-          </w:rPr>
-          <w:t>11</w:t>
-        </w:r>
-        <w:r>
-          <w:rPr>
-            <w:noProof/>
-            <w:webHidden/>
-          </w:rPr>
-          <w:fldChar w:fldCharType="end"/>
-        </w:r>
-      </w:hyperlink>
-    </w:p>
-    <w:p>
-      <w:pPr>
-        <w:pStyle w:val="TDC3"/>
-        <w:tabs>
-          <w:tab w:val="right" w:leader="dot" w:pos="10194"/>
-        </w:tabs>
-        <w:rPr>
-          <w:rFonts w:eastAsiaTheme="minorEastAsia" w:cstheme="minorBidi"/>
-          <w:noProof/>
-          <w:sz w:val="22"/>
-          <w:szCs w:val="22"/>
-          <w:lang w:val="es-AR" w:eastAsia="es-AR"/>
-        </w:rPr>
-      </w:pPr>
-      <w:hyperlink w:anchor="_Toc254010980" w:history="1">
-        <w:r>
-          <w:rPr>
-            <w:rStyle w:val="Hipervnculo"/>
-            <w:noProof/>
-            <w:lang w:val="es-AR"/>
-          </w:rPr>
-          <w:t>Diagrama de Arquitectura</w:t>
-        </w:r>
-        <w:r>
-          <w:rPr>
-            <w:noProof/>
-            <w:webHidden/>
-          </w:rPr>
-          <w:tab/>
-        </w:r>
-        <w:r>
-          <w:rPr>
-            <w:noProof/>
-            <w:webHidden/>
-          </w:rPr>
-          <w:fldChar w:fldCharType="begin"/>
-        </w:r>
-        <w:r>
-          <w:rPr>
-            <w:noProof/>
-            <w:webHidden/>
-          </w:rPr>
-          <w:instrText xml:space="preserve"> PAGEREF _Toc254010980 \h </w:instrText>
+          <w:instrText xml:space="preserve"> PAGEREF _Toc254012613 \h </w:instrText>
         </w:r>
         <w:r>
           <w:rPr>
@@ -2302,7 +2229,7 @@
           <w:lang w:eastAsia="es-AR"/>
         </w:rPr>
       </w:pPr>
-      <w:hyperlink w:anchor="_Toc254010981" w:history="1">
+      <w:hyperlink w:anchor="_Toc254012614" w:history="1">
         <w:r>
           <w:rPr>
             <w:rStyle w:val="Hipervnculo"/>
@@ -2325,7 +2252,7 @@
           <w:rPr>
             <w:webHidden/>
           </w:rPr>
-          <w:instrText xml:space="preserve"> PAGEREF _Toc254010981 \h </w:instrText>
+          <w:instrText xml:space="preserve"> PAGEREF _Toc254012614 \h </w:instrText>
         </w:r>
         <w:r>
           <w:rPr>
@@ -2366,7 +2293,7 @@
           <w:lang w:val="es-AR" w:eastAsia="es-AR"/>
         </w:rPr>
       </w:pPr>
-      <w:hyperlink w:anchor="_Toc254010982" w:history="1">
+      <w:hyperlink w:anchor="_Toc254012615" w:history="1">
         <w:r>
           <w:rPr>
             <w:rStyle w:val="Hipervnculo"/>
@@ -2394,7 +2321,7 @@
             <w:noProof/>
             <w:webHidden/>
           </w:rPr>
-          <w:instrText xml:space="preserve"> PAGEREF _Toc254010982 \h </w:instrText>
+          <w:instrText xml:space="preserve"> PAGEREF _Toc254012615 \h </w:instrText>
         </w:r>
         <w:r>
           <w:rPr>
@@ -2415,6 +2342,79 @@
             <w:webHidden/>
           </w:rPr>
           <w:t>12</w:t>
+        </w:r>
+        <w:r>
+          <w:rPr>
+            <w:noProof/>
+            <w:webHidden/>
+          </w:rPr>
+          <w:fldChar w:fldCharType="end"/>
+        </w:r>
+      </w:hyperlink>
+    </w:p>
+    <w:p>
+      <w:pPr>
+        <w:pStyle w:val="TDC3"/>
+        <w:tabs>
+          <w:tab w:val="right" w:leader="dot" w:pos="10194"/>
+        </w:tabs>
+        <w:rPr>
+          <w:rFonts w:eastAsiaTheme="minorEastAsia" w:cstheme="minorBidi"/>
+          <w:noProof/>
+          <w:sz w:val="22"/>
+          <w:szCs w:val="22"/>
+          <w:lang w:val="es-AR" w:eastAsia="es-AR"/>
+        </w:rPr>
+      </w:pPr>
+      <w:hyperlink w:anchor="_Toc254012616" w:history="1">
+        <w:r>
+          <w:rPr>
+            <w:rStyle w:val="Hipervnculo"/>
+            <w:noProof/>
+            <w:lang w:val="es-AR"/>
+          </w:rPr>
+          <w:t>Diagrama de Clases Servicio Core</w:t>
+        </w:r>
+        <w:r>
+          <w:rPr>
+            <w:noProof/>
+            <w:webHidden/>
+          </w:rPr>
+          <w:tab/>
+        </w:r>
+        <w:r>
+          <w:rPr>
+            <w:noProof/>
+            <w:webHidden/>
+          </w:rPr>
+          <w:fldChar w:fldCharType="begin"/>
+        </w:r>
+        <w:r>
+          <w:rPr>
+            <w:noProof/>
+            <w:webHidden/>
+          </w:rPr>
+          <w:instrText xml:space="preserve"> PAGEREF _Toc254012616 \h </w:instrText>
+        </w:r>
+        <w:r>
+          <w:rPr>
+            <w:noProof/>
+            <w:webHidden/>
+          </w:rPr>
+        </w:r>
+        <w:r>
+          <w:rPr>
+            <w:noProof/>
+            <w:webHidden/>
+          </w:rPr>
+          <w:fldChar w:fldCharType="separate"/>
+        </w:r>
+        <w:r>
+          <w:rPr>
+            <w:noProof/>
+            <w:webHidden/>
+          </w:rPr>
+          <w:t>13</w:t>
         </w:r>
         <w:r>
           <w:rPr>
@@ -2459,7 +2459,7 @@
       </w:pPr>
       <w:bookmarkStart w:id="0" w:name="_Toc252723284"/>
       <w:bookmarkStart w:id="1" w:name="_Toc252723390"/>
-      <w:bookmarkStart w:id="2" w:name="_Toc254010961"/>
+      <w:bookmarkStart w:id="2" w:name="_Toc254012595"/>
       <w:r>
         <w:lastRenderedPageBreak/>
         <w:t>Objetivo</w:t>
@@ -2497,7 +2497,7 @@
       </w:pPr>
       <w:bookmarkStart w:id="3" w:name="_Toc252723285"/>
       <w:bookmarkStart w:id="4" w:name="_Toc252723391"/>
-      <w:bookmarkStart w:id="5" w:name="_Toc254010962"/>
+      <w:bookmarkStart w:id="5" w:name="_Toc254012596"/>
       <w:r>
         <w:t>Alcance</w:t>
       </w:r>
@@ -2620,7 +2620,7 @@
       </w:pPr>
       <w:bookmarkStart w:id="6" w:name="_Toc252723286"/>
       <w:bookmarkStart w:id="7" w:name="_Toc252723392"/>
-      <w:bookmarkStart w:id="8" w:name="_Toc254010963"/>
+      <w:bookmarkStart w:id="8" w:name="_Toc254012597"/>
       <w:r>
         <w:t>Descripción</w:t>
       </w:r>
@@ -2665,7 +2665,7 @@
       </w:pPr>
       <w:bookmarkStart w:id="9" w:name="_Toc252723287"/>
       <w:bookmarkStart w:id="10" w:name="_Toc252723393"/>
-      <w:bookmarkStart w:id="11" w:name="_Toc254010964"/>
+      <w:bookmarkStart w:id="11" w:name="_Toc254012598"/>
       <w:r>
         <w:t>Planificación</w:t>
       </w:r>
@@ -3170,7 +3170,7 @@
       </w:pPr>
       <w:bookmarkStart w:id="12" w:name="_Toc252723288"/>
       <w:bookmarkStart w:id="13" w:name="_Toc252723394"/>
-      <w:bookmarkStart w:id="14" w:name="_Toc254010965"/>
+      <w:bookmarkStart w:id="14" w:name="_Toc254012599"/>
       <w:r>
         <w:lastRenderedPageBreak/>
         <w:t>Casos de Uso</w:t>
@@ -3185,7 +3185,7 @@
       </w:pPr>
       <w:bookmarkStart w:id="15" w:name="_Toc252723289"/>
       <w:bookmarkStart w:id="16" w:name="_Toc252723395"/>
-      <w:bookmarkStart w:id="17" w:name="_Toc254010966"/>
+      <w:bookmarkStart w:id="17" w:name="_Toc254012600"/>
       <w:r>
         <w:t>Identificación de Actores</w:t>
       </w:r>
@@ -3245,7 +3245,7 @@
       </w:pPr>
       <w:bookmarkStart w:id="18" w:name="_Toc252723290"/>
       <w:bookmarkStart w:id="19" w:name="_Toc252723396"/>
-      <w:bookmarkStart w:id="20" w:name="_Toc254010967"/>
+      <w:bookmarkStart w:id="20" w:name="_Toc254012601"/>
       <w:r>
         <w:t>Lista de Casos de Uso</w:t>
       </w:r>
@@ -3520,7 +3520,7 @@
       </w:pPr>
       <w:bookmarkStart w:id="21" w:name="_Toc252723291"/>
       <w:bookmarkStart w:id="22" w:name="_Toc252723397"/>
-      <w:bookmarkStart w:id="23" w:name="_Toc254010968"/>
+      <w:bookmarkStart w:id="23" w:name="_Toc254012602"/>
       <w:r>
         <w:lastRenderedPageBreak/>
         <w:t>Especificación de Casos de Uso</w:t>
@@ -3538,7 +3538,7 @@
         </w:rPr>
       </w:pPr>
       <w:bookmarkStart w:id="24" w:name="_Toc252723293"/>
-      <w:bookmarkStart w:id="25" w:name="_Toc254010969"/>
+      <w:bookmarkStart w:id="25" w:name="_Toc254012603"/>
       <w:r>
         <w:rPr>
           <w:lang w:val="es-AR"/>
@@ -4551,7 +4551,7 @@
         </w:rPr>
       </w:pPr>
       <w:bookmarkStart w:id="26" w:name="_Toc252723294"/>
-      <w:bookmarkStart w:id="27" w:name="_Toc254010970"/>
+      <w:bookmarkStart w:id="27" w:name="_Toc254012604"/>
       <w:r>
         <w:rPr>
           <w:lang w:val="es-AR"/>
@@ -5672,7 +5672,7 @@
           <w:lang w:val="es-AR"/>
         </w:rPr>
       </w:pPr>
-      <w:bookmarkStart w:id="29" w:name="_Toc254010971"/>
+      <w:bookmarkStart w:id="29" w:name="_Toc254012605"/>
       <w:r>
         <w:rPr>
           <w:lang w:val="es-AR"/>
@@ -6488,7 +6488,7 @@
         </w:rPr>
       </w:pPr>
       <w:bookmarkStart w:id="30" w:name="_Toc252723296"/>
-      <w:bookmarkStart w:id="31" w:name="_Toc254010972"/>
+      <w:bookmarkStart w:id="31" w:name="_Toc254012606"/>
       <w:r>
         <w:rPr>
           <w:lang w:val="es-AR"/>
@@ -7272,7 +7272,7 @@
           <w:lang w:val="es-AR"/>
         </w:rPr>
       </w:pPr>
-      <w:bookmarkStart w:id="32" w:name="_Toc254010973"/>
+      <w:bookmarkStart w:id="32" w:name="_Toc254012607"/>
       <w:r>
         <w:rPr>
           <w:lang w:val="es-AR"/>
@@ -8082,7 +8082,7 @@
         </w:rPr>
       </w:pPr>
       <w:bookmarkStart w:id="33" w:name="_Toc252723297"/>
-      <w:bookmarkStart w:id="34" w:name="_Toc254010974"/>
+      <w:bookmarkStart w:id="34" w:name="_Toc254012608"/>
       <w:r>
         <w:rPr>
           <w:lang w:val="es-AR"/>
@@ -8766,7 +8766,7 @@
       <w:pPr>
         <w:pStyle w:val="Ttulo4"/>
       </w:pPr>
-      <w:bookmarkStart w:id="35" w:name="_Toc254010975"/>
+      <w:bookmarkStart w:id="35" w:name="_Toc254012609"/>
       <w:r>
         <w:lastRenderedPageBreak/>
         <w:t>9</w:t>
@@ -9876,7 +9876,7 @@
       </w:pPr>
       <w:bookmarkStart w:id="36" w:name="_Toc252723298"/>
       <w:bookmarkStart w:id="37" w:name="_Toc252723398"/>
-      <w:bookmarkStart w:id="38" w:name="_Toc254010976"/>
+      <w:bookmarkStart w:id="38" w:name="_Toc254012610"/>
       <w:r>
         <w:rPr>
           <w:lang w:val="es-AR"/>
@@ -10070,7 +10070,7 @@
       </w:pPr>
       <w:bookmarkStart w:id="39" w:name="_Toc252723299"/>
       <w:bookmarkStart w:id="40" w:name="_Toc252723399"/>
-      <w:bookmarkStart w:id="41" w:name="_Toc254010977"/>
+      <w:bookmarkStart w:id="41" w:name="_Toc254012611"/>
       <w:r>
         <w:rPr>
           <w:lang w:val="es-AR"/>
@@ -10098,7 +10098,7 @@
       </w:pPr>
       <w:bookmarkStart w:id="42" w:name="_Toc252723300"/>
       <w:bookmarkStart w:id="43" w:name="_Toc252723400"/>
-      <w:bookmarkStart w:id="44" w:name="_Toc254010978"/>
+      <w:bookmarkStart w:id="44" w:name="_Toc254012612"/>
       <w:r>
         <w:rPr>
           <w:lang w:val="es-AR"/>
@@ -10231,7 +10231,7 @@
       </w:pPr>
       <w:bookmarkStart w:id="45" w:name="_Toc252723301"/>
       <w:bookmarkStart w:id="46" w:name="_Toc252723401"/>
-      <w:bookmarkStart w:id="47" w:name="_Toc254010979"/>
+      <w:bookmarkStart w:id="47" w:name="_Toc254012613"/>
       <w:r>
         <w:rPr>
           <w:lang w:val="es-AR"/>
@@ -10282,39 +10282,6 @@
     </w:p>
     <w:p>
       <w:pPr>
-        <w:pStyle w:val="Ttulo3"/>
-        <w:rPr>
-          <w:lang w:val="es-AR"/>
-        </w:rPr>
-      </w:pPr>
-      <w:bookmarkStart w:id="48" w:name="_Toc252723302"/>
-      <w:bookmarkStart w:id="49" w:name="_Toc252723402"/>
-      <w:bookmarkStart w:id="50" w:name="_Toc254010980"/>
-      <w:r>
-        <w:rPr>
-          <w:lang w:val="es-AR"/>
-        </w:rPr>
-        <w:t>Diagrama de Arquitectura</w:t>
-      </w:r>
-      <w:bookmarkEnd w:id="48"/>
-      <w:bookmarkEnd w:id="49"/>
-      <w:bookmarkEnd w:id="50"/>
-    </w:p>
-    <w:p>
-      <w:pPr>
-        <w:rPr>
-          <w:lang w:val="es-AR"/>
-        </w:rPr>
-      </w:pPr>
-      <w:r>
-        <w:rPr>
-          <w:lang w:val="es-AR"/>
-        </w:rPr>
-        <w:t>[TODO]</w:t>
-      </w:r>
-    </w:p>
-    <w:p>
-      <w:pPr>
         <w:rPr>
           <w:lang w:val="es-AR"/>
         </w:rPr>
@@ -10499,12 +10466,26 @@
     </w:p>
     <w:p>
       <w:pPr>
+        <w:rPr>
+          <w:lang w:val="es-AR"/>
+        </w:rPr>
+      </w:pPr>
+    </w:p>
+    <w:p>
+      <w:pPr>
+        <w:rPr>
+          <w:lang w:val="es-AR"/>
+        </w:rPr>
+      </w:pPr>
+    </w:p>
+    <w:p>
+      <w:pPr>
         <w:pStyle w:val="Ttulo2"/>
         <w:rPr>
           <w:lang w:val="es-AR"/>
         </w:rPr>
       </w:pPr>
-      <w:bookmarkStart w:id="51" w:name="_Toc254010981"/>
+      <w:bookmarkStart w:id="48" w:name="_Toc254012614"/>
       <w:r>
         <w:rPr>
           <w:lang w:val="es-AR"/>
@@ -10512,7 +10493,7 @@
         <w:lastRenderedPageBreak/>
         <w:t>Diseño</w:t>
       </w:r>
-      <w:bookmarkEnd w:id="51"/>
+      <w:bookmarkEnd w:id="48"/>
     </w:p>
     <w:p>
       <w:pPr>
@@ -10521,14 +10502,91 @@
           <w:lang w:val="es-AR"/>
         </w:rPr>
       </w:pPr>
-      <w:bookmarkStart w:id="52" w:name="_Toc254010982"/>
+      <w:bookmarkStart w:id="49" w:name="_Toc254012615"/>
       <w:r>
         <w:rPr>
           <w:lang w:val="es-AR"/>
         </w:rPr>
         <w:t>Modelo de Dominio</w:t>
       </w:r>
-      <w:bookmarkEnd w:id="52"/>
+      <w:bookmarkEnd w:id="49"/>
+    </w:p>
+    <w:p>
+      <w:pPr>
+        <w:rPr>
+          <w:lang w:val="es-AR"/>
+        </w:rPr>
+      </w:pPr>
+    </w:p>
+    <w:p>
+      <w:pPr>
+        <w:rPr>
+          <w:lang w:val="es-AR"/>
+        </w:rPr>
+      </w:pPr>
+    </w:p>
+    <w:p>
+      <w:pPr>
+        <w:rPr>
+          <w:lang w:val="es-AR"/>
+        </w:rPr>
+      </w:pPr>
+    </w:p>
+    <w:p>
+      <w:pPr>
+        <w:rPr>
+          <w:lang w:val="es-AR"/>
+        </w:rPr>
+      </w:pPr>
+    </w:p>
+    <w:p>
+      <w:pPr>
+        <w:rPr>
+          <w:lang w:val="es-AR"/>
+        </w:rPr>
+      </w:pPr>
+    </w:p>
+    <w:p>
+      <w:pPr>
+        <w:rPr>
+          <w:lang w:val="es-AR"/>
+        </w:rPr>
+      </w:pPr>
+    </w:p>
+    <w:p>
+      <w:pPr>
+        <w:rPr>
+          <w:lang w:val="es-AR"/>
+        </w:rPr>
+      </w:pPr>
+    </w:p>
+    <w:p>
+      <w:pPr>
+        <w:rPr>
+          <w:lang w:val="es-AR"/>
+        </w:rPr>
+      </w:pPr>
+    </w:p>
+    <w:p>
+      <w:pPr>
+        <w:rPr>
+          <w:lang w:val="es-AR"/>
+        </w:rPr>
+      </w:pPr>
+    </w:p>
+    <w:p>
+      <w:pPr>
+        <w:rPr>
+          <w:lang w:val="es-AR"/>
+        </w:rPr>
+      </w:pPr>
+    </w:p>
+    <w:p>
+      <w:pPr>
+        <w:rPr>
+          <w:lang w:val="es-AR"/>
+        </w:rPr>
+      </w:pPr>
     </w:p>
     <w:p>
       <w:pPr>
@@ -10545,13 +10603,13 @@
           <wp:anchor distT="0" distB="0" distL="114300" distR="114300" simplePos="0" relativeHeight="251658240" behindDoc="1" locked="0" layoutInCell="1" allowOverlap="1">
             <wp:simplePos x="0" y="0"/>
             <wp:positionH relativeFrom="column">
-              <wp:posOffset>-1752348</wp:posOffset>
+              <wp:posOffset>-1740535</wp:posOffset>
             </wp:positionH>
             <wp:positionV relativeFrom="paragraph">
-              <wp:posOffset>2081279</wp:posOffset>
+              <wp:posOffset>50800</wp:posOffset>
             </wp:positionV>
-            <wp:extent cx="8496113" cy="5110162"/>
-            <wp:effectExtent l="0" t="1695450" r="0" b="1671638"/>
+            <wp:extent cx="8496300" cy="5110480"/>
+            <wp:effectExtent l="0" t="1695450" r="0" b="1671320"/>
             <wp:wrapNone/>
             <wp:docPr id="1" name="0 Imagen" descr="Dominio.PNG"/>
             <wp:cNvGraphicFramePr>
@@ -10573,7 +10631,7 @@
                   <pic:spPr>
                     <a:xfrm rot="16200000">
                       <a:off x="0" y="0"/>
-                      <a:ext cx="8496113" cy="5110162"/>
+                      <a:ext cx="8496300" cy="5110480"/>
                     </a:xfrm>
                     <a:prstGeom prst="rect">
                       <a:avLst/>
@@ -10586,8 +10644,368 @@
         </w:drawing>
       </w:r>
     </w:p>
+    <w:p>
+      <w:pPr>
+        <w:rPr>
+          <w:lang w:val="es-AR"/>
+        </w:rPr>
+      </w:pPr>
+    </w:p>
+    <w:p>
+      <w:pPr>
+        <w:rPr>
+          <w:lang w:val="es-AR"/>
+        </w:rPr>
+      </w:pPr>
+    </w:p>
+    <w:p>
+      <w:pPr>
+        <w:rPr>
+          <w:lang w:val="es-AR"/>
+        </w:rPr>
+      </w:pPr>
+    </w:p>
+    <w:p>
+      <w:pPr>
+        <w:rPr>
+          <w:lang w:val="es-AR"/>
+        </w:rPr>
+      </w:pPr>
+    </w:p>
+    <w:p>
+      <w:pPr>
+        <w:rPr>
+          <w:lang w:val="es-AR"/>
+        </w:rPr>
+      </w:pPr>
+    </w:p>
+    <w:p>
+      <w:pPr>
+        <w:rPr>
+          <w:lang w:val="es-AR"/>
+        </w:rPr>
+      </w:pPr>
+    </w:p>
+    <w:p>
+      <w:pPr>
+        <w:rPr>
+          <w:lang w:val="es-AR"/>
+        </w:rPr>
+      </w:pPr>
+    </w:p>
+    <w:p>
+      <w:pPr>
+        <w:rPr>
+          <w:lang w:val="es-AR"/>
+        </w:rPr>
+      </w:pPr>
+    </w:p>
+    <w:p>
+      <w:pPr>
+        <w:rPr>
+          <w:lang w:val="es-AR"/>
+        </w:rPr>
+      </w:pPr>
+    </w:p>
+    <w:p>
+      <w:pPr>
+        <w:rPr>
+          <w:lang w:val="es-AR"/>
+        </w:rPr>
+      </w:pPr>
+    </w:p>
+    <w:p>
+      <w:pPr>
+        <w:rPr>
+          <w:lang w:val="es-AR"/>
+        </w:rPr>
+      </w:pPr>
+    </w:p>
+    <w:p>
+      <w:pPr>
+        <w:rPr>
+          <w:lang w:val="es-AR"/>
+        </w:rPr>
+      </w:pPr>
+    </w:p>
+    <w:p>
+      <w:pPr>
+        <w:rPr>
+          <w:lang w:val="es-AR"/>
+        </w:rPr>
+      </w:pPr>
+    </w:p>
+    <w:p>
+      <w:pPr>
+        <w:rPr>
+          <w:lang w:val="es-AR"/>
+        </w:rPr>
+      </w:pPr>
+    </w:p>
+    <w:p>
+      <w:pPr>
+        <w:rPr>
+          <w:lang w:val="es-AR"/>
+        </w:rPr>
+      </w:pPr>
+    </w:p>
+    <w:p>
+      <w:pPr>
+        <w:rPr>
+          <w:lang w:val="es-AR"/>
+        </w:rPr>
+      </w:pPr>
+    </w:p>
+    <w:p>
+      <w:pPr>
+        <w:rPr>
+          <w:lang w:val="es-AR"/>
+        </w:rPr>
+      </w:pPr>
+    </w:p>
+    <w:p>
+      <w:pPr>
+        <w:rPr>
+          <w:lang w:val="es-AR"/>
+        </w:rPr>
+      </w:pPr>
+    </w:p>
+    <w:p>
+      <w:pPr>
+        <w:rPr>
+          <w:lang w:val="es-AR"/>
+        </w:rPr>
+      </w:pPr>
+    </w:p>
+    <w:p>
+      <w:pPr>
+        <w:rPr>
+          <w:lang w:val="es-AR"/>
+        </w:rPr>
+      </w:pPr>
+    </w:p>
+    <w:p>
+      <w:pPr>
+        <w:rPr>
+          <w:lang w:val="es-AR"/>
+        </w:rPr>
+      </w:pPr>
+    </w:p>
+    <w:p>
+      <w:pPr>
+        <w:rPr>
+          <w:lang w:val="es-AR"/>
+        </w:rPr>
+      </w:pPr>
+    </w:p>
+    <w:p>
+      <w:pPr>
+        <w:rPr>
+          <w:lang w:val="es-AR"/>
+        </w:rPr>
+      </w:pPr>
+    </w:p>
+    <w:p>
+      <w:pPr>
+        <w:rPr>
+          <w:lang w:val="es-AR"/>
+        </w:rPr>
+      </w:pPr>
+    </w:p>
+    <w:p>
+      <w:pPr>
+        <w:rPr>
+          <w:lang w:val="es-AR"/>
+        </w:rPr>
+      </w:pPr>
+    </w:p>
+    <w:p>
+      <w:pPr>
+        <w:rPr>
+          <w:lang w:val="es-AR"/>
+        </w:rPr>
+      </w:pPr>
+    </w:p>
+    <w:p>
+      <w:pPr>
+        <w:rPr>
+          <w:lang w:val="es-AR"/>
+        </w:rPr>
+      </w:pPr>
+    </w:p>
+    <w:p>
+      <w:pPr>
+        <w:rPr>
+          <w:lang w:val="es-AR"/>
+        </w:rPr>
+      </w:pPr>
+    </w:p>
+    <w:p>
+      <w:pPr>
+        <w:rPr>
+          <w:lang w:val="es-AR"/>
+        </w:rPr>
+      </w:pPr>
+    </w:p>
+    <w:p>
+      <w:pPr>
+        <w:rPr>
+          <w:lang w:val="es-AR"/>
+        </w:rPr>
+      </w:pPr>
+    </w:p>
+    <w:p>
+      <w:pPr>
+        <w:rPr>
+          <w:lang w:val="es-AR"/>
+        </w:rPr>
+      </w:pPr>
+    </w:p>
+    <w:p>
+      <w:pPr>
+        <w:rPr>
+          <w:lang w:val="es-AR"/>
+        </w:rPr>
+      </w:pPr>
+    </w:p>
+    <w:p>
+      <w:pPr>
+        <w:rPr>
+          <w:lang w:val="es-AR"/>
+        </w:rPr>
+      </w:pPr>
+    </w:p>
+    <w:p>
+      <w:pPr>
+        <w:rPr>
+          <w:lang w:val="es-AR"/>
+        </w:rPr>
+      </w:pPr>
+    </w:p>
+    <w:p>
+      <w:pPr>
+        <w:rPr>
+          <w:lang w:val="es-AR"/>
+        </w:rPr>
+      </w:pPr>
+    </w:p>
+    <w:p>
+      <w:pPr>
+        <w:rPr>
+          <w:lang w:val="es-AR"/>
+        </w:rPr>
+      </w:pPr>
+    </w:p>
+    <w:p>
+      <w:pPr>
+        <w:rPr>
+          <w:lang w:val="es-AR"/>
+        </w:rPr>
+      </w:pPr>
+    </w:p>
+    <w:p>
+      <w:pPr>
+        <w:rPr>
+          <w:lang w:val="es-AR"/>
+        </w:rPr>
+      </w:pPr>
+    </w:p>
+    <w:p>
+      <w:pPr>
+        <w:rPr>
+          <w:lang w:val="es-AR"/>
+        </w:rPr>
+      </w:pPr>
+    </w:p>
+    <w:p>
+      <w:pPr>
+        <w:pStyle w:val="Ttulo3"/>
+        <w:rPr>
+          <w:lang w:val="es-AR"/>
+        </w:rPr>
+      </w:pPr>
+      <w:bookmarkStart w:id="50" w:name="_Toc254012616"/>
+      <w:r>
+        <w:rPr>
+          <w:lang w:val="es-AR"/>
+        </w:rPr>
+        <w:lastRenderedPageBreak/>
+        <w:t>Diagrama de Clases Servicio Core</w:t>
+      </w:r>
+      <w:bookmarkEnd w:id="50"/>
+    </w:p>
+    <w:p>
+      <w:pPr>
+        <w:rPr>
+          <w:lang w:val="es-AR"/>
+        </w:rPr>
+      </w:pPr>
+    </w:p>
+    <w:p>
+      <w:pPr>
+        <w:rPr>
+          <w:lang w:val="es-AR"/>
+        </w:rPr>
+      </w:pPr>
+    </w:p>
+    <w:p>
+      <w:pPr>
+        <w:rPr>
+          <w:lang w:val="es-AR"/>
+        </w:rPr>
+      </w:pPr>
+      <w:r>
+        <w:rPr>
+          <w:noProof/>
+          <w:lang w:val="es-AR" w:eastAsia="es-AR"/>
+        </w:rPr>
+        <w:drawing>
+          <wp:anchor distT="0" distB="0" distL="114300" distR="114300" simplePos="0" relativeHeight="251659264" behindDoc="1" locked="0" layoutInCell="1" allowOverlap="1">
+            <wp:simplePos x="0" y="0"/>
+            <wp:positionH relativeFrom="column">
+              <wp:posOffset>-1342549</wp:posOffset>
+            </wp:positionH>
+            <wp:positionV relativeFrom="paragraph">
+              <wp:posOffset>1193323</wp:posOffset>
+            </wp:positionV>
+            <wp:extent cx="8908417" cy="6221415"/>
+            <wp:effectExtent l="0" t="1352550" r="0" b="1322385"/>
+            <wp:wrapNone/>
+            <wp:docPr id="3" name="2 Imagen" descr="Diagrama Core.jpg"/>
+            <wp:cNvGraphicFramePr>
+              <a:graphicFrameLocks xmlns:a="http://schemas.openxmlformats.org/drawingml/2006/main" noChangeAspect="1"/>
+            </wp:cNvGraphicFramePr>
+            <a:graphic xmlns:a="http://schemas.openxmlformats.org/drawingml/2006/main">
+              <a:graphicData uri="http://schemas.openxmlformats.org/drawingml/2006/picture">
+                <pic:pic xmlns:pic="http://schemas.openxmlformats.org/drawingml/2006/picture">
+                  <pic:nvPicPr>
+                    <pic:cNvPr id="0" name="Diagrama Core.jpg"/>
+                    <pic:cNvPicPr/>
+                  </pic:nvPicPr>
+                  <pic:blipFill>
+                    <a:blip r:embed="rId11" cstate="print"/>
+                    <a:stretch>
+                      <a:fillRect/>
+                    </a:stretch>
+                  </pic:blipFill>
+                  <pic:spPr>
+                    <a:xfrm rot="16200000">
+                      <a:off x="0" y="0"/>
+                      <a:ext cx="8908417" cy="6221415"/>
+                    </a:xfrm>
+                    <a:prstGeom prst="rect">
+                      <a:avLst/>
+                    </a:prstGeom>
+                  </pic:spPr>
+                </pic:pic>
+              </a:graphicData>
+            </a:graphic>
+          </wp:anchor>
+        </w:drawing>
+      </w:r>
+    </w:p>
     <w:sectPr>
-      <w:headerReference w:type="default" r:id="rId11"/>
+      <w:headerReference w:type="default" r:id="rId12"/>
       <w:pgSz w:w="11906" w:h="16838"/>
       <w:pgMar w:top="851" w:right="851" w:bottom="851" w:left="851" w:header="708" w:footer="708" w:gutter="0"/>
       <w:cols w:space="708"/>
@@ -12319,6 +12737,7 @@
     <w:rsid w:val="004F1642"/>
     <w:rsid w:val="0058466E"/>
     <w:rsid w:val="00953D81"/>
+    <w:rsid w:val="00AE23DB"/>
     <w:rsid w:val="00C401C7"/>
     <w:rsid w:val="00E64CF3"/>
     <w:rsid w:val="00EB0DE8"/>
@@ -12837,7 +13256,7 @@
 </file>
 
 <file path=customXml/itemProps1.xml><?xml version="1.0" encoding="utf-8"?>
-<ds:datastoreItem xmlns:ds="http://schemas.openxmlformats.org/officeDocument/2006/customXml" ds:itemID="{A6AC618B-08BF-49DE-80A9-CA97E81E1A80}">
+<ds:datastoreItem xmlns:ds="http://schemas.openxmlformats.org/officeDocument/2006/customXml" ds:itemID="{DDCAA6B1-05F7-4EF5-BC77-9DA54B8285D8}">
   <ds:schemaRefs>
     <ds:schemaRef ds:uri="http://schemas.openxmlformats.org/officeDocument/2006/bibliography"/>
   </ds:schemaRefs>
